--- a/Formação HTML && CSS3/FlexBox/FlexBox - Alura.docx
+++ b/Formação HTML && CSS3/FlexBox/FlexBox - Alura.docx
@@ -6,19 +6,9 @@
       <w:pPr>
         <w:pStyle w:val="Ttulo"/>
       </w:pPr>
-      <w:proofErr w:type="spellStart"/>
-      <w:r>
-        <w:t>FlexBox</w:t>
-      </w:r>
-      <w:proofErr w:type="spellEnd"/>
-      <w:r>
-        <w:t xml:space="preserve"> – </w:t>
-      </w:r>
-      <w:proofErr w:type="spellStart"/>
-      <w:r>
-        <w:t>Alura</w:t>
-      </w:r>
-      <w:proofErr w:type="spellEnd"/>
+      <w:r>
+        <w:t>FlexBox – Alura</w:t>
+      </w:r>
     </w:p>
     <w:p>
       <w:pPr>
@@ -47,31 +37,7 @@
           <w:szCs w:val="24"/>
           <w:u w:val="single"/>
         </w:rPr>
-        <w:t xml:space="preserve">Aula 1 – Introdução ao </w:t>
-      </w:r>
-      <w:proofErr w:type="spellStart"/>
-      <w:r>
-        <w:rPr>
-          <w:rFonts w:ascii="Times New Roman" w:hAnsi="Times New Roman" w:cs="Times New Roman"/>
-          <w:b/>
-          <w:bCs/>
-          <w:sz w:val="24"/>
-          <w:szCs w:val="24"/>
-          <w:u w:val="single"/>
-        </w:rPr>
-        <w:t>FlexBox</w:t>
-      </w:r>
-      <w:proofErr w:type="spellEnd"/>
-      <w:r>
-        <w:rPr>
-          <w:rFonts w:ascii="Times New Roman" w:hAnsi="Times New Roman" w:cs="Times New Roman"/>
-          <w:b/>
-          <w:bCs/>
-          <w:sz w:val="24"/>
-          <w:szCs w:val="24"/>
-          <w:u w:val="single"/>
-        </w:rPr>
-        <w:t xml:space="preserve"> e fazendo o cabeçalho:</w:t>
+        <w:t>Aula 1 – Introdução ao FlexBox e fazendo o cabeçalho:</w:t>
       </w:r>
     </w:p>
     <w:p>
@@ -92,6 +58,425 @@
           <w:u w:val="single"/>
         </w:rPr>
       </w:pPr>
+      <w:r>
+        <w:rPr>
+          <w:rFonts w:ascii="Times New Roman" w:hAnsi="Times New Roman" w:cs="Times New Roman"/>
+          <w:sz w:val="24"/>
+          <w:szCs w:val="24"/>
+        </w:rPr>
+        <w:t xml:space="preserve"> Flexbox trata principalmente sobre realocação e posicionamento de elementos do nosso site por CSS, deixando tudo mais organizado e melhor construído.</w:t>
+      </w:r>
+    </w:p>
+    <w:p>
+      <w:pPr>
+        <w:pStyle w:val="PargrafodaLista"/>
+        <w:numPr>
+          <w:ilvl w:val="1"/>
+          <w:numId w:val="1"/>
+        </w:numPr>
+        <w:spacing w:line="276" w:lineRule="auto"/>
+        <w:jc w:val="both"/>
+        <w:rPr>
+          <w:rFonts w:ascii="Times New Roman" w:hAnsi="Times New Roman" w:cs="Times New Roman"/>
+          <w:b/>
+          <w:bCs/>
+          <w:sz w:val="24"/>
+          <w:szCs w:val="24"/>
+          <w:u w:val="single"/>
+        </w:rPr>
+      </w:pPr>
+      <w:r>
+        <w:rPr>
+          <w:rFonts w:ascii="Times New Roman" w:hAnsi="Times New Roman" w:cs="Times New Roman"/>
+          <w:sz w:val="24"/>
+          <w:szCs w:val="24"/>
+        </w:rPr>
+        <w:t xml:space="preserve"> O ideal, para que não fique muita coisa no css de estilização é criar um novo arquivo chamado flexbox onde você irá fazer todas as modificações de posicionamento.</w:t>
+      </w:r>
+      <w:r>
+        <w:rPr>
+          <w:rFonts w:ascii="Times New Roman" w:hAnsi="Times New Roman" w:cs="Times New Roman"/>
+          <w:sz w:val="24"/>
+          <w:szCs w:val="24"/>
+        </w:rPr>
+        <w:t xml:space="preserve"> </w:t>
+      </w:r>
+    </w:p>
+    <w:p>
+      <w:pPr>
+        <w:pStyle w:val="PargrafodaLista"/>
+        <w:numPr>
+          <w:ilvl w:val="1"/>
+          <w:numId w:val="1"/>
+        </w:numPr>
+        <w:spacing w:line="276" w:lineRule="auto"/>
+        <w:jc w:val="both"/>
+        <w:rPr>
+          <w:rFonts w:ascii="Times New Roman" w:hAnsi="Times New Roman" w:cs="Times New Roman"/>
+          <w:b/>
+          <w:bCs/>
+          <w:sz w:val="24"/>
+          <w:szCs w:val="24"/>
+          <w:u w:val="single"/>
+        </w:rPr>
+      </w:pPr>
+      <w:r>
+        <w:rPr>
+          <w:rFonts w:ascii="Times New Roman" w:hAnsi="Times New Roman" w:cs="Times New Roman"/>
+          <w:sz w:val="24"/>
+          <w:szCs w:val="24"/>
+        </w:rPr>
+        <w:t>Podemos começar colocando o cabeçalho e navegação em display: inline-block;</w:t>
+      </w:r>
+    </w:p>
+    <w:p>
+      <w:pPr>
+        <w:pStyle w:val="PargrafodaLista"/>
+        <w:numPr>
+          <w:ilvl w:val="1"/>
+          <w:numId w:val="1"/>
+        </w:numPr>
+        <w:spacing w:line="276" w:lineRule="auto"/>
+        <w:jc w:val="both"/>
+        <w:rPr>
+          <w:rFonts w:ascii="Times New Roman" w:hAnsi="Times New Roman" w:cs="Times New Roman"/>
+          <w:b/>
+          <w:bCs/>
+          <w:sz w:val="24"/>
+          <w:szCs w:val="24"/>
+          <w:u w:val="single"/>
+        </w:rPr>
+      </w:pPr>
+      <w:r>
+        <w:rPr>
+          <w:rFonts w:ascii="Times New Roman" w:hAnsi="Times New Roman" w:cs="Times New Roman"/>
+          <w:sz w:val="24"/>
+          <w:szCs w:val="24"/>
+        </w:rPr>
+        <w:t xml:space="preserve">Dando um </w:t>
+      </w:r>
+      <w:r>
+        <w:rPr>
+          <w:rFonts w:ascii="Times New Roman" w:hAnsi="Times New Roman" w:cs="Times New Roman"/>
+          <w:i/>
+          <w:iCs/>
+          <w:sz w:val="24"/>
+          <w:szCs w:val="24"/>
+        </w:rPr>
+        <w:t>vertical-align: Middle;</w:t>
+      </w:r>
+      <w:r>
+        <w:rPr>
+          <w:rFonts w:ascii="Times New Roman" w:hAnsi="Times New Roman" w:cs="Times New Roman"/>
+          <w:sz w:val="24"/>
+          <w:szCs w:val="24"/>
+        </w:rPr>
+        <w:t xml:space="preserve"> os nossos elementos se alinham no centro verticalmente.</w:t>
+      </w:r>
+    </w:p>
+    <w:p>
+      <w:pPr>
+        <w:pStyle w:val="PargrafodaLista"/>
+        <w:numPr>
+          <w:ilvl w:val="1"/>
+          <w:numId w:val="1"/>
+        </w:numPr>
+        <w:spacing w:line="276" w:lineRule="auto"/>
+        <w:jc w:val="both"/>
+        <w:rPr>
+          <w:rFonts w:ascii="Times New Roman" w:hAnsi="Times New Roman" w:cs="Times New Roman"/>
+          <w:b/>
+          <w:bCs/>
+          <w:sz w:val="24"/>
+          <w:szCs w:val="24"/>
+          <w:u w:val="single"/>
+        </w:rPr>
+      </w:pPr>
+      <w:r>
+        <w:rPr>
+          <w:rFonts w:ascii="Times New Roman" w:hAnsi="Times New Roman" w:cs="Times New Roman"/>
+          <w:sz w:val="24"/>
+          <w:szCs w:val="24"/>
+        </w:rPr>
+        <w:t>Porém, tudo isso que foi visto, não é uma boa prática, pois precisamos utilizar “números mágicos” para alinhar da maneira que queremos, sendo eles números que não tem embasamento, colocamos pq achamos que ficou bom.</w:t>
+      </w:r>
+    </w:p>
+    <w:p>
+      <w:pPr>
+        <w:pStyle w:val="PargrafodaLista"/>
+        <w:numPr>
+          <w:ilvl w:val="1"/>
+          <w:numId w:val="1"/>
+        </w:numPr>
+        <w:spacing w:line="276" w:lineRule="auto"/>
+        <w:jc w:val="both"/>
+        <w:rPr>
+          <w:rFonts w:ascii="Times New Roman" w:hAnsi="Times New Roman" w:cs="Times New Roman"/>
+          <w:b/>
+          <w:bCs/>
+          <w:sz w:val="24"/>
+          <w:szCs w:val="24"/>
+          <w:u w:val="single"/>
+        </w:rPr>
+      </w:pPr>
+      <w:r>
+        <w:rPr>
+          <w:rFonts w:ascii="Times New Roman" w:hAnsi="Times New Roman" w:cs="Times New Roman"/>
+          <w:sz w:val="24"/>
+          <w:szCs w:val="24"/>
+        </w:rPr>
+        <w:t xml:space="preserve">A primeira coisa a se fazer quando vamos usar flexbox, é pensar quais são os elementos que queremos </w:t>
+      </w:r>
+      <w:r>
+        <w:rPr>
+          <w:rFonts w:ascii="Times New Roman" w:hAnsi="Times New Roman" w:cs="Times New Roman"/>
+          <w:sz w:val="24"/>
+          <w:szCs w:val="24"/>
+        </w:rPr>
+        <w:t xml:space="preserve">alinhar e </w:t>
+      </w:r>
+      <w:r>
+        <w:rPr>
+          <w:rFonts w:ascii="Times New Roman" w:hAnsi="Times New Roman" w:cs="Times New Roman"/>
+          <w:sz w:val="24"/>
+          <w:szCs w:val="24"/>
+        </w:rPr>
+        <w:t>posicionar.</w:t>
+      </w:r>
+    </w:p>
+    <w:p>
+      <w:pPr>
+        <w:pStyle w:val="PargrafodaLista"/>
+        <w:numPr>
+          <w:ilvl w:val="1"/>
+          <w:numId w:val="1"/>
+        </w:numPr>
+        <w:spacing w:line="276" w:lineRule="auto"/>
+        <w:jc w:val="both"/>
+        <w:rPr>
+          <w:rFonts w:ascii="Times New Roman" w:hAnsi="Times New Roman" w:cs="Times New Roman"/>
+          <w:b/>
+          <w:bCs/>
+          <w:sz w:val="24"/>
+          <w:szCs w:val="24"/>
+          <w:u w:val="single"/>
+        </w:rPr>
+      </w:pPr>
+      <w:r>
+        <w:rPr>
+          <w:rFonts w:ascii="Times New Roman" w:hAnsi="Times New Roman" w:cs="Times New Roman"/>
+          <w:sz w:val="24"/>
+          <w:szCs w:val="24"/>
+        </w:rPr>
+        <w:t xml:space="preserve">O melhor a se fazer é colocar o </w:t>
+      </w:r>
+      <w:r>
+        <w:rPr>
+          <w:rFonts w:ascii="Times New Roman" w:hAnsi="Times New Roman" w:cs="Times New Roman"/>
+          <w:i/>
+          <w:iCs/>
+          <w:sz w:val="24"/>
+          <w:szCs w:val="24"/>
+        </w:rPr>
+        <w:t>display: flex;</w:t>
+      </w:r>
+      <w:r>
+        <w:rPr>
+          <w:rFonts w:ascii="Times New Roman" w:hAnsi="Times New Roman" w:cs="Times New Roman"/>
+          <w:sz w:val="24"/>
+          <w:szCs w:val="24"/>
+        </w:rPr>
+        <w:t xml:space="preserve"> no elemento mãe de tudo o que você quer fazer o posicionamento.</w:t>
+      </w:r>
+    </w:p>
+    <w:p>
+      <w:pPr>
+        <w:pStyle w:val="PargrafodaLista"/>
+        <w:numPr>
+          <w:ilvl w:val="1"/>
+          <w:numId w:val="1"/>
+        </w:numPr>
+        <w:spacing w:line="276" w:lineRule="auto"/>
+        <w:jc w:val="both"/>
+        <w:rPr>
+          <w:rFonts w:ascii="Times New Roman" w:hAnsi="Times New Roman" w:cs="Times New Roman"/>
+          <w:b/>
+          <w:bCs/>
+          <w:sz w:val="24"/>
+          <w:szCs w:val="24"/>
+          <w:u w:val="single"/>
+        </w:rPr>
+      </w:pPr>
+      <w:r>
+        <w:rPr>
+          <w:rFonts w:ascii="Times New Roman" w:hAnsi="Times New Roman" w:cs="Times New Roman"/>
+          <w:sz w:val="24"/>
+          <w:szCs w:val="24"/>
+        </w:rPr>
+        <w:t xml:space="preserve">Setando isso, podemos usar o </w:t>
+      </w:r>
+      <w:r>
+        <w:rPr>
+          <w:rFonts w:ascii="Times New Roman" w:hAnsi="Times New Roman" w:cs="Times New Roman"/>
+          <w:i/>
+          <w:iCs/>
+          <w:sz w:val="24"/>
+          <w:szCs w:val="24"/>
+        </w:rPr>
+        <w:t>align-itens: center;</w:t>
+      </w:r>
+      <w:r>
+        <w:rPr>
+          <w:rFonts w:ascii="Times New Roman" w:hAnsi="Times New Roman" w:cs="Times New Roman"/>
+          <w:sz w:val="24"/>
+          <w:szCs w:val="24"/>
+        </w:rPr>
+        <w:t xml:space="preserve"> para alinhar todos os itens desse elemento mãe verticalmente.</w:t>
+      </w:r>
+    </w:p>
+    <w:p>
+      <w:pPr>
+        <w:pStyle w:val="PargrafodaLista"/>
+        <w:numPr>
+          <w:ilvl w:val="1"/>
+          <w:numId w:val="1"/>
+        </w:numPr>
+        <w:spacing w:line="276" w:lineRule="auto"/>
+        <w:jc w:val="both"/>
+        <w:rPr>
+          <w:rFonts w:ascii="Times New Roman" w:hAnsi="Times New Roman" w:cs="Times New Roman"/>
+          <w:b/>
+          <w:bCs/>
+          <w:sz w:val="24"/>
+          <w:szCs w:val="24"/>
+          <w:u w:val="single"/>
+        </w:rPr>
+      </w:pPr>
+      <w:r>
+        <w:rPr>
+          <w:rFonts w:ascii="Times New Roman" w:hAnsi="Times New Roman" w:cs="Times New Roman"/>
+          <w:sz w:val="24"/>
+          <w:szCs w:val="24"/>
+        </w:rPr>
+        <w:t xml:space="preserve">Podemos também colocar o espaço de todo o contêiner mãe entre os dois elementos filhos dela usando o comando </w:t>
+      </w:r>
+      <w:r>
+        <w:rPr>
+          <w:rFonts w:ascii="Times New Roman" w:hAnsi="Times New Roman" w:cs="Times New Roman"/>
+          <w:i/>
+          <w:iCs/>
+          <w:sz w:val="24"/>
+          <w:szCs w:val="24"/>
+        </w:rPr>
+        <w:t>justify-content: space-between;</w:t>
+      </w:r>
+      <w:r>
+        <w:rPr>
+          <w:rFonts w:ascii="Times New Roman" w:hAnsi="Times New Roman" w:cs="Times New Roman"/>
+          <w:sz w:val="24"/>
+          <w:szCs w:val="24"/>
+        </w:rPr>
+        <w:t xml:space="preserve"> dessa forma, jogando os dois elementos de um cabeçalho para as laterais, por exemplo.</w:t>
+      </w:r>
+    </w:p>
+    <w:p>
+      <w:pPr>
+        <w:pStyle w:val="PargrafodaLista"/>
+        <w:numPr>
+          <w:ilvl w:val="1"/>
+          <w:numId w:val="1"/>
+        </w:numPr>
+        <w:spacing w:line="276" w:lineRule="auto"/>
+        <w:jc w:val="both"/>
+        <w:rPr>
+          <w:rFonts w:ascii="Times New Roman" w:hAnsi="Times New Roman" w:cs="Times New Roman"/>
+          <w:b/>
+          <w:bCs/>
+          <w:sz w:val="24"/>
+          <w:szCs w:val="24"/>
+          <w:u w:val="single"/>
+        </w:rPr>
+      </w:pPr>
+      <w:r>
+        <w:rPr>
+          <w:rFonts w:ascii="Times New Roman" w:hAnsi="Times New Roman" w:cs="Times New Roman"/>
+          <w:sz w:val="24"/>
+          <w:szCs w:val="24"/>
+        </w:rPr>
+        <w:t xml:space="preserve">Para alinhar itens de uma barra de navegação verticalmente, basta colocar como </w:t>
+      </w:r>
+      <w:r>
+        <w:rPr>
+          <w:rFonts w:ascii="Times New Roman" w:hAnsi="Times New Roman" w:cs="Times New Roman"/>
+          <w:i/>
+          <w:iCs/>
+          <w:sz w:val="24"/>
+          <w:szCs w:val="24"/>
+        </w:rPr>
+        <w:t>display: flex;</w:t>
+      </w:r>
+      <w:r>
+        <w:rPr>
+          <w:rFonts w:ascii="Times New Roman" w:hAnsi="Times New Roman" w:cs="Times New Roman"/>
+          <w:sz w:val="24"/>
+          <w:szCs w:val="24"/>
+        </w:rPr>
+        <w:t xml:space="preserve"> e ele irá alinhar automaticamente.</w:t>
+      </w:r>
+    </w:p>
+    <w:p>
+      <w:pPr>
+        <w:pStyle w:val="PargrafodaLista"/>
+        <w:numPr>
+          <w:ilvl w:val="1"/>
+          <w:numId w:val="1"/>
+        </w:numPr>
+        <w:spacing w:line="276" w:lineRule="auto"/>
+        <w:jc w:val="both"/>
+        <w:rPr>
+          <w:rFonts w:ascii="Times New Roman" w:hAnsi="Times New Roman" w:cs="Times New Roman"/>
+          <w:b/>
+          <w:bCs/>
+          <w:sz w:val="24"/>
+          <w:szCs w:val="24"/>
+          <w:u w:val="single"/>
+        </w:rPr>
+      </w:pPr>
+      <w:r>
+        <w:rPr>
+          <w:rFonts w:ascii="Times New Roman" w:hAnsi="Times New Roman" w:cs="Times New Roman"/>
+          <w:sz w:val="24"/>
+          <w:szCs w:val="24"/>
+        </w:rPr>
+        <w:t>Nem todos os navegadores podem aceitar muito bem o flexbox.</w:t>
+      </w:r>
+      <w:r>
+        <w:rPr>
+          <w:rFonts w:ascii="Times New Roman" w:hAnsi="Times New Roman" w:cs="Times New Roman"/>
+          <w:sz w:val="24"/>
+          <w:szCs w:val="24"/>
+        </w:rPr>
+        <w:t xml:space="preserve"> O site: </w:t>
+      </w:r>
+      <w:hyperlink r:id="rId5" w:history="1">
+        <w:r>
+          <w:rPr>
+            <w:rStyle w:val="Hyperlink"/>
+            <w:rFonts w:ascii="Times New Roman" w:hAnsi="Times New Roman" w:cs="Times New Roman"/>
+            <w:sz w:val="24"/>
+            <w:szCs w:val="24"/>
+          </w:rPr>
+          <w:t>https://caniuse.com</w:t>
+        </w:r>
+      </w:hyperlink>
+      <w:r>
+        <w:rPr>
+          <w:rFonts w:ascii="Times New Roman" w:hAnsi="Times New Roman" w:cs="Times New Roman"/>
+          <w:sz w:val="24"/>
+          <w:szCs w:val="24"/>
+        </w:rPr>
+        <w:t xml:space="preserve"> diz quais são as ferramentas que você pode utilizar em quais navegadores.</w:t>
+      </w:r>
     </w:p>
     <w:sectPr>
       <w:pgSz w:w="11906" w:h="16838"/>
@@ -721,6 +1106,29 @@
       <w:contextualSpacing/>
     </w:pPr>
   </w:style>
+  <w:style w:type="character" w:styleId="Hyperlink">
+    <w:name w:val="Hyperlink"/>
+    <w:basedOn w:val="Fontepargpadro"/>
+    <w:uiPriority w:val="99"/>
+    <w:unhideWhenUsed/>
+    <w:rsid w:val="001622B3"/>
+    <w:rPr>
+      <w:color w:val="0563C1" w:themeColor="hyperlink"/>
+      <w:u w:val="single"/>
+    </w:rPr>
+  </w:style>
+  <w:style w:type="character" w:styleId="MenoPendente">
+    <w:name w:val="Unresolved Mention"/>
+    <w:basedOn w:val="Fontepargpadro"/>
+    <w:uiPriority w:val="99"/>
+    <w:semiHidden/>
+    <w:unhideWhenUsed/>
+    <w:rsid w:val="001622B3"/>
+    <w:rPr>
+      <w:color w:val="605E5C"/>
+      <w:shd w:val="clear" w:color="auto" w:fill="E1DFDD"/>
+    </w:rPr>
+  </w:style>
 </w:styles>
 </file>
 

--- a/Formação HTML && CSS3/FlexBox/FlexBox - Alura.docx
+++ b/Formação HTML && CSS3/FlexBox/FlexBox - Alura.docx
@@ -6,9 +6,19 @@
       <w:pPr>
         <w:pStyle w:val="Ttulo"/>
       </w:pPr>
-      <w:r>
-        <w:t>FlexBox – Alura</w:t>
-      </w:r>
+      <w:proofErr w:type="spellStart"/>
+      <w:r>
+        <w:t>FlexBox</w:t>
+      </w:r>
+      <w:proofErr w:type="spellEnd"/>
+      <w:r>
+        <w:t xml:space="preserve"> – </w:t>
+      </w:r>
+      <w:proofErr w:type="spellStart"/>
+      <w:r>
+        <w:t>Alura</w:t>
+      </w:r>
+      <w:proofErr w:type="spellEnd"/>
     </w:p>
     <w:p>
       <w:pPr>
@@ -37,7 +47,31 @@
           <w:szCs w:val="24"/>
           <w:u w:val="single"/>
         </w:rPr>
-        <w:t>Aula 1 – Introdução ao FlexBox e fazendo o cabeçalho:</w:t>
+        <w:t xml:space="preserve">Aula 1 – Introdução ao </w:t>
+      </w:r>
+      <w:proofErr w:type="spellStart"/>
+      <w:r>
+        <w:rPr>
+          <w:rFonts w:ascii="Times New Roman" w:hAnsi="Times New Roman" w:cs="Times New Roman"/>
+          <w:b/>
+          <w:bCs/>
+          <w:sz w:val="24"/>
+          <w:szCs w:val="24"/>
+          <w:u w:val="single"/>
+        </w:rPr>
+        <w:t>FlexBox</w:t>
+      </w:r>
+      <w:proofErr w:type="spellEnd"/>
+      <w:r>
+        <w:rPr>
+          <w:rFonts w:ascii="Times New Roman" w:hAnsi="Times New Roman" w:cs="Times New Roman"/>
+          <w:b/>
+          <w:bCs/>
+          <w:sz w:val="24"/>
+          <w:szCs w:val="24"/>
+          <w:u w:val="single"/>
+        </w:rPr>
+        <w:t xml:space="preserve"> e fazendo o cabeçalho:</w:t>
       </w:r>
     </w:p>
     <w:p>
@@ -64,7 +98,25 @@
           <w:sz w:val="24"/>
           <w:szCs w:val="24"/>
         </w:rPr>
-        <w:t xml:space="preserve"> Flexbox trata principalmente sobre realocação e posicionamento de elementos do nosso site por CSS, deixando tudo mais organizado e melhor construído.</w:t>
+        <w:t xml:space="preserve"> </w:t>
+      </w:r>
+      <w:proofErr w:type="spellStart"/>
+      <w:r>
+        <w:rPr>
+          <w:rFonts w:ascii="Times New Roman" w:hAnsi="Times New Roman" w:cs="Times New Roman"/>
+          <w:sz w:val="24"/>
+          <w:szCs w:val="24"/>
+        </w:rPr>
+        <w:t>Flexbox</w:t>
+      </w:r>
+      <w:proofErr w:type="spellEnd"/>
+      <w:r>
+        <w:rPr>
+          <w:rFonts w:ascii="Times New Roman" w:hAnsi="Times New Roman" w:cs="Times New Roman"/>
+          <w:sz w:val="24"/>
+          <w:szCs w:val="24"/>
+        </w:rPr>
+        <w:t xml:space="preserve"> trata principalmente sobre realocação e posicionamento de elementos do nosso site por CSS, deixando tudo mais organizado e melhor construído.</w:t>
       </w:r>
     </w:p>
     <w:p>
@@ -91,7 +143,25 @@
           <w:sz w:val="24"/>
           <w:szCs w:val="24"/>
         </w:rPr>
-        <w:t xml:space="preserve"> O ideal, para que não fique muita coisa no css de estilização é criar um novo arquivo chamado flexbox onde você irá fazer todas as modificações de posicionamento.</w:t>
+        <w:t xml:space="preserve"> O ideal, para que não fique muita coisa no css de estilização é criar um novo arquivo chamado </w:t>
+      </w:r>
+      <w:proofErr w:type="spellStart"/>
+      <w:r>
+        <w:rPr>
+          <w:rFonts w:ascii="Times New Roman" w:hAnsi="Times New Roman" w:cs="Times New Roman"/>
+          <w:sz w:val="24"/>
+          <w:szCs w:val="24"/>
+        </w:rPr>
+        <w:t>flexbox</w:t>
+      </w:r>
+      <w:proofErr w:type="spellEnd"/>
+      <w:r>
+        <w:rPr>
+          <w:rFonts w:ascii="Times New Roman" w:hAnsi="Times New Roman" w:cs="Times New Roman"/>
+          <w:sz w:val="24"/>
+          <w:szCs w:val="24"/>
+        </w:rPr>
+        <w:t xml:space="preserve"> onde você irá fazer todas as modificações de posicionamento.</w:t>
       </w:r>
       <w:r>
         <w:rPr>
@@ -126,7 +196,25 @@
           <w:sz w:val="24"/>
           <w:szCs w:val="24"/>
         </w:rPr>
-        <w:t>Podemos começar colocando o cabeçalho e navegação em display: inline-block;</w:t>
+        <w:t xml:space="preserve">Podemos começar colocando o cabeçalho e navegação em display: </w:t>
+      </w:r>
+      <w:proofErr w:type="spellStart"/>
+      <w:r>
+        <w:rPr>
+          <w:rFonts w:ascii="Times New Roman" w:hAnsi="Times New Roman" w:cs="Times New Roman"/>
+          <w:sz w:val="24"/>
+          <w:szCs w:val="24"/>
+        </w:rPr>
+        <w:t>inline-block</w:t>
+      </w:r>
+      <w:proofErr w:type="spellEnd"/>
+      <w:r>
+        <w:rPr>
+          <w:rFonts w:ascii="Times New Roman" w:hAnsi="Times New Roman" w:cs="Times New Roman"/>
+          <w:sz w:val="24"/>
+          <w:szCs w:val="24"/>
+        </w:rPr>
+        <w:t>;</w:t>
       </w:r>
     </w:p>
     <w:p>
@@ -163,7 +251,29 @@
           <w:sz w:val="24"/>
           <w:szCs w:val="24"/>
         </w:rPr>
-        <w:t>vertical-align: Middle;</w:t>
+        <w:t>vertical-</w:t>
+      </w:r>
+      <w:proofErr w:type="spellStart"/>
+      <w:r>
+        <w:rPr>
+          <w:rFonts w:ascii="Times New Roman" w:hAnsi="Times New Roman" w:cs="Times New Roman"/>
+          <w:i/>
+          <w:iCs/>
+          <w:sz w:val="24"/>
+          <w:szCs w:val="24"/>
+        </w:rPr>
+        <w:t>align</w:t>
+      </w:r>
+      <w:proofErr w:type="spellEnd"/>
+      <w:r>
+        <w:rPr>
+          <w:rFonts w:ascii="Times New Roman" w:hAnsi="Times New Roman" w:cs="Times New Roman"/>
+          <w:i/>
+          <w:iCs/>
+          <w:sz w:val="24"/>
+          <w:szCs w:val="24"/>
+        </w:rPr>
+        <w:t>: Middle;</w:t>
       </w:r>
       <w:r>
         <w:rPr>
@@ -225,7 +335,25 @@
           <w:sz w:val="24"/>
           <w:szCs w:val="24"/>
         </w:rPr>
-        <w:t xml:space="preserve">A primeira coisa a se fazer quando vamos usar flexbox, é pensar quais são os elementos que queremos </w:t>
+        <w:t xml:space="preserve">A primeira coisa a se fazer quando vamos usar </w:t>
+      </w:r>
+      <w:proofErr w:type="spellStart"/>
+      <w:r>
+        <w:rPr>
+          <w:rFonts w:ascii="Times New Roman" w:hAnsi="Times New Roman" w:cs="Times New Roman"/>
+          <w:sz w:val="24"/>
+          <w:szCs w:val="24"/>
+        </w:rPr>
+        <w:t>flexbox</w:t>
+      </w:r>
+      <w:proofErr w:type="spellEnd"/>
+      <w:r>
+        <w:rPr>
+          <w:rFonts w:ascii="Times New Roman" w:hAnsi="Times New Roman" w:cs="Times New Roman"/>
+          <w:sz w:val="24"/>
+          <w:szCs w:val="24"/>
+        </w:rPr>
+        <w:t xml:space="preserve">, é pensar quais são os elementos que queremos </w:t>
       </w:r>
       <w:r>
         <w:rPr>
@@ -278,7 +406,29 @@
           <w:sz w:val="24"/>
           <w:szCs w:val="24"/>
         </w:rPr>
-        <w:t>display: flex;</w:t>
+        <w:t xml:space="preserve">display: </w:t>
+      </w:r>
+      <w:proofErr w:type="spellStart"/>
+      <w:r>
+        <w:rPr>
+          <w:rFonts w:ascii="Times New Roman" w:hAnsi="Times New Roman" w:cs="Times New Roman"/>
+          <w:i/>
+          <w:iCs/>
+          <w:sz w:val="24"/>
+          <w:szCs w:val="24"/>
+        </w:rPr>
+        <w:t>flex</w:t>
+      </w:r>
+      <w:proofErr w:type="spellEnd"/>
+      <w:r>
+        <w:rPr>
+          <w:rFonts w:ascii="Times New Roman" w:hAnsi="Times New Roman" w:cs="Times New Roman"/>
+          <w:i/>
+          <w:iCs/>
+          <w:sz w:val="24"/>
+          <w:szCs w:val="24"/>
+        </w:rPr>
+        <w:t>;</w:t>
       </w:r>
       <w:r>
         <w:rPr>
@@ -307,14 +457,25 @@
           <w:u w:val="single"/>
         </w:rPr>
       </w:pPr>
-      <w:r>
-        <w:rPr>
-          <w:rFonts w:ascii="Times New Roman" w:hAnsi="Times New Roman" w:cs="Times New Roman"/>
-          <w:sz w:val="24"/>
-          <w:szCs w:val="24"/>
-        </w:rPr>
-        <w:t xml:space="preserve">Setando isso, podemos usar o </w:t>
-      </w:r>
+      <w:proofErr w:type="spellStart"/>
+      <w:r>
+        <w:rPr>
+          <w:rFonts w:ascii="Times New Roman" w:hAnsi="Times New Roman" w:cs="Times New Roman"/>
+          <w:sz w:val="24"/>
+          <w:szCs w:val="24"/>
+        </w:rPr>
+        <w:t>Setando</w:t>
+      </w:r>
+      <w:proofErr w:type="spellEnd"/>
+      <w:r>
+        <w:rPr>
+          <w:rFonts w:ascii="Times New Roman" w:hAnsi="Times New Roman" w:cs="Times New Roman"/>
+          <w:sz w:val="24"/>
+          <w:szCs w:val="24"/>
+        </w:rPr>
+        <w:t xml:space="preserve"> isso, podemos usar o </w:t>
+      </w:r>
+      <w:proofErr w:type="spellStart"/>
       <w:r>
         <w:rPr>
           <w:rFonts w:ascii="Times New Roman" w:hAnsi="Times New Roman" w:cs="Times New Roman"/>
@@ -323,7 +484,18 @@
           <w:sz w:val="24"/>
           <w:szCs w:val="24"/>
         </w:rPr>
-        <w:t>align-itens: center;</w:t>
+        <w:t>align</w:t>
+      </w:r>
+      <w:proofErr w:type="spellEnd"/>
+      <w:r>
+        <w:rPr>
+          <w:rFonts w:ascii="Times New Roman" w:hAnsi="Times New Roman" w:cs="Times New Roman"/>
+          <w:i/>
+          <w:iCs/>
+          <w:sz w:val="24"/>
+          <w:szCs w:val="24"/>
+        </w:rPr>
+        <w:t>-itens: center;</w:t>
       </w:r>
       <w:r>
         <w:rPr>
@@ -360,6 +532,7 @@
         </w:rPr>
         <w:t xml:space="preserve">Podemos também colocar o espaço de todo o contêiner mãe entre os dois elementos filhos dela usando o comando </w:t>
       </w:r>
+      <w:proofErr w:type="spellStart"/>
       <w:r>
         <w:rPr>
           <w:rFonts w:ascii="Times New Roman" w:hAnsi="Times New Roman" w:cs="Times New Roman"/>
@@ -368,7 +541,40 @@
           <w:sz w:val="24"/>
           <w:szCs w:val="24"/>
         </w:rPr>
-        <w:t>justify-content: space-between;</w:t>
+        <w:t>justify-content</w:t>
+      </w:r>
+      <w:proofErr w:type="spellEnd"/>
+      <w:r>
+        <w:rPr>
+          <w:rFonts w:ascii="Times New Roman" w:hAnsi="Times New Roman" w:cs="Times New Roman"/>
+          <w:i/>
+          <w:iCs/>
+          <w:sz w:val="24"/>
+          <w:szCs w:val="24"/>
+        </w:rPr>
+        <w:t xml:space="preserve">: </w:t>
+      </w:r>
+      <w:proofErr w:type="spellStart"/>
+      <w:r>
+        <w:rPr>
+          <w:rFonts w:ascii="Times New Roman" w:hAnsi="Times New Roman" w:cs="Times New Roman"/>
+          <w:i/>
+          <w:iCs/>
+          <w:sz w:val="24"/>
+          <w:szCs w:val="24"/>
+        </w:rPr>
+        <w:t>space-between</w:t>
+      </w:r>
+      <w:proofErr w:type="spellEnd"/>
+      <w:r>
+        <w:rPr>
+          <w:rFonts w:ascii="Times New Roman" w:hAnsi="Times New Roman" w:cs="Times New Roman"/>
+          <w:i/>
+          <w:iCs/>
+          <w:sz w:val="24"/>
+          <w:szCs w:val="24"/>
+        </w:rPr>
+        <w:t>;</w:t>
       </w:r>
       <w:r>
         <w:rPr>
@@ -413,7 +619,29 @@
           <w:sz w:val="24"/>
           <w:szCs w:val="24"/>
         </w:rPr>
-        <w:t>display: flex;</w:t>
+        <w:t xml:space="preserve">display: </w:t>
+      </w:r>
+      <w:proofErr w:type="spellStart"/>
+      <w:r>
+        <w:rPr>
+          <w:rFonts w:ascii="Times New Roman" w:hAnsi="Times New Roman" w:cs="Times New Roman"/>
+          <w:i/>
+          <w:iCs/>
+          <w:sz w:val="24"/>
+          <w:szCs w:val="24"/>
+        </w:rPr>
+        <w:t>flex</w:t>
+      </w:r>
+      <w:proofErr w:type="spellEnd"/>
+      <w:r>
+        <w:rPr>
+          <w:rFonts w:ascii="Times New Roman" w:hAnsi="Times New Roman" w:cs="Times New Roman"/>
+          <w:i/>
+          <w:iCs/>
+          <w:sz w:val="24"/>
+          <w:szCs w:val="24"/>
+        </w:rPr>
+        <w:t>;</w:t>
       </w:r>
       <w:r>
         <w:rPr>
@@ -448,7 +676,25 @@
           <w:sz w:val="24"/>
           <w:szCs w:val="24"/>
         </w:rPr>
-        <w:t>Nem todos os navegadores podem aceitar muito bem o flexbox.</w:t>
+        <w:t xml:space="preserve">Nem todos os navegadores podem aceitar muito bem o </w:t>
+      </w:r>
+      <w:proofErr w:type="spellStart"/>
+      <w:r>
+        <w:rPr>
+          <w:rFonts w:ascii="Times New Roman" w:hAnsi="Times New Roman" w:cs="Times New Roman"/>
+          <w:sz w:val="24"/>
+          <w:szCs w:val="24"/>
+        </w:rPr>
+        <w:t>flexbox</w:t>
+      </w:r>
+      <w:proofErr w:type="spellEnd"/>
+      <w:r>
+        <w:rPr>
+          <w:rFonts w:ascii="Times New Roman" w:hAnsi="Times New Roman" w:cs="Times New Roman"/>
+          <w:sz w:val="24"/>
+          <w:szCs w:val="24"/>
+        </w:rPr>
+        <w:t>.</w:t>
       </w:r>
       <w:r>
         <w:rPr>
@@ -476,6 +722,103 @@
           <w:szCs w:val="24"/>
         </w:rPr>
         <w:t xml:space="preserve"> diz quais são as ferramentas que você pode utilizar em quais navegadores.</w:t>
+      </w:r>
+    </w:p>
+    <w:p>
+      <w:pPr>
+        <w:pStyle w:val="PargrafodaLista"/>
+        <w:spacing w:line="276" w:lineRule="auto"/>
+        <w:ind w:left="1080"/>
+        <w:jc w:val="both"/>
+        <w:rPr>
+          <w:rFonts w:ascii="Times New Roman" w:hAnsi="Times New Roman" w:cs="Times New Roman"/>
+          <w:b/>
+          <w:bCs/>
+          <w:sz w:val="24"/>
+          <w:szCs w:val="24"/>
+          <w:u w:val="single"/>
+        </w:rPr>
+      </w:pPr>
+    </w:p>
+    <w:p>
+      <w:pPr>
+        <w:pStyle w:val="PargrafodaLista"/>
+        <w:numPr>
+          <w:ilvl w:val="0"/>
+          <w:numId w:val="1"/>
+        </w:numPr>
+        <w:spacing w:line="276" w:lineRule="auto"/>
+        <w:jc w:val="both"/>
+        <w:rPr>
+          <w:rFonts w:ascii="Times New Roman" w:hAnsi="Times New Roman" w:cs="Times New Roman"/>
+          <w:b/>
+          <w:bCs/>
+          <w:sz w:val="24"/>
+          <w:szCs w:val="24"/>
+          <w:u w:val="single"/>
+        </w:rPr>
+      </w:pPr>
+      <w:r>
+        <w:rPr>
+          <w:rFonts w:ascii="Times New Roman" w:hAnsi="Times New Roman" w:cs="Times New Roman"/>
+          <w:b/>
+          <w:bCs/>
+          <w:sz w:val="24"/>
+          <w:szCs w:val="24"/>
+          <w:u w:val="single"/>
+        </w:rPr>
+        <w:t xml:space="preserve">Aula 2 – Fazendo o </w:t>
+      </w:r>
+      <w:proofErr w:type="spellStart"/>
+      <w:r>
+        <w:rPr>
+          <w:rFonts w:ascii="Times New Roman" w:hAnsi="Times New Roman" w:cs="Times New Roman"/>
+          <w:b/>
+          <w:bCs/>
+          <w:sz w:val="24"/>
+          <w:szCs w:val="24"/>
+          <w:u w:val="single"/>
+        </w:rPr>
+        <w:t>footer</w:t>
+      </w:r>
+      <w:proofErr w:type="spellEnd"/>
+      <w:r>
+        <w:rPr>
+          <w:rFonts w:ascii="Times New Roman" w:hAnsi="Times New Roman" w:cs="Times New Roman"/>
+          <w:b/>
+          <w:bCs/>
+          <w:sz w:val="24"/>
+          <w:szCs w:val="24"/>
+          <w:u w:val="single"/>
+        </w:rPr>
+        <w:t xml:space="preserve"> e controlando melhor os elementos:</w:t>
+      </w:r>
+    </w:p>
+    <w:p>
+      <w:pPr>
+        <w:pStyle w:val="PargrafodaLista"/>
+        <w:numPr>
+          <w:ilvl w:val="1"/>
+          <w:numId w:val="1"/>
+        </w:numPr>
+        <w:spacing w:line="276" w:lineRule="auto"/>
+        <w:jc w:val="both"/>
+        <w:rPr>
+          <w:rFonts w:ascii="Times New Roman" w:hAnsi="Times New Roman" w:cs="Times New Roman"/>
+          <w:b/>
+          <w:bCs/>
+          <w:sz w:val="24"/>
+          <w:szCs w:val="24"/>
+          <w:u w:val="single"/>
+        </w:rPr>
+      </w:pPr>
+      <w:r>
+        <w:rPr>
+          <w:rFonts w:ascii="Times New Roman" w:hAnsi="Times New Roman" w:cs="Times New Roman"/>
+          <w:sz w:val="24"/>
+          <w:szCs w:val="24"/>
+        </w:rPr>
+        <w:t xml:space="preserve"> </w:t>
       </w:r>
     </w:p>
     <w:sectPr>

--- a/Formação HTML && CSS3/FlexBox/FlexBox - Alura.docx
+++ b/Formação HTML && CSS3/FlexBox/FlexBox - Alura.docx
@@ -6,19 +6,9 @@
       <w:pPr>
         <w:pStyle w:val="Ttulo"/>
       </w:pPr>
-      <w:proofErr w:type="spellStart"/>
-      <w:r>
-        <w:t>FlexBox</w:t>
-      </w:r>
-      <w:proofErr w:type="spellEnd"/>
-      <w:r>
-        <w:t xml:space="preserve"> – </w:t>
-      </w:r>
-      <w:proofErr w:type="spellStart"/>
-      <w:r>
-        <w:t>Alura</w:t>
-      </w:r>
-      <w:proofErr w:type="spellEnd"/>
+      <w:r>
+        <w:t>FlexBox – Alura</w:t>
+      </w:r>
     </w:p>
     <w:p>
       <w:pPr>
@@ -47,31 +37,7 @@
           <w:szCs w:val="24"/>
           <w:u w:val="single"/>
         </w:rPr>
-        <w:t xml:space="preserve">Aula 1 – Introdução ao </w:t>
-      </w:r>
-      <w:proofErr w:type="spellStart"/>
-      <w:r>
-        <w:rPr>
-          <w:rFonts w:ascii="Times New Roman" w:hAnsi="Times New Roman" w:cs="Times New Roman"/>
-          <w:b/>
-          <w:bCs/>
-          <w:sz w:val="24"/>
-          <w:szCs w:val="24"/>
-          <w:u w:val="single"/>
-        </w:rPr>
-        <w:t>FlexBox</w:t>
-      </w:r>
-      <w:proofErr w:type="spellEnd"/>
-      <w:r>
-        <w:rPr>
-          <w:rFonts w:ascii="Times New Roman" w:hAnsi="Times New Roman" w:cs="Times New Roman"/>
-          <w:b/>
-          <w:bCs/>
-          <w:sz w:val="24"/>
-          <w:szCs w:val="24"/>
-          <w:u w:val="single"/>
-        </w:rPr>
-        <w:t xml:space="preserve"> e fazendo o cabeçalho:</w:t>
+        <w:t>Aula 1 – Introdução ao FlexBox e fazendo o cabeçalho:</w:t>
       </w:r>
     </w:p>
     <w:p>
@@ -98,25 +64,7 @@
           <w:sz w:val="24"/>
           <w:szCs w:val="24"/>
         </w:rPr>
-        <w:t xml:space="preserve"> </w:t>
-      </w:r>
-      <w:proofErr w:type="spellStart"/>
-      <w:r>
-        <w:rPr>
-          <w:rFonts w:ascii="Times New Roman" w:hAnsi="Times New Roman" w:cs="Times New Roman"/>
-          <w:sz w:val="24"/>
-          <w:szCs w:val="24"/>
-        </w:rPr>
-        <w:t>Flexbox</w:t>
-      </w:r>
-      <w:proofErr w:type="spellEnd"/>
-      <w:r>
-        <w:rPr>
-          <w:rFonts w:ascii="Times New Roman" w:hAnsi="Times New Roman" w:cs="Times New Roman"/>
-          <w:sz w:val="24"/>
-          <w:szCs w:val="24"/>
-        </w:rPr>
-        <w:t xml:space="preserve"> trata principalmente sobre realocação e posicionamento de elementos do nosso site por CSS, deixando tudo mais organizado e melhor construído.</w:t>
+        <w:t xml:space="preserve"> Flexbox trata principalmente sobre realocação e posicionamento de elementos do nosso site por CSS, deixando tudo mais organizado e melhor construído.</w:t>
       </w:r>
     </w:p>
     <w:p>
@@ -143,25 +91,7 @@
           <w:sz w:val="24"/>
           <w:szCs w:val="24"/>
         </w:rPr>
-        <w:t xml:space="preserve"> O ideal, para que não fique muita coisa no css de estilização é criar um novo arquivo chamado </w:t>
-      </w:r>
-      <w:proofErr w:type="spellStart"/>
-      <w:r>
-        <w:rPr>
-          <w:rFonts w:ascii="Times New Roman" w:hAnsi="Times New Roman" w:cs="Times New Roman"/>
-          <w:sz w:val="24"/>
-          <w:szCs w:val="24"/>
-        </w:rPr>
-        <w:t>flexbox</w:t>
-      </w:r>
-      <w:proofErr w:type="spellEnd"/>
-      <w:r>
-        <w:rPr>
-          <w:rFonts w:ascii="Times New Roman" w:hAnsi="Times New Roman" w:cs="Times New Roman"/>
-          <w:sz w:val="24"/>
-          <w:szCs w:val="24"/>
-        </w:rPr>
-        <w:t xml:space="preserve"> onde você irá fazer todas as modificações de posicionamento.</w:t>
+        <w:t xml:space="preserve"> O ideal, para que não fique muita coisa no css de estilização é criar um novo arquivo chamado flexbox onde você irá fazer todas as modificações de posicionamento.</w:t>
       </w:r>
       <w:r>
         <w:rPr>
@@ -196,25 +126,7 @@
           <w:sz w:val="24"/>
           <w:szCs w:val="24"/>
         </w:rPr>
-        <w:t xml:space="preserve">Podemos começar colocando o cabeçalho e navegação em display: </w:t>
-      </w:r>
-      <w:proofErr w:type="spellStart"/>
-      <w:r>
-        <w:rPr>
-          <w:rFonts w:ascii="Times New Roman" w:hAnsi="Times New Roman" w:cs="Times New Roman"/>
-          <w:sz w:val="24"/>
-          <w:szCs w:val="24"/>
-        </w:rPr>
-        <w:t>inline-block</w:t>
-      </w:r>
-      <w:proofErr w:type="spellEnd"/>
-      <w:r>
-        <w:rPr>
-          <w:rFonts w:ascii="Times New Roman" w:hAnsi="Times New Roman" w:cs="Times New Roman"/>
-          <w:sz w:val="24"/>
-          <w:szCs w:val="24"/>
-        </w:rPr>
-        <w:t>;</w:t>
+        <w:t>Podemos começar colocando o cabeçalho e navegação em display: inline-block;</w:t>
       </w:r>
     </w:p>
     <w:p>
@@ -251,29 +163,7 @@
           <w:sz w:val="24"/>
           <w:szCs w:val="24"/>
         </w:rPr>
-        <w:t>vertical-</w:t>
-      </w:r>
-      <w:proofErr w:type="spellStart"/>
-      <w:r>
-        <w:rPr>
-          <w:rFonts w:ascii="Times New Roman" w:hAnsi="Times New Roman" w:cs="Times New Roman"/>
-          <w:i/>
-          <w:iCs/>
-          <w:sz w:val="24"/>
-          <w:szCs w:val="24"/>
-        </w:rPr>
-        <w:t>align</w:t>
-      </w:r>
-      <w:proofErr w:type="spellEnd"/>
-      <w:r>
-        <w:rPr>
-          <w:rFonts w:ascii="Times New Roman" w:hAnsi="Times New Roman" w:cs="Times New Roman"/>
-          <w:i/>
-          <w:iCs/>
-          <w:sz w:val="24"/>
-          <w:szCs w:val="24"/>
-        </w:rPr>
-        <w:t>: Middle;</w:t>
+        <w:t>vertical-align: Middle;</w:t>
       </w:r>
       <w:r>
         <w:rPr>
@@ -335,25 +225,7 @@
           <w:sz w:val="24"/>
           <w:szCs w:val="24"/>
         </w:rPr>
-        <w:t xml:space="preserve">A primeira coisa a se fazer quando vamos usar </w:t>
-      </w:r>
-      <w:proofErr w:type="spellStart"/>
-      <w:r>
-        <w:rPr>
-          <w:rFonts w:ascii="Times New Roman" w:hAnsi="Times New Roman" w:cs="Times New Roman"/>
-          <w:sz w:val="24"/>
-          <w:szCs w:val="24"/>
-        </w:rPr>
-        <w:t>flexbox</w:t>
-      </w:r>
-      <w:proofErr w:type="spellEnd"/>
-      <w:r>
-        <w:rPr>
-          <w:rFonts w:ascii="Times New Roman" w:hAnsi="Times New Roman" w:cs="Times New Roman"/>
-          <w:sz w:val="24"/>
-          <w:szCs w:val="24"/>
-        </w:rPr>
-        <w:t xml:space="preserve">, é pensar quais são os elementos que queremos </w:t>
+        <w:t xml:space="preserve">A primeira coisa a se fazer quando vamos usar flexbox, é pensar quais são os elementos que queremos </w:t>
       </w:r>
       <w:r>
         <w:rPr>
@@ -406,29 +278,7 @@
           <w:sz w:val="24"/>
           <w:szCs w:val="24"/>
         </w:rPr>
-        <w:t xml:space="preserve">display: </w:t>
-      </w:r>
-      <w:proofErr w:type="spellStart"/>
-      <w:r>
-        <w:rPr>
-          <w:rFonts w:ascii="Times New Roman" w:hAnsi="Times New Roman" w:cs="Times New Roman"/>
-          <w:i/>
-          <w:iCs/>
-          <w:sz w:val="24"/>
-          <w:szCs w:val="24"/>
-        </w:rPr>
-        <w:t>flex</w:t>
-      </w:r>
-      <w:proofErr w:type="spellEnd"/>
-      <w:r>
-        <w:rPr>
-          <w:rFonts w:ascii="Times New Roman" w:hAnsi="Times New Roman" w:cs="Times New Roman"/>
-          <w:i/>
-          <w:iCs/>
-          <w:sz w:val="24"/>
-          <w:szCs w:val="24"/>
-        </w:rPr>
-        <w:t>;</w:t>
+        <w:t>display: flex;</w:t>
       </w:r>
       <w:r>
         <w:rPr>
@@ -457,25 +307,14 @@
           <w:u w:val="single"/>
         </w:rPr>
       </w:pPr>
-      <w:proofErr w:type="spellStart"/>
-      <w:r>
-        <w:rPr>
-          <w:rFonts w:ascii="Times New Roman" w:hAnsi="Times New Roman" w:cs="Times New Roman"/>
-          <w:sz w:val="24"/>
-          <w:szCs w:val="24"/>
-        </w:rPr>
-        <w:t>Setando</w:t>
-      </w:r>
-      <w:proofErr w:type="spellEnd"/>
-      <w:r>
-        <w:rPr>
-          <w:rFonts w:ascii="Times New Roman" w:hAnsi="Times New Roman" w:cs="Times New Roman"/>
-          <w:sz w:val="24"/>
-          <w:szCs w:val="24"/>
-        </w:rPr>
-        <w:t xml:space="preserve"> isso, podemos usar o </w:t>
-      </w:r>
-      <w:proofErr w:type="spellStart"/>
+      <w:r>
+        <w:rPr>
+          <w:rFonts w:ascii="Times New Roman" w:hAnsi="Times New Roman" w:cs="Times New Roman"/>
+          <w:sz w:val="24"/>
+          <w:szCs w:val="24"/>
+        </w:rPr>
+        <w:t xml:space="preserve">Setando isso, podemos usar o </w:t>
+      </w:r>
       <w:r>
         <w:rPr>
           <w:rFonts w:ascii="Times New Roman" w:hAnsi="Times New Roman" w:cs="Times New Roman"/>
@@ -484,18 +323,7 @@
           <w:sz w:val="24"/>
           <w:szCs w:val="24"/>
         </w:rPr>
-        <w:t>align</w:t>
-      </w:r>
-      <w:proofErr w:type="spellEnd"/>
-      <w:r>
-        <w:rPr>
-          <w:rFonts w:ascii="Times New Roman" w:hAnsi="Times New Roman" w:cs="Times New Roman"/>
-          <w:i/>
-          <w:iCs/>
-          <w:sz w:val="24"/>
-          <w:szCs w:val="24"/>
-        </w:rPr>
-        <w:t>-itens: center;</w:t>
+        <w:t>align-itens: center;</w:t>
       </w:r>
       <w:r>
         <w:rPr>
@@ -532,7 +360,6 @@
         </w:rPr>
         <w:t xml:space="preserve">Podemos também colocar o espaço de todo o contêiner mãe entre os dois elementos filhos dela usando o comando </w:t>
       </w:r>
-      <w:proofErr w:type="spellStart"/>
       <w:r>
         <w:rPr>
           <w:rFonts w:ascii="Times New Roman" w:hAnsi="Times New Roman" w:cs="Times New Roman"/>
@@ -541,40 +368,7 @@
           <w:sz w:val="24"/>
           <w:szCs w:val="24"/>
         </w:rPr>
-        <w:t>justify-content</w:t>
-      </w:r>
-      <w:proofErr w:type="spellEnd"/>
-      <w:r>
-        <w:rPr>
-          <w:rFonts w:ascii="Times New Roman" w:hAnsi="Times New Roman" w:cs="Times New Roman"/>
-          <w:i/>
-          <w:iCs/>
-          <w:sz w:val="24"/>
-          <w:szCs w:val="24"/>
-        </w:rPr>
-        <w:t xml:space="preserve">: </w:t>
-      </w:r>
-      <w:proofErr w:type="spellStart"/>
-      <w:r>
-        <w:rPr>
-          <w:rFonts w:ascii="Times New Roman" w:hAnsi="Times New Roman" w:cs="Times New Roman"/>
-          <w:i/>
-          <w:iCs/>
-          <w:sz w:val="24"/>
-          <w:szCs w:val="24"/>
-        </w:rPr>
-        <w:t>space-between</w:t>
-      </w:r>
-      <w:proofErr w:type="spellEnd"/>
-      <w:r>
-        <w:rPr>
-          <w:rFonts w:ascii="Times New Roman" w:hAnsi="Times New Roman" w:cs="Times New Roman"/>
-          <w:i/>
-          <w:iCs/>
-          <w:sz w:val="24"/>
-          <w:szCs w:val="24"/>
-        </w:rPr>
-        <w:t>;</w:t>
+        <w:t>justify-content: space-between;</w:t>
       </w:r>
       <w:r>
         <w:rPr>
@@ -619,29 +413,7 @@
           <w:sz w:val="24"/>
           <w:szCs w:val="24"/>
         </w:rPr>
-        <w:t xml:space="preserve">display: </w:t>
-      </w:r>
-      <w:proofErr w:type="spellStart"/>
-      <w:r>
-        <w:rPr>
-          <w:rFonts w:ascii="Times New Roman" w:hAnsi="Times New Roman" w:cs="Times New Roman"/>
-          <w:i/>
-          <w:iCs/>
-          <w:sz w:val="24"/>
-          <w:szCs w:val="24"/>
-        </w:rPr>
-        <w:t>flex</w:t>
-      </w:r>
-      <w:proofErr w:type="spellEnd"/>
-      <w:r>
-        <w:rPr>
-          <w:rFonts w:ascii="Times New Roman" w:hAnsi="Times New Roman" w:cs="Times New Roman"/>
-          <w:i/>
-          <w:iCs/>
-          <w:sz w:val="24"/>
-          <w:szCs w:val="24"/>
-        </w:rPr>
-        <w:t>;</w:t>
+        <w:t>display: flex;</w:t>
       </w:r>
       <w:r>
         <w:rPr>
@@ -676,25 +448,7 @@
           <w:sz w:val="24"/>
           <w:szCs w:val="24"/>
         </w:rPr>
-        <w:t xml:space="preserve">Nem todos os navegadores podem aceitar muito bem o </w:t>
-      </w:r>
-      <w:proofErr w:type="spellStart"/>
-      <w:r>
-        <w:rPr>
-          <w:rFonts w:ascii="Times New Roman" w:hAnsi="Times New Roman" w:cs="Times New Roman"/>
-          <w:sz w:val="24"/>
-          <w:szCs w:val="24"/>
-        </w:rPr>
-        <w:t>flexbox</w:t>
-      </w:r>
-      <w:proofErr w:type="spellEnd"/>
-      <w:r>
-        <w:rPr>
-          <w:rFonts w:ascii="Times New Roman" w:hAnsi="Times New Roman" w:cs="Times New Roman"/>
-          <w:sz w:val="24"/>
-          <w:szCs w:val="24"/>
-        </w:rPr>
-        <w:t>.</w:t>
+        <w:t>Nem todos os navegadores podem aceitar muito bem o flexbox.</w:t>
       </w:r>
       <w:r>
         <w:rPr>
@@ -767,31 +521,7 @@
           <w:szCs w:val="24"/>
           <w:u w:val="single"/>
         </w:rPr>
-        <w:t xml:space="preserve">Aula 2 – Fazendo o </w:t>
-      </w:r>
-      <w:proofErr w:type="spellStart"/>
-      <w:r>
-        <w:rPr>
-          <w:rFonts w:ascii="Times New Roman" w:hAnsi="Times New Roman" w:cs="Times New Roman"/>
-          <w:b/>
-          <w:bCs/>
-          <w:sz w:val="24"/>
-          <w:szCs w:val="24"/>
-          <w:u w:val="single"/>
-        </w:rPr>
-        <w:t>footer</w:t>
-      </w:r>
-      <w:proofErr w:type="spellEnd"/>
-      <w:r>
-        <w:rPr>
-          <w:rFonts w:ascii="Times New Roman" w:hAnsi="Times New Roman" w:cs="Times New Roman"/>
-          <w:b/>
-          <w:bCs/>
-          <w:sz w:val="24"/>
-          <w:szCs w:val="24"/>
-          <w:u w:val="single"/>
-        </w:rPr>
-        <w:t xml:space="preserve"> e controlando melhor os elementos:</w:t>
+        <w:t>Aula 2 – Fazendo o footer e controlando melhor os elementos:</w:t>
       </w:r>
     </w:p>
     <w:p>
@@ -819,6 +549,267 @@
           <w:szCs w:val="24"/>
         </w:rPr>
         <w:t xml:space="preserve"> </w:t>
+      </w:r>
+      <w:r>
+        <w:rPr>
+          <w:rFonts w:ascii="Times New Roman" w:hAnsi="Times New Roman" w:cs="Times New Roman"/>
+          <w:sz w:val="24"/>
+          <w:szCs w:val="24"/>
+        </w:rPr>
+        <w:t xml:space="preserve">Podemos colocar espaçamento em volta dos elementos com </w:t>
+      </w:r>
+      <w:r>
+        <w:rPr>
+          <w:rFonts w:ascii="Times New Roman" w:hAnsi="Times New Roman" w:cs="Times New Roman"/>
+          <w:i/>
+          <w:iCs/>
+          <w:sz w:val="24"/>
+          <w:szCs w:val="24"/>
+        </w:rPr>
+        <w:t>justify-content: space-around;</w:t>
+      </w:r>
+      <w:r>
+        <w:rPr>
+          <w:rFonts w:ascii="Times New Roman" w:hAnsi="Times New Roman" w:cs="Times New Roman"/>
+          <w:sz w:val="24"/>
+          <w:szCs w:val="24"/>
+        </w:rPr>
+        <w:t xml:space="preserve"> para deixar os elementos mais disbribuidos.</w:t>
+      </w:r>
+    </w:p>
+    <w:p>
+      <w:pPr>
+        <w:pStyle w:val="PargrafodaLista"/>
+        <w:numPr>
+          <w:ilvl w:val="1"/>
+          <w:numId w:val="1"/>
+        </w:numPr>
+        <w:spacing w:line="276" w:lineRule="auto"/>
+        <w:jc w:val="both"/>
+        <w:rPr>
+          <w:rFonts w:ascii="Times New Roman" w:hAnsi="Times New Roman" w:cs="Times New Roman"/>
+          <w:b/>
+          <w:bCs/>
+          <w:sz w:val="24"/>
+          <w:szCs w:val="24"/>
+          <w:u w:val="single"/>
+        </w:rPr>
+      </w:pPr>
+      <w:r>
+        <w:rPr>
+          <w:rFonts w:ascii="Times New Roman" w:hAnsi="Times New Roman" w:cs="Times New Roman"/>
+          <w:sz w:val="24"/>
+          <w:szCs w:val="24"/>
+        </w:rPr>
+        <w:t>O</w:t>
+      </w:r>
+      <w:r>
+        <w:rPr>
+          <w:rFonts w:ascii="Times New Roman" w:hAnsi="Times New Roman" w:cs="Times New Roman"/>
+          <w:i/>
+          <w:iCs/>
+          <w:sz w:val="24"/>
+          <w:szCs w:val="24"/>
+        </w:rPr>
+        <w:t xml:space="preserve"> display: flex;</w:t>
+      </w:r>
+      <w:r>
+        <w:rPr>
+          <w:rFonts w:ascii="Times New Roman" w:hAnsi="Times New Roman" w:cs="Times New Roman"/>
+          <w:sz w:val="24"/>
+          <w:szCs w:val="24"/>
+        </w:rPr>
+        <w:t xml:space="preserve"> também faz com que os filhos de um elemento fiquem todos com a mesma altura, facilitando na hora da estilização.</w:t>
+      </w:r>
+    </w:p>
+    <w:p>
+      <w:pPr>
+        <w:pStyle w:val="PargrafodaLista"/>
+        <w:numPr>
+          <w:ilvl w:val="1"/>
+          <w:numId w:val="1"/>
+        </w:numPr>
+        <w:spacing w:line="276" w:lineRule="auto"/>
+        <w:jc w:val="both"/>
+        <w:rPr>
+          <w:rFonts w:ascii="Times New Roman" w:hAnsi="Times New Roman" w:cs="Times New Roman"/>
+          <w:b/>
+          <w:bCs/>
+          <w:sz w:val="24"/>
+          <w:szCs w:val="24"/>
+          <w:u w:val="single"/>
+        </w:rPr>
+      </w:pPr>
+      <w:r>
+        <w:rPr>
+          <w:rFonts w:ascii="Times New Roman" w:hAnsi="Times New Roman" w:cs="Times New Roman"/>
+          <w:sz w:val="24"/>
+          <w:szCs w:val="24"/>
+        </w:rPr>
+        <w:t>Podemos selecionar a direção que queremos que o flex seja colocado. Ele por padrão vem na horizontal</w:t>
+      </w:r>
+      <w:r>
+        <w:rPr>
+          <w:rFonts w:ascii="Times New Roman" w:hAnsi="Times New Roman" w:cs="Times New Roman"/>
+          <w:sz w:val="24"/>
+          <w:szCs w:val="24"/>
+        </w:rPr>
+        <w:t xml:space="preserve"> (</w:t>
+      </w:r>
+      <w:r>
+        <w:rPr>
+          <w:rFonts w:ascii="Times New Roman" w:hAnsi="Times New Roman" w:cs="Times New Roman"/>
+          <w:i/>
+          <w:iCs/>
+          <w:sz w:val="24"/>
+          <w:szCs w:val="24"/>
+        </w:rPr>
+        <w:t>flex-direction: row;</w:t>
+      </w:r>
+      <w:r>
+        <w:rPr>
+          <w:rFonts w:ascii="Times New Roman" w:hAnsi="Times New Roman" w:cs="Times New Roman"/>
+          <w:sz w:val="24"/>
+          <w:szCs w:val="24"/>
+        </w:rPr>
+        <w:t>)</w:t>
+      </w:r>
+      <w:r>
+        <w:rPr>
+          <w:rFonts w:ascii="Times New Roman" w:hAnsi="Times New Roman" w:cs="Times New Roman"/>
+          <w:sz w:val="24"/>
+          <w:szCs w:val="24"/>
+        </w:rPr>
+        <w:t xml:space="preserve">, mas se utilizarmos o </w:t>
+      </w:r>
+      <w:r>
+        <w:rPr>
+          <w:rFonts w:ascii="Times New Roman" w:hAnsi="Times New Roman" w:cs="Times New Roman"/>
+          <w:i/>
+          <w:iCs/>
+          <w:sz w:val="24"/>
+          <w:szCs w:val="24"/>
+        </w:rPr>
+        <w:t xml:space="preserve">flex-direction: </w:t>
+      </w:r>
+      <w:r>
+        <w:rPr>
+          <w:rFonts w:ascii="Times New Roman" w:hAnsi="Times New Roman" w:cs="Times New Roman"/>
+          <w:i/>
+          <w:iCs/>
+          <w:sz w:val="24"/>
+          <w:szCs w:val="24"/>
+        </w:rPr>
+        <w:t>column</w:t>
+      </w:r>
+      <w:r>
+        <w:rPr>
+          <w:rFonts w:ascii="Times New Roman" w:hAnsi="Times New Roman" w:cs="Times New Roman"/>
+          <w:i/>
+          <w:iCs/>
+          <w:sz w:val="24"/>
+          <w:szCs w:val="24"/>
+        </w:rPr>
+        <w:t>;</w:t>
+      </w:r>
+      <w:r>
+        <w:rPr>
+          <w:rFonts w:ascii="Times New Roman" w:hAnsi="Times New Roman" w:cs="Times New Roman"/>
+          <w:sz w:val="24"/>
+          <w:szCs w:val="24"/>
+        </w:rPr>
+        <w:t xml:space="preserve"> todos os elementos ficarão um abaixo do outro.</w:t>
+      </w:r>
+    </w:p>
+    <w:p>
+      <w:pPr>
+        <w:pStyle w:val="PargrafodaLista"/>
+        <w:numPr>
+          <w:ilvl w:val="1"/>
+          <w:numId w:val="1"/>
+        </w:numPr>
+        <w:spacing w:line="276" w:lineRule="auto"/>
+        <w:jc w:val="both"/>
+        <w:rPr>
+          <w:rFonts w:ascii="Times New Roman" w:hAnsi="Times New Roman" w:cs="Times New Roman"/>
+          <w:b/>
+          <w:bCs/>
+          <w:sz w:val="24"/>
+          <w:szCs w:val="24"/>
+          <w:u w:val="single"/>
+        </w:rPr>
+      </w:pPr>
+      <w:r>
+        <w:rPr>
+          <w:rFonts w:ascii="Times New Roman" w:hAnsi="Times New Roman" w:cs="Times New Roman"/>
+          <w:sz w:val="24"/>
+          <w:szCs w:val="24"/>
+        </w:rPr>
+        <w:t xml:space="preserve"> Porém, o problema de colocar em colunas é que mesmo que você defina o tamanho do elemento pai, ele vai seguir para baixo indefinidamente, contudo, podemos utilizar o </w:t>
+      </w:r>
+      <w:r>
+        <w:rPr>
+          <w:rFonts w:ascii="Times New Roman" w:hAnsi="Times New Roman" w:cs="Times New Roman"/>
+          <w:i/>
+          <w:iCs/>
+          <w:sz w:val="24"/>
+          <w:szCs w:val="24"/>
+        </w:rPr>
+        <w:t>flex-wrap: wrap;</w:t>
+      </w:r>
+      <w:r>
+        <w:rPr>
+          <w:rFonts w:ascii="Times New Roman" w:hAnsi="Times New Roman" w:cs="Times New Roman"/>
+          <w:sz w:val="24"/>
+          <w:szCs w:val="24"/>
+        </w:rPr>
+        <w:t>, que basicamente diz que quando chegar no tamanho do elemento pai ele irá quebrar a linha e continuar na próxima.</w:t>
+      </w:r>
+    </w:p>
+    <w:p>
+      <w:pPr>
+        <w:pStyle w:val="PargrafodaLista"/>
+        <w:numPr>
+          <w:ilvl w:val="1"/>
+          <w:numId w:val="1"/>
+        </w:numPr>
+        <w:spacing w:line="276" w:lineRule="auto"/>
+        <w:jc w:val="both"/>
+        <w:rPr>
+          <w:rFonts w:ascii="Times New Roman" w:hAnsi="Times New Roman" w:cs="Times New Roman"/>
+          <w:b/>
+          <w:bCs/>
+          <w:sz w:val="24"/>
+          <w:szCs w:val="24"/>
+          <w:u w:val="single"/>
+        </w:rPr>
+      </w:pPr>
+      <w:r>
+        <w:rPr>
+          <w:rFonts w:ascii="Times New Roman" w:hAnsi="Times New Roman" w:cs="Times New Roman"/>
+          <w:sz w:val="24"/>
+          <w:szCs w:val="24"/>
+        </w:rPr>
+        <w:lastRenderedPageBreak/>
+        <w:t xml:space="preserve">Além disso, podemos utilizar o </w:t>
+      </w:r>
+      <w:r>
+        <w:rPr>
+          <w:rFonts w:ascii="Times New Roman" w:hAnsi="Times New Roman" w:cs="Times New Roman"/>
+          <w:i/>
+          <w:iCs/>
+          <w:sz w:val="24"/>
+          <w:szCs w:val="24"/>
+        </w:rPr>
+        <w:t>flex-flow: colunm wrap;</w:t>
+      </w:r>
+      <w:r>
+        <w:rPr>
+          <w:rFonts w:ascii="Times New Roman" w:hAnsi="Times New Roman" w:cs="Times New Roman"/>
+          <w:sz w:val="24"/>
+          <w:szCs w:val="24"/>
+        </w:rPr>
+        <w:t xml:space="preserve"> e, desse modo, substitui os dois comandos acima, pois ele faz as duas coisas.</w:t>
       </w:r>
     </w:p>
     <w:sectPr>

--- a/Formação HTML && CSS3/FlexBox/FlexBox - Alura.docx
+++ b/Formação HTML && CSS3/FlexBox/FlexBox - Alura.docx
@@ -6,9 +6,19 @@
       <w:pPr>
         <w:pStyle w:val="Ttulo"/>
       </w:pPr>
-      <w:r>
-        <w:t>FlexBox – Alura</w:t>
-      </w:r>
+      <w:proofErr w:type="spellStart"/>
+      <w:r>
+        <w:t>FlexBox</w:t>
+      </w:r>
+      <w:proofErr w:type="spellEnd"/>
+      <w:r>
+        <w:t xml:space="preserve"> – </w:t>
+      </w:r>
+      <w:proofErr w:type="spellStart"/>
+      <w:r>
+        <w:t>Alura</w:t>
+      </w:r>
+      <w:proofErr w:type="spellEnd"/>
     </w:p>
     <w:p>
       <w:pPr>
@@ -37,7 +47,31 @@
           <w:szCs w:val="24"/>
           <w:u w:val="single"/>
         </w:rPr>
-        <w:t>Aula 1 – Introdução ao FlexBox e fazendo o cabeçalho:</w:t>
+        <w:t xml:space="preserve">Aula 1 – Introdução ao </w:t>
+      </w:r>
+      <w:proofErr w:type="spellStart"/>
+      <w:r>
+        <w:rPr>
+          <w:rFonts w:ascii="Times New Roman" w:hAnsi="Times New Roman" w:cs="Times New Roman"/>
+          <w:b/>
+          <w:bCs/>
+          <w:sz w:val="24"/>
+          <w:szCs w:val="24"/>
+          <w:u w:val="single"/>
+        </w:rPr>
+        <w:t>FlexBox</w:t>
+      </w:r>
+      <w:proofErr w:type="spellEnd"/>
+      <w:r>
+        <w:rPr>
+          <w:rFonts w:ascii="Times New Roman" w:hAnsi="Times New Roman" w:cs="Times New Roman"/>
+          <w:b/>
+          <w:bCs/>
+          <w:sz w:val="24"/>
+          <w:szCs w:val="24"/>
+          <w:u w:val="single"/>
+        </w:rPr>
+        <w:t xml:space="preserve"> e fazendo o cabeçalho:</w:t>
       </w:r>
     </w:p>
     <w:p>
@@ -64,7 +98,25 @@
           <w:sz w:val="24"/>
           <w:szCs w:val="24"/>
         </w:rPr>
-        <w:t xml:space="preserve"> Flexbox trata principalmente sobre realocação e posicionamento de elementos do nosso site por CSS, deixando tudo mais organizado e melhor construído.</w:t>
+        <w:t xml:space="preserve"> </w:t>
+      </w:r>
+      <w:proofErr w:type="spellStart"/>
+      <w:r>
+        <w:rPr>
+          <w:rFonts w:ascii="Times New Roman" w:hAnsi="Times New Roman" w:cs="Times New Roman"/>
+          <w:sz w:val="24"/>
+          <w:szCs w:val="24"/>
+        </w:rPr>
+        <w:t>Flexbox</w:t>
+      </w:r>
+      <w:proofErr w:type="spellEnd"/>
+      <w:r>
+        <w:rPr>
+          <w:rFonts w:ascii="Times New Roman" w:hAnsi="Times New Roman" w:cs="Times New Roman"/>
+          <w:sz w:val="24"/>
+          <w:szCs w:val="24"/>
+        </w:rPr>
+        <w:t xml:space="preserve"> trata principalmente sobre realocação e posicionamento de elementos do nosso site por CSS, deixando tudo mais organizado e melhor construído.</w:t>
       </w:r>
     </w:p>
     <w:p>
@@ -91,7 +143,25 @@
           <w:sz w:val="24"/>
           <w:szCs w:val="24"/>
         </w:rPr>
-        <w:t xml:space="preserve"> O ideal, para que não fique muita coisa no css de estilização é criar um novo arquivo chamado flexbox onde você irá fazer todas as modificações de posicionamento.</w:t>
+        <w:t xml:space="preserve"> O ideal, para que não fique muita coisa no css de estilização é criar um novo arquivo chamado </w:t>
+      </w:r>
+      <w:proofErr w:type="spellStart"/>
+      <w:r>
+        <w:rPr>
+          <w:rFonts w:ascii="Times New Roman" w:hAnsi="Times New Roman" w:cs="Times New Roman"/>
+          <w:sz w:val="24"/>
+          <w:szCs w:val="24"/>
+        </w:rPr>
+        <w:t>flexbox</w:t>
+      </w:r>
+      <w:proofErr w:type="spellEnd"/>
+      <w:r>
+        <w:rPr>
+          <w:rFonts w:ascii="Times New Roman" w:hAnsi="Times New Roman" w:cs="Times New Roman"/>
+          <w:sz w:val="24"/>
+          <w:szCs w:val="24"/>
+        </w:rPr>
+        <w:t xml:space="preserve"> onde você irá fazer todas as modificações de posicionamento.</w:t>
       </w:r>
       <w:r>
         <w:rPr>
@@ -126,7 +196,25 @@
           <w:sz w:val="24"/>
           <w:szCs w:val="24"/>
         </w:rPr>
-        <w:t>Podemos começar colocando o cabeçalho e navegação em display: inline-block;</w:t>
+        <w:t xml:space="preserve">Podemos começar colocando o cabeçalho e navegação em display: </w:t>
+      </w:r>
+      <w:proofErr w:type="spellStart"/>
+      <w:r>
+        <w:rPr>
+          <w:rFonts w:ascii="Times New Roman" w:hAnsi="Times New Roman" w:cs="Times New Roman"/>
+          <w:sz w:val="24"/>
+          <w:szCs w:val="24"/>
+        </w:rPr>
+        <w:t>inline-block</w:t>
+      </w:r>
+      <w:proofErr w:type="spellEnd"/>
+      <w:r>
+        <w:rPr>
+          <w:rFonts w:ascii="Times New Roman" w:hAnsi="Times New Roman" w:cs="Times New Roman"/>
+          <w:sz w:val="24"/>
+          <w:szCs w:val="24"/>
+        </w:rPr>
+        <w:t>;</w:t>
       </w:r>
     </w:p>
     <w:p>
@@ -163,7 +251,29 @@
           <w:sz w:val="24"/>
           <w:szCs w:val="24"/>
         </w:rPr>
-        <w:t>vertical-align: Middle;</w:t>
+        <w:t>vertical-</w:t>
+      </w:r>
+      <w:proofErr w:type="spellStart"/>
+      <w:r>
+        <w:rPr>
+          <w:rFonts w:ascii="Times New Roman" w:hAnsi="Times New Roman" w:cs="Times New Roman"/>
+          <w:i/>
+          <w:iCs/>
+          <w:sz w:val="24"/>
+          <w:szCs w:val="24"/>
+        </w:rPr>
+        <w:t>align</w:t>
+      </w:r>
+      <w:proofErr w:type="spellEnd"/>
+      <w:r>
+        <w:rPr>
+          <w:rFonts w:ascii="Times New Roman" w:hAnsi="Times New Roman" w:cs="Times New Roman"/>
+          <w:i/>
+          <w:iCs/>
+          <w:sz w:val="24"/>
+          <w:szCs w:val="24"/>
+        </w:rPr>
+        <w:t>: Middle;</w:t>
       </w:r>
       <w:r>
         <w:rPr>
@@ -225,7 +335,25 @@
           <w:sz w:val="24"/>
           <w:szCs w:val="24"/>
         </w:rPr>
-        <w:t xml:space="preserve">A primeira coisa a se fazer quando vamos usar flexbox, é pensar quais são os elementos que queremos </w:t>
+        <w:t xml:space="preserve">A primeira coisa a se fazer quando vamos usar </w:t>
+      </w:r>
+      <w:proofErr w:type="spellStart"/>
+      <w:r>
+        <w:rPr>
+          <w:rFonts w:ascii="Times New Roman" w:hAnsi="Times New Roman" w:cs="Times New Roman"/>
+          <w:sz w:val="24"/>
+          <w:szCs w:val="24"/>
+        </w:rPr>
+        <w:t>flexbox</w:t>
+      </w:r>
+      <w:proofErr w:type="spellEnd"/>
+      <w:r>
+        <w:rPr>
+          <w:rFonts w:ascii="Times New Roman" w:hAnsi="Times New Roman" w:cs="Times New Roman"/>
+          <w:sz w:val="24"/>
+          <w:szCs w:val="24"/>
+        </w:rPr>
+        <w:t xml:space="preserve">, é pensar quais são os elementos que queremos </w:t>
       </w:r>
       <w:r>
         <w:rPr>
@@ -278,7 +406,29 @@
           <w:sz w:val="24"/>
           <w:szCs w:val="24"/>
         </w:rPr>
-        <w:t>display: flex;</w:t>
+        <w:t xml:space="preserve">display: </w:t>
+      </w:r>
+      <w:proofErr w:type="spellStart"/>
+      <w:r>
+        <w:rPr>
+          <w:rFonts w:ascii="Times New Roman" w:hAnsi="Times New Roman" w:cs="Times New Roman"/>
+          <w:i/>
+          <w:iCs/>
+          <w:sz w:val="24"/>
+          <w:szCs w:val="24"/>
+        </w:rPr>
+        <w:t>flex</w:t>
+      </w:r>
+      <w:proofErr w:type="spellEnd"/>
+      <w:r>
+        <w:rPr>
+          <w:rFonts w:ascii="Times New Roman" w:hAnsi="Times New Roman" w:cs="Times New Roman"/>
+          <w:i/>
+          <w:iCs/>
+          <w:sz w:val="24"/>
+          <w:szCs w:val="24"/>
+        </w:rPr>
+        <w:t>;</w:t>
       </w:r>
       <w:r>
         <w:rPr>
@@ -307,23 +457,45 @@
           <w:u w:val="single"/>
         </w:rPr>
       </w:pPr>
-      <w:r>
-        <w:rPr>
-          <w:rFonts w:ascii="Times New Roman" w:hAnsi="Times New Roman" w:cs="Times New Roman"/>
-          <w:sz w:val="24"/>
-          <w:szCs w:val="24"/>
-        </w:rPr>
-        <w:t xml:space="preserve">Setando isso, podemos usar o </w:t>
-      </w:r>
-      <w:r>
-        <w:rPr>
-          <w:rFonts w:ascii="Times New Roman" w:hAnsi="Times New Roman" w:cs="Times New Roman"/>
-          <w:i/>
-          <w:iCs/>
-          <w:sz w:val="24"/>
-          <w:szCs w:val="24"/>
-        </w:rPr>
-        <w:t>align-itens: center;</w:t>
+      <w:proofErr w:type="spellStart"/>
+      <w:r>
+        <w:rPr>
+          <w:rFonts w:ascii="Times New Roman" w:hAnsi="Times New Roman" w:cs="Times New Roman"/>
+          <w:sz w:val="24"/>
+          <w:szCs w:val="24"/>
+        </w:rPr>
+        <w:t>Setando</w:t>
+      </w:r>
+      <w:proofErr w:type="spellEnd"/>
+      <w:r>
+        <w:rPr>
+          <w:rFonts w:ascii="Times New Roman" w:hAnsi="Times New Roman" w:cs="Times New Roman"/>
+          <w:sz w:val="24"/>
+          <w:szCs w:val="24"/>
+        </w:rPr>
+        <w:t xml:space="preserve"> isso, podemos usar o </w:t>
+      </w:r>
+      <w:proofErr w:type="spellStart"/>
+      <w:r>
+        <w:rPr>
+          <w:rFonts w:ascii="Times New Roman" w:hAnsi="Times New Roman" w:cs="Times New Roman"/>
+          <w:i/>
+          <w:iCs/>
+          <w:sz w:val="24"/>
+          <w:szCs w:val="24"/>
+        </w:rPr>
+        <w:t>align</w:t>
+      </w:r>
+      <w:proofErr w:type="spellEnd"/>
+      <w:r>
+        <w:rPr>
+          <w:rFonts w:ascii="Times New Roman" w:hAnsi="Times New Roman" w:cs="Times New Roman"/>
+          <w:i/>
+          <w:iCs/>
+          <w:sz w:val="24"/>
+          <w:szCs w:val="24"/>
+        </w:rPr>
+        <w:t>-itens: center;</w:t>
       </w:r>
       <w:r>
         <w:rPr>
@@ -360,15 +532,49 @@
         </w:rPr>
         <w:t xml:space="preserve">Podemos também colocar o espaço de todo o contêiner mãe entre os dois elementos filhos dela usando o comando </w:t>
       </w:r>
-      <w:r>
-        <w:rPr>
-          <w:rFonts w:ascii="Times New Roman" w:hAnsi="Times New Roman" w:cs="Times New Roman"/>
-          <w:i/>
-          <w:iCs/>
-          <w:sz w:val="24"/>
-          <w:szCs w:val="24"/>
-        </w:rPr>
-        <w:t>justify-content: space-between;</w:t>
+      <w:proofErr w:type="spellStart"/>
+      <w:r>
+        <w:rPr>
+          <w:rFonts w:ascii="Times New Roman" w:hAnsi="Times New Roman" w:cs="Times New Roman"/>
+          <w:i/>
+          <w:iCs/>
+          <w:sz w:val="24"/>
+          <w:szCs w:val="24"/>
+        </w:rPr>
+        <w:t>justify-content</w:t>
+      </w:r>
+      <w:proofErr w:type="spellEnd"/>
+      <w:r>
+        <w:rPr>
+          <w:rFonts w:ascii="Times New Roman" w:hAnsi="Times New Roman" w:cs="Times New Roman"/>
+          <w:i/>
+          <w:iCs/>
+          <w:sz w:val="24"/>
+          <w:szCs w:val="24"/>
+        </w:rPr>
+        <w:t xml:space="preserve">: </w:t>
+      </w:r>
+      <w:proofErr w:type="spellStart"/>
+      <w:r>
+        <w:rPr>
+          <w:rFonts w:ascii="Times New Roman" w:hAnsi="Times New Roman" w:cs="Times New Roman"/>
+          <w:i/>
+          <w:iCs/>
+          <w:sz w:val="24"/>
+          <w:szCs w:val="24"/>
+        </w:rPr>
+        <w:t>space-between</w:t>
+      </w:r>
+      <w:proofErr w:type="spellEnd"/>
+      <w:r>
+        <w:rPr>
+          <w:rFonts w:ascii="Times New Roman" w:hAnsi="Times New Roman" w:cs="Times New Roman"/>
+          <w:i/>
+          <w:iCs/>
+          <w:sz w:val="24"/>
+          <w:szCs w:val="24"/>
+        </w:rPr>
+        <w:t>;</w:t>
       </w:r>
       <w:r>
         <w:rPr>
@@ -413,7 +619,29 @@
           <w:sz w:val="24"/>
           <w:szCs w:val="24"/>
         </w:rPr>
-        <w:t>display: flex;</w:t>
+        <w:t xml:space="preserve">display: </w:t>
+      </w:r>
+      <w:proofErr w:type="spellStart"/>
+      <w:r>
+        <w:rPr>
+          <w:rFonts w:ascii="Times New Roman" w:hAnsi="Times New Roman" w:cs="Times New Roman"/>
+          <w:i/>
+          <w:iCs/>
+          <w:sz w:val="24"/>
+          <w:szCs w:val="24"/>
+        </w:rPr>
+        <w:t>flex</w:t>
+      </w:r>
+      <w:proofErr w:type="spellEnd"/>
+      <w:r>
+        <w:rPr>
+          <w:rFonts w:ascii="Times New Roman" w:hAnsi="Times New Roman" w:cs="Times New Roman"/>
+          <w:i/>
+          <w:iCs/>
+          <w:sz w:val="24"/>
+          <w:szCs w:val="24"/>
+        </w:rPr>
+        <w:t>;</w:t>
       </w:r>
       <w:r>
         <w:rPr>
@@ -448,7 +676,25 @@
           <w:sz w:val="24"/>
           <w:szCs w:val="24"/>
         </w:rPr>
-        <w:t>Nem todos os navegadores podem aceitar muito bem o flexbox.</w:t>
+        <w:t xml:space="preserve">Nem todos os navegadores podem aceitar muito bem o </w:t>
+      </w:r>
+      <w:proofErr w:type="spellStart"/>
+      <w:r>
+        <w:rPr>
+          <w:rFonts w:ascii="Times New Roman" w:hAnsi="Times New Roman" w:cs="Times New Roman"/>
+          <w:sz w:val="24"/>
+          <w:szCs w:val="24"/>
+        </w:rPr>
+        <w:t>flexbox</w:t>
+      </w:r>
+      <w:proofErr w:type="spellEnd"/>
+      <w:r>
+        <w:rPr>
+          <w:rFonts w:ascii="Times New Roman" w:hAnsi="Times New Roman" w:cs="Times New Roman"/>
+          <w:sz w:val="24"/>
+          <w:szCs w:val="24"/>
+        </w:rPr>
+        <w:t>.</w:t>
       </w:r>
       <w:r>
         <w:rPr>
@@ -521,7 +767,31 @@
           <w:szCs w:val="24"/>
           <w:u w:val="single"/>
         </w:rPr>
-        <w:t>Aula 2 – Fazendo o footer e controlando melhor os elementos:</w:t>
+        <w:t xml:space="preserve">Aula 2 – Fazendo o </w:t>
+      </w:r>
+      <w:proofErr w:type="spellStart"/>
+      <w:r>
+        <w:rPr>
+          <w:rFonts w:ascii="Times New Roman" w:hAnsi="Times New Roman" w:cs="Times New Roman"/>
+          <w:b/>
+          <w:bCs/>
+          <w:sz w:val="24"/>
+          <w:szCs w:val="24"/>
+          <w:u w:val="single"/>
+        </w:rPr>
+        <w:t>footer</w:t>
+      </w:r>
+      <w:proofErr w:type="spellEnd"/>
+      <w:r>
+        <w:rPr>
+          <w:rFonts w:ascii="Times New Roman" w:hAnsi="Times New Roman" w:cs="Times New Roman"/>
+          <w:b/>
+          <w:bCs/>
+          <w:sz w:val="24"/>
+          <w:szCs w:val="24"/>
+          <w:u w:val="single"/>
+        </w:rPr>
+        <w:t xml:space="preserve"> e controlando melhor os elementos:</w:t>
       </w:r>
     </w:p>
     <w:p>
@@ -558,23 +828,75 @@
         </w:rPr>
         <w:t xml:space="preserve">Podemos colocar espaçamento em volta dos elementos com </w:t>
       </w:r>
-      <w:r>
-        <w:rPr>
-          <w:rFonts w:ascii="Times New Roman" w:hAnsi="Times New Roman" w:cs="Times New Roman"/>
-          <w:i/>
-          <w:iCs/>
-          <w:sz w:val="24"/>
-          <w:szCs w:val="24"/>
-        </w:rPr>
-        <w:t>justify-content: space-around;</w:t>
-      </w:r>
-      <w:r>
-        <w:rPr>
-          <w:rFonts w:ascii="Times New Roman" w:hAnsi="Times New Roman" w:cs="Times New Roman"/>
-          <w:sz w:val="24"/>
-          <w:szCs w:val="24"/>
-        </w:rPr>
-        <w:t xml:space="preserve"> para deixar os elementos mais disbribuidos.</w:t>
+      <w:proofErr w:type="spellStart"/>
+      <w:r>
+        <w:rPr>
+          <w:rFonts w:ascii="Times New Roman" w:hAnsi="Times New Roman" w:cs="Times New Roman"/>
+          <w:i/>
+          <w:iCs/>
+          <w:sz w:val="24"/>
+          <w:szCs w:val="24"/>
+        </w:rPr>
+        <w:t>justify-content</w:t>
+      </w:r>
+      <w:proofErr w:type="spellEnd"/>
+      <w:r>
+        <w:rPr>
+          <w:rFonts w:ascii="Times New Roman" w:hAnsi="Times New Roman" w:cs="Times New Roman"/>
+          <w:i/>
+          <w:iCs/>
+          <w:sz w:val="24"/>
+          <w:szCs w:val="24"/>
+        </w:rPr>
+        <w:t xml:space="preserve">: </w:t>
+      </w:r>
+      <w:proofErr w:type="spellStart"/>
+      <w:r>
+        <w:rPr>
+          <w:rFonts w:ascii="Times New Roman" w:hAnsi="Times New Roman" w:cs="Times New Roman"/>
+          <w:i/>
+          <w:iCs/>
+          <w:sz w:val="24"/>
+          <w:szCs w:val="24"/>
+        </w:rPr>
+        <w:t>space-around</w:t>
+      </w:r>
+      <w:proofErr w:type="spellEnd"/>
+      <w:r>
+        <w:rPr>
+          <w:rFonts w:ascii="Times New Roman" w:hAnsi="Times New Roman" w:cs="Times New Roman"/>
+          <w:i/>
+          <w:iCs/>
+          <w:sz w:val="24"/>
+          <w:szCs w:val="24"/>
+        </w:rPr>
+        <w:t>;</w:t>
+      </w:r>
+      <w:r>
+        <w:rPr>
+          <w:rFonts w:ascii="Times New Roman" w:hAnsi="Times New Roman" w:cs="Times New Roman"/>
+          <w:sz w:val="24"/>
+          <w:szCs w:val="24"/>
+        </w:rPr>
+        <w:t xml:space="preserve"> para deixar os elementos mais </w:t>
+      </w:r>
+      <w:proofErr w:type="spellStart"/>
+      <w:r>
+        <w:rPr>
+          <w:rFonts w:ascii="Times New Roman" w:hAnsi="Times New Roman" w:cs="Times New Roman"/>
+          <w:sz w:val="24"/>
+          <w:szCs w:val="24"/>
+        </w:rPr>
+        <w:t>disbribuidos</w:t>
+      </w:r>
+      <w:proofErr w:type="spellEnd"/>
+      <w:r>
+        <w:rPr>
+          <w:rFonts w:ascii="Times New Roman" w:hAnsi="Times New Roman" w:cs="Times New Roman"/>
+          <w:sz w:val="24"/>
+          <w:szCs w:val="24"/>
+        </w:rPr>
+        <w:t>.</w:t>
       </w:r>
     </w:p>
     <w:p>
@@ -611,7 +933,29 @@
           <w:sz w:val="24"/>
           <w:szCs w:val="24"/>
         </w:rPr>
-        <w:t xml:space="preserve"> display: flex;</w:t>
+        <w:t xml:space="preserve"> display: </w:t>
+      </w:r>
+      <w:proofErr w:type="spellStart"/>
+      <w:r>
+        <w:rPr>
+          <w:rFonts w:ascii="Times New Roman" w:hAnsi="Times New Roman" w:cs="Times New Roman"/>
+          <w:i/>
+          <w:iCs/>
+          <w:sz w:val="24"/>
+          <w:szCs w:val="24"/>
+        </w:rPr>
+        <w:t>flex</w:t>
+      </w:r>
+      <w:proofErr w:type="spellEnd"/>
+      <w:r>
+        <w:rPr>
+          <w:rFonts w:ascii="Times New Roman" w:hAnsi="Times New Roman" w:cs="Times New Roman"/>
+          <w:i/>
+          <w:iCs/>
+          <w:sz w:val="24"/>
+          <w:szCs w:val="24"/>
+        </w:rPr>
+        <w:t>;</w:t>
       </w:r>
       <w:r>
         <w:rPr>
@@ -646,7 +990,25 @@
           <w:sz w:val="24"/>
           <w:szCs w:val="24"/>
         </w:rPr>
-        <w:t>Podemos selecionar a direção que queremos que o flex seja colocado. Ele por padrão vem na horizontal</w:t>
+        <w:t xml:space="preserve">Podemos selecionar a direção que queremos que o </w:t>
+      </w:r>
+      <w:proofErr w:type="spellStart"/>
+      <w:r>
+        <w:rPr>
+          <w:rFonts w:ascii="Times New Roman" w:hAnsi="Times New Roman" w:cs="Times New Roman"/>
+          <w:sz w:val="24"/>
+          <w:szCs w:val="24"/>
+        </w:rPr>
+        <w:t>flex</w:t>
+      </w:r>
+      <w:proofErr w:type="spellEnd"/>
+      <w:r>
+        <w:rPr>
+          <w:rFonts w:ascii="Times New Roman" w:hAnsi="Times New Roman" w:cs="Times New Roman"/>
+          <w:sz w:val="24"/>
+          <w:szCs w:val="24"/>
+        </w:rPr>
+        <w:t xml:space="preserve"> seja colocado. Ele por padrão vem na horizontal</w:t>
       </w:r>
       <w:r>
         <w:rPr>
@@ -656,15 +1018,49 @@
         </w:rPr>
         <w:t xml:space="preserve"> (</w:t>
       </w:r>
-      <w:r>
-        <w:rPr>
-          <w:rFonts w:ascii="Times New Roman" w:hAnsi="Times New Roman" w:cs="Times New Roman"/>
-          <w:i/>
-          <w:iCs/>
-          <w:sz w:val="24"/>
-          <w:szCs w:val="24"/>
-        </w:rPr>
-        <w:t>flex-direction: row;</w:t>
+      <w:proofErr w:type="spellStart"/>
+      <w:r>
+        <w:rPr>
+          <w:rFonts w:ascii="Times New Roman" w:hAnsi="Times New Roman" w:cs="Times New Roman"/>
+          <w:i/>
+          <w:iCs/>
+          <w:sz w:val="24"/>
+          <w:szCs w:val="24"/>
+        </w:rPr>
+        <w:t>flex-direction</w:t>
+      </w:r>
+      <w:proofErr w:type="spellEnd"/>
+      <w:r>
+        <w:rPr>
+          <w:rFonts w:ascii="Times New Roman" w:hAnsi="Times New Roman" w:cs="Times New Roman"/>
+          <w:i/>
+          <w:iCs/>
+          <w:sz w:val="24"/>
+          <w:szCs w:val="24"/>
+        </w:rPr>
+        <w:t xml:space="preserve">: </w:t>
+      </w:r>
+      <w:proofErr w:type="spellStart"/>
+      <w:r>
+        <w:rPr>
+          <w:rFonts w:ascii="Times New Roman" w:hAnsi="Times New Roman" w:cs="Times New Roman"/>
+          <w:i/>
+          <w:iCs/>
+          <w:sz w:val="24"/>
+          <w:szCs w:val="24"/>
+        </w:rPr>
+        <w:t>row</w:t>
+      </w:r>
+      <w:proofErr w:type="spellEnd"/>
+      <w:r>
+        <w:rPr>
+          <w:rFonts w:ascii="Times New Roman" w:hAnsi="Times New Roman" w:cs="Times New Roman"/>
+          <w:i/>
+          <w:iCs/>
+          <w:sz w:val="24"/>
+          <w:szCs w:val="24"/>
+        </w:rPr>
+        <w:t>;</w:t>
       </w:r>
       <w:r>
         <w:rPr>
@@ -682,16 +1078,29 @@
         </w:rPr>
         <w:t xml:space="preserve">, mas se utilizarmos o </w:t>
       </w:r>
-      <w:r>
-        <w:rPr>
-          <w:rFonts w:ascii="Times New Roman" w:hAnsi="Times New Roman" w:cs="Times New Roman"/>
-          <w:i/>
-          <w:iCs/>
-          <w:sz w:val="24"/>
-          <w:szCs w:val="24"/>
-        </w:rPr>
-        <w:t xml:space="preserve">flex-direction: </w:t>
-      </w:r>
+      <w:proofErr w:type="spellStart"/>
+      <w:r>
+        <w:rPr>
+          <w:rFonts w:ascii="Times New Roman" w:hAnsi="Times New Roman" w:cs="Times New Roman"/>
+          <w:i/>
+          <w:iCs/>
+          <w:sz w:val="24"/>
+          <w:szCs w:val="24"/>
+        </w:rPr>
+        <w:t>flex-direction</w:t>
+      </w:r>
+      <w:proofErr w:type="spellEnd"/>
+      <w:r>
+        <w:rPr>
+          <w:rFonts w:ascii="Times New Roman" w:hAnsi="Times New Roman" w:cs="Times New Roman"/>
+          <w:i/>
+          <w:iCs/>
+          <w:sz w:val="24"/>
+          <w:szCs w:val="24"/>
+        </w:rPr>
+        <w:t xml:space="preserve">: </w:t>
+      </w:r>
+      <w:proofErr w:type="spellStart"/>
       <w:r>
         <w:rPr>
           <w:rFonts w:ascii="Times New Roman" w:hAnsi="Times New Roman" w:cs="Times New Roman"/>
@@ -702,6 +1111,7 @@
         </w:rPr>
         <w:t>column</w:t>
       </w:r>
+      <w:proofErr w:type="spellEnd"/>
       <w:r>
         <w:rPr>
           <w:rFonts w:ascii="Times New Roman" w:hAnsi="Times New Roman" w:cs="Times New Roman"/>
@@ -747,23 +1157,55 @@
         </w:rPr>
         <w:t xml:space="preserve"> Porém, o problema de colocar em colunas é que mesmo que você defina o tamanho do elemento pai, ele vai seguir para baixo indefinidamente, contudo, podemos utilizar o </w:t>
       </w:r>
-      <w:r>
-        <w:rPr>
-          <w:rFonts w:ascii="Times New Roman" w:hAnsi="Times New Roman" w:cs="Times New Roman"/>
-          <w:i/>
-          <w:iCs/>
-          <w:sz w:val="24"/>
-          <w:szCs w:val="24"/>
-        </w:rPr>
-        <w:t>flex-wrap: wrap;</w:t>
-      </w:r>
-      <w:r>
-        <w:rPr>
-          <w:rFonts w:ascii="Times New Roman" w:hAnsi="Times New Roman" w:cs="Times New Roman"/>
-          <w:sz w:val="24"/>
-          <w:szCs w:val="24"/>
-        </w:rPr>
-        <w:t>, que basicamente diz que quando chegar no tamanho do elemento pai ele irá quebrar a linha e continuar na próxima.</w:t>
+      <w:proofErr w:type="spellStart"/>
+      <w:r>
+        <w:rPr>
+          <w:rFonts w:ascii="Times New Roman" w:hAnsi="Times New Roman" w:cs="Times New Roman"/>
+          <w:i/>
+          <w:iCs/>
+          <w:sz w:val="24"/>
+          <w:szCs w:val="24"/>
+        </w:rPr>
+        <w:t>flex</w:t>
+      </w:r>
+      <w:proofErr w:type="spellEnd"/>
+      <w:r>
+        <w:rPr>
+          <w:rFonts w:ascii="Times New Roman" w:hAnsi="Times New Roman" w:cs="Times New Roman"/>
+          <w:i/>
+          <w:iCs/>
+          <w:sz w:val="24"/>
+          <w:szCs w:val="24"/>
+        </w:rPr>
+        <w:t xml:space="preserve">-wrap: </w:t>
+      </w:r>
+      <w:proofErr w:type="gramStart"/>
+      <w:r>
+        <w:rPr>
+          <w:rFonts w:ascii="Times New Roman" w:hAnsi="Times New Roman" w:cs="Times New Roman"/>
+          <w:i/>
+          <w:iCs/>
+          <w:sz w:val="24"/>
+          <w:szCs w:val="24"/>
+        </w:rPr>
+        <w:t>wrap;</w:t>
+      </w:r>
+      <w:r>
+        <w:rPr>
+          <w:rFonts w:ascii="Times New Roman" w:hAnsi="Times New Roman" w:cs="Times New Roman"/>
+          <w:sz w:val="24"/>
+          <w:szCs w:val="24"/>
+        </w:rPr>
+        <w:t>,</w:t>
+      </w:r>
+      <w:proofErr w:type="gramEnd"/>
+      <w:r>
+        <w:rPr>
+          <w:rFonts w:ascii="Times New Roman" w:hAnsi="Times New Roman" w:cs="Times New Roman"/>
+          <w:sz w:val="24"/>
+          <w:szCs w:val="24"/>
+        </w:rPr>
+        <w:t xml:space="preserve"> que basicamente diz que quando chegar no tamanho do elemento pai ele irá quebrar a linha e continuar na próxima.</w:t>
       </w:r>
     </w:p>
     <w:p>
@@ -793,15 +1235,49 @@
         <w:lastRenderedPageBreak/>
         <w:t xml:space="preserve">Além disso, podemos utilizar o </w:t>
       </w:r>
-      <w:r>
-        <w:rPr>
-          <w:rFonts w:ascii="Times New Roman" w:hAnsi="Times New Roman" w:cs="Times New Roman"/>
-          <w:i/>
-          <w:iCs/>
-          <w:sz w:val="24"/>
-          <w:szCs w:val="24"/>
-        </w:rPr>
-        <w:t>flex-flow: colunm wrap;</w:t>
+      <w:proofErr w:type="spellStart"/>
+      <w:r>
+        <w:rPr>
+          <w:rFonts w:ascii="Times New Roman" w:hAnsi="Times New Roman" w:cs="Times New Roman"/>
+          <w:i/>
+          <w:iCs/>
+          <w:sz w:val="24"/>
+          <w:szCs w:val="24"/>
+        </w:rPr>
+        <w:t>flex-flow</w:t>
+      </w:r>
+      <w:proofErr w:type="spellEnd"/>
+      <w:r>
+        <w:rPr>
+          <w:rFonts w:ascii="Times New Roman" w:hAnsi="Times New Roman" w:cs="Times New Roman"/>
+          <w:i/>
+          <w:iCs/>
+          <w:sz w:val="24"/>
+          <w:szCs w:val="24"/>
+        </w:rPr>
+        <w:t xml:space="preserve">: </w:t>
+      </w:r>
+      <w:proofErr w:type="spellStart"/>
+      <w:r>
+        <w:rPr>
+          <w:rFonts w:ascii="Times New Roman" w:hAnsi="Times New Roman" w:cs="Times New Roman"/>
+          <w:i/>
+          <w:iCs/>
+          <w:sz w:val="24"/>
+          <w:szCs w:val="24"/>
+        </w:rPr>
+        <w:t>colunm</w:t>
+      </w:r>
+      <w:proofErr w:type="spellEnd"/>
+      <w:r>
+        <w:rPr>
+          <w:rFonts w:ascii="Times New Roman" w:hAnsi="Times New Roman" w:cs="Times New Roman"/>
+          <w:i/>
+          <w:iCs/>
+          <w:sz w:val="24"/>
+          <w:szCs w:val="24"/>
+        </w:rPr>
+        <w:t xml:space="preserve"> wrap;</w:t>
       </w:r>
       <w:r>
         <w:rPr>
@@ -810,6 +1286,87 @@
           <w:szCs w:val="24"/>
         </w:rPr>
         <w:t xml:space="preserve"> e, desse modo, substitui os dois comandos acima, pois ele faz as duas coisas.</w:t>
+      </w:r>
+    </w:p>
+    <w:p>
+      <w:pPr>
+        <w:pStyle w:val="PargrafodaLista"/>
+        <w:numPr>
+          <w:ilvl w:val="0"/>
+          <w:numId w:val="1"/>
+        </w:numPr>
+        <w:spacing w:line="276" w:lineRule="auto"/>
+        <w:jc w:val="both"/>
+        <w:rPr>
+          <w:rFonts w:ascii="Times New Roman" w:hAnsi="Times New Roman" w:cs="Times New Roman"/>
+          <w:b/>
+          <w:bCs/>
+          <w:sz w:val="24"/>
+          <w:szCs w:val="24"/>
+          <w:u w:val="single"/>
+        </w:rPr>
+      </w:pPr>
+      <w:r>
+        <w:rPr>
+          <w:rFonts w:ascii="Times New Roman" w:hAnsi="Times New Roman" w:cs="Times New Roman"/>
+          <w:b/>
+          <w:bCs/>
+          <w:sz w:val="24"/>
+          <w:szCs w:val="24"/>
+          <w:u w:val="single"/>
+        </w:rPr>
+        <w:t xml:space="preserve">Aula 3 - Grid principal e limitações do </w:t>
+      </w:r>
+      <w:proofErr w:type="spellStart"/>
+      <w:r>
+        <w:rPr>
+          <w:rFonts w:ascii="Times New Roman" w:hAnsi="Times New Roman" w:cs="Times New Roman"/>
+          <w:b/>
+          <w:bCs/>
+          <w:sz w:val="24"/>
+          <w:szCs w:val="24"/>
+          <w:u w:val="single"/>
+        </w:rPr>
+        <w:t>flexbox</w:t>
+      </w:r>
+      <w:proofErr w:type="spellEnd"/>
+      <w:r>
+        <w:rPr>
+          <w:rFonts w:ascii="Times New Roman" w:hAnsi="Times New Roman" w:cs="Times New Roman"/>
+          <w:b/>
+          <w:bCs/>
+          <w:sz w:val="24"/>
+          <w:szCs w:val="24"/>
+          <w:u w:val="single"/>
+        </w:rPr>
+        <w:t>:</w:t>
+      </w:r>
+    </w:p>
+    <w:p>
+      <w:pPr>
+        <w:pStyle w:val="PargrafodaLista"/>
+        <w:numPr>
+          <w:ilvl w:val="1"/>
+          <w:numId w:val="1"/>
+        </w:numPr>
+        <w:spacing w:line="276" w:lineRule="auto"/>
+        <w:jc w:val="both"/>
+        <w:rPr>
+          <w:rFonts w:ascii="Times New Roman" w:hAnsi="Times New Roman" w:cs="Times New Roman"/>
+          <w:b/>
+          <w:bCs/>
+          <w:sz w:val="24"/>
+          <w:szCs w:val="24"/>
+          <w:u w:val="single"/>
+        </w:rPr>
+      </w:pPr>
+      <w:r>
+        <w:rPr>
+          <w:rFonts w:ascii="Times New Roman" w:hAnsi="Times New Roman" w:cs="Times New Roman"/>
+          <w:sz w:val="24"/>
+          <w:szCs w:val="24"/>
+        </w:rPr>
+        <w:t xml:space="preserve"> </w:t>
       </w:r>
     </w:p>
     <w:sectPr>

--- a/Formação HTML && CSS3/FlexBox/FlexBox - Alura.docx
+++ b/Formação HTML && CSS3/FlexBox/FlexBox - Alura.docx
@@ -1287,6 +1287,22 @@
         </w:rPr>
         <w:t xml:space="preserve"> e, desse modo, substitui os dois comandos acima, pois ele faz as duas coisas.</w:t>
       </w:r>
+    </w:p>
+    <w:p>
+      <w:pPr>
+        <w:pStyle w:val="PargrafodaLista"/>
+        <w:spacing w:line="276" w:lineRule="auto"/>
+        <w:ind w:left="1080"/>
+        <w:jc w:val="both"/>
+        <w:rPr>
+          <w:rFonts w:ascii="Times New Roman" w:hAnsi="Times New Roman" w:cs="Times New Roman"/>
+          <w:b/>
+          <w:bCs/>
+          <w:sz w:val="24"/>
+          <w:szCs w:val="24"/>
+          <w:u w:val="single"/>
+        </w:rPr>
+      </w:pPr>
     </w:p>
     <w:p>
       <w:pPr>

--- a/Formação HTML && CSS3/FlexBox/FlexBox - Alura.docx
+++ b/Formação HTML && CSS3/FlexBox/FlexBox - Alura.docx
@@ -6,19 +6,9 @@
       <w:pPr>
         <w:pStyle w:val="Ttulo"/>
       </w:pPr>
-      <w:proofErr w:type="spellStart"/>
-      <w:r>
-        <w:t>FlexBox</w:t>
-      </w:r>
-      <w:proofErr w:type="spellEnd"/>
-      <w:r>
-        <w:t xml:space="preserve"> – </w:t>
-      </w:r>
-      <w:proofErr w:type="spellStart"/>
-      <w:r>
-        <w:t>Alura</w:t>
-      </w:r>
-      <w:proofErr w:type="spellEnd"/>
+      <w:r>
+        <w:t>FlexBox – Alura</w:t>
+      </w:r>
     </w:p>
     <w:p>
       <w:pPr>
@@ -47,31 +37,7 @@
           <w:szCs w:val="24"/>
           <w:u w:val="single"/>
         </w:rPr>
-        <w:t xml:space="preserve">Aula 1 – Introdução ao </w:t>
-      </w:r>
-      <w:proofErr w:type="spellStart"/>
-      <w:r>
-        <w:rPr>
-          <w:rFonts w:ascii="Times New Roman" w:hAnsi="Times New Roman" w:cs="Times New Roman"/>
-          <w:b/>
-          <w:bCs/>
-          <w:sz w:val="24"/>
-          <w:szCs w:val="24"/>
-          <w:u w:val="single"/>
-        </w:rPr>
-        <w:t>FlexBox</w:t>
-      </w:r>
-      <w:proofErr w:type="spellEnd"/>
-      <w:r>
-        <w:rPr>
-          <w:rFonts w:ascii="Times New Roman" w:hAnsi="Times New Roman" w:cs="Times New Roman"/>
-          <w:b/>
-          <w:bCs/>
-          <w:sz w:val="24"/>
-          <w:szCs w:val="24"/>
-          <w:u w:val="single"/>
-        </w:rPr>
-        <w:t xml:space="preserve"> e fazendo o cabeçalho:</w:t>
+        <w:t>Aula 1 – Introdução ao FlexBox e fazendo o cabeçalho:</w:t>
       </w:r>
     </w:p>
     <w:p>
@@ -98,26 +64,43 @@
           <w:sz w:val="24"/>
           <w:szCs w:val="24"/>
         </w:rPr>
+        <w:t xml:space="preserve"> Flexbox trata principalmente sobre realocação e posicionamento de elementos do nosso site por CSS, deixando tudo mais organizado e melhor construído.</w:t>
+      </w:r>
+    </w:p>
+    <w:p>
+      <w:pPr>
+        <w:pStyle w:val="PargrafodaLista"/>
+        <w:numPr>
+          <w:ilvl w:val="1"/>
+          <w:numId w:val="1"/>
+        </w:numPr>
+        <w:spacing w:line="276" w:lineRule="auto"/>
+        <w:jc w:val="both"/>
+        <w:rPr>
+          <w:rFonts w:ascii="Times New Roman" w:hAnsi="Times New Roman" w:cs="Times New Roman"/>
+          <w:b/>
+          <w:bCs/>
+          <w:sz w:val="24"/>
+          <w:szCs w:val="24"/>
+          <w:u w:val="single"/>
+        </w:rPr>
+      </w:pPr>
+      <w:r>
+        <w:rPr>
+          <w:rFonts w:ascii="Times New Roman" w:hAnsi="Times New Roman" w:cs="Times New Roman"/>
+          <w:sz w:val="24"/>
+          <w:szCs w:val="24"/>
+        </w:rPr>
+        <w:t xml:space="preserve"> O ideal, para que não fique muita coisa no css de estilização é criar um novo arquivo chamado flexbox onde você irá fazer todas as modificações de posicionamento.</w:t>
+      </w:r>
+      <w:r>
+        <w:rPr>
+          <w:rFonts w:ascii="Times New Roman" w:hAnsi="Times New Roman" w:cs="Times New Roman"/>
+          <w:sz w:val="24"/>
+          <w:szCs w:val="24"/>
+        </w:rPr>
         <w:t xml:space="preserve"> </w:t>
       </w:r>
-      <w:proofErr w:type="spellStart"/>
-      <w:r>
-        <w:rPr>
-          <w:rFonts w:ascii="Times New Roman" w:hAnsi="Times New Roman" w:cs="Times New Roman"/>
-          <w:sz w:val="24"/>
-          <w:szCs w:val="24"/>
-        </w:rPr>
-        <w:t>Flexbox</w:t>
-      </w:r>
-      <w:proofErr w:type="spellEnd"/>
-      <w:r>
-        <w:rPr>
-          <w:rFonts w:ascii="Times New Roman" w:hAnsi="Times New Roman" w:cs="Times New Roman"/>
-          <w:sz w:val="24"/>
-          <w:szCs w:val="24"/>
-        </w:rPr>
-        <w:t xml:space="preserve"> trata principalmente sobre realocação e posicionamento de elementos do nosso site por CSS, deixando tudo mais organizado e melhor construído.</w:t>
-      </w:r>
     </w:p>
     <w:p>
       <w:pPr>
@@ -143,78 +126,7 @@
           <w:sz w:val="24"/>
           <w:szCs w:val="24"/>
         </w:rPr>
-        <w:t xml:space="preserve"> O ideal, para que não fique muita coisa no css de estilização é criar um novo arquivo chamado </w:t>
-      </w:r>
-      <w:proofErr w:type="spellStart"/>
-      <w:r>
-        <w:rPr>
-          <w:rFonts w:ascii="Times New Roman" w:hAnsi="Times New Roman" w:cs="Times New Roman"/>
-          <w:sz w:val="24"/>
-          <w:szCs w:val="24"/>
-        </w:rPr>
-        <w:t>flexbox</w:t>
-      </w:r>
-      <w:proofErr w:type="spellEnd"/>
-      <w:r>
-        <w:rPr>
-          <w:rFonts w:ascii="Times New Roman" w:hAnsi="Times New Roman" w:cs="Times New Roman"/>
-          <w:sz w:val="24"/>
-          <w:szCs w:val="24"/>
-        </w:rPr>
-        <w:t xml:space="preserve"> onde você irá fazer todas as modificações de posicionamento.</w:t>
-      </w:r>
-      <w:r>
-        <w:rPr>
-          <w:rFonts w:ascii="Times New Roman" w:hAnsi="Times New Roman" w:cs="Times New Roman"/>
-          <w:sz w:val="24"/>
-          <w:szCs w:val="24"/>
-        </w:rPr>
-        <w:t xml:space="preserve"> </w:t>
-      </w:r>
-    </w:p>
-    <w:p>
-      <w:pPr>
-        <w:pStyle w:val="PargrafodaLista"/>
-        <w:numPr>
-          <w:ilvl w:val="1"/>
-          <w:numId w:val="1"/>
-        </w:numPr>
-        <w:spacing w:line="276" w:lineRule="auto"/>
-        <w:jc w:val="both"/>
-        <w:rPr>
-          <w:rFonts w:ascii="Times New Roman" w:hAnsi="Times New Roman" w:cs="Times New Roman"/>
-          <w:b/>
-          <w:bCs/>
-          <w:sz w:val="24"/>
-          <w:szCs w:val="24"/>
-          <w:u w:val="single"/>
-        </w:rPr>
-      </w:pPr>
-      <w:r>
-        <w:rPr>
-          <w:rFonts w:ascii="Times New Roman" w:hAnsi="Times New Roman" w:cs="Times New Roman"/>
-          <w:sz w:val="24"/>
-          <w:szCs w:val="24"/>
-        </w:rPr>
-        <w:t xml:space="preserve">Podemos começar colocando o cabeçalho e navegação em display: </w:t>
-      </w:r>
-      <w:proofErr w:type="spellStart"/>
-      <w:r>
-        <w:rPr>
-          <w:rFonts w:ascii="Times New Roman" w:hAnsi="Times New Roman" w:cs="Times New Roman"/>
-          <w:sz w:val="24"/>
-          <w:szCs w:val="24"/>
-        </w:rPr>
-        <w:t>inline-block</w:t>
-      </w:r>
-      <w:proofErr w:type="spellEnd"/>
-      <w:r>
-        <w:rPr>
-          <w:rFonts w:ascii="Times New Roman" w:hAnsi="Times New Roman" w:cs="Times New Roman"/>
-          <w:sz w:val="24"/>
-          <w:szCs w:val="24"/>
-        </w:rPr>
-        <w:t>;</w:t>
+        <w:t>Podemos começar colocando o cabeçalho e navegação em display: inline-block;</w:t>
       </w:r>
     </w:p>
     <w:p>
@@ -251,9 +163,113 @@
           <w:sz w:val="24"/>
           <w:szCs w:val="24"/>
         </w:rPr>
-        <w:t>vertical-</w:t>
-      </w:r>
-      <w:proofErr w:type="spellStart"/>
+        <w:t>vertical-align: Middle;</w:t>
+      </w:r>
+      <w:r>
+        <w:rPr>
+          <w:rFonts w:ascii="Times New Roman" w:hAnsi="Times New Roman" w:cs="Times New Roman"/>
+          <w:sz w:val="24"/>
+          <w:szCs w:val="24"/>
+        </w:rPr>
+        <w:t xml:space="preserve"> os nossos elementos se alinham no centro verticalmente.</w:t>
+      </w:r>
+    </w:p>
+    <w:p>
+      <w:pPr>
+        <w:pStyle w:val="PargrafodaLista"/>
+        <w:numPr>
+          <w:ilvl w:val="1"/>
+          <w:numId w:val="1"/>
+        </w:numPr>
+        <w:spacing w:line="276" w:lineRule="auto"/>
+        <w:jc w:val="both"/>
+        <w:rPr>
+          <w:rFonts w:ascii="Times New Roman" w:hAnsi="Times New Roman" w:cs="Times New Roman"/>
+          <w:b/>
+          <w:bCs/>
+          <w:sz w:val="24"/>
+          <w:szCs w:val="24"/>
+          <w:u w:val="single"/>
+        </w:rPr>
+      </w:pPr>
+      <w:r>
+        <w:rPr>
+          <w:rFonts w:ascii="Times New Roman" w:hAnsi="Times New Roman" w:cs="Times New Roman"/>
+          <w:sz w:val="24"/>
+          <w:szCs w:val="24"/>
+        </w:rPr>
+        <w:t>Porém, tudo isso que foi visto, não é uma boa prática, pois precisamos utilizar “números mágicos” para alinhar da maneira que queremos, sendo eles números que não tem embasamento, colocamos pq achamos que ficou bom.</w:t>
+      </w:r>
+    </w:p>
+    <w:p>
+      <w:pPr>
+        <w:pStyle w:val="PargrafodaLista"/>
+        <w:numPr>
+          <w:ilvl w:val="1"/>
+          <w:numId w:val="1"/>
+        </w:numPr>
+        <w:spacing w:line="276" w:lineRule="auto"/>
+        <w:jc w:val="both"/>
+        <w:rPr>
+          <w:rFonts w:ascii="Times New Roman" w:hAnsi="Times New Roman" w:cs="Times New Roman"/>
+          <w:b/>
+          <w:bCs/>
+          <w:sz w:val="24"/>
+          <w:szCs w:val="24"/>
+          <w:u w:val="single"/>
+        </w:rPr>
+      </w:pPr>
+      <w:r>
+        <w:rPr>
+          <w:rFonts w:ascii="Times New Roman" w:hAnsi="Times New Roman" w:cs="Times New Roman"/>
+          <w:sz w:val="24"/>
+          <w:szCs w:val="24"/>
+        </w:rPr>
+        <w:t xml:space="preserve">A primeira coisa a se fazer quando vamos usar flexbox, é pensar quais são os elementos que queremos </w:t>
+      </w:r>
+      <w:r>
+        <w:rPr>
+          <w:rFonts w:ascii="Times New Roman" w:hAnsi="Times New Roman" w:cs="Times New Roman"/>
+          <w:sz w:val="24"/>
+          <w:szCs w:val="24"/>
+        </w:rPr>
+        <w:t xml:space="preserve">alinhar e </w:t>
+      </w:r>
+      <w:r>
+        <w:rPr>
+          <w:rFonts w:ascii="Times New Roman" w:hAnsi="Times New Roman" w:cs="Times New Roman"/>
+          <w:sz w:val="24"/>
+          <w:szCs w:val="24"/>
+        </w:rPr>
+        <w:t>posicionar.</w:t>
+      </w:r>
+    </w:p>
+    <w:p>
+      <w:pPr>
+        <w:pStyle w:val="PargrafodaLista"/>
+        <w:numPr>
+          <w:ilvl w:val="1"/>
+          <w:numId w:val="1"/>
+        </w:numPr>
+        <w:spacing w:line="276" w:lineRule="auto"/>
+        <w:jc w:val="both"/>
+        <w:rPr>
+          <w:rFonts w:ascii="Times New Roman" w:hAnsi="Times New Roman" w:cs="Times New Roman"/>
+          <w:b/>
+          <w:bCs/>
+          <w:sz w:val="24"/>
+          <w:szCs w:val="24"/>
+          <w:u w:val="single"/>
+        </w:rPr>
+      </w:pPr>
+      <w:r>
+        <w:rPr>
+          <w:rFonts w:ascii="Times New Roman" w:hAnsi="Times New Roman" w:cs="Times New Roman"/>
+          <w:sz w:val="24"/>
+          <w:szCs w:val="24"/>
+        </w:rPr>
+        <w:t xml:space="preserve">O melhor a se fazer é colocar o </w:t>
+      </w:r>
       <w:r>
         <w:rPr>
           <w:rFonts w:ascii="Times New Roman" w:hAnsi="Times New Roman" w:cs="Times New Roman"/>
@@ -262,9 +278,43 @@
           <w:sz w:val="24"/>
           <w:szCs w:val="24"/>
         </w:rPr>
-        <w:t>align</w:t>
-      </w:r>
-      <w:proofErr w:type="spellEnd"/>
+        <w:t>display: flex;</w:t>
+      </w:r>
+      <w:r>
+        <w:rPr>
+          <w:rFonts w:ascii="Times New Roman" w:hAnsi="Times New Roman" w:cs="Times New Roman"/>
+          <w:sz w:val="24"/>
+          <w:szCs w:val="24"/>
+        </w:rPr>
+        <w:t xml:space="preserve"> no elemento mãe de tudo o que você quer fazer o posicionamento.</w:t>
+      </w:r>
+    </w:p>
+    <w:p>
+      <w:pPr>
+        <w:pStyle w:val="PargrafodaLista"/>
+        <w:numPr>
+          <w:ilvl w:val="1"/>
+          <w:numId w:val="1"/>
+        </w:numPr>
+        <w:spacing w:line="276" w:lineRule="auto"/>
+        <w:jc w:val="both"/>
+        <w:rPr>
+          <w:rFonts w:ascii="Times New Roman" w:hAnsi="Times New Roman" w:cs="Times New Roman"/>
+          <w:b/>
+          <w:bCs/>
+          <w:sz w:val="24"/>
+          <w:szCs w:val="24"/>
+          <w:u w:val="single"/>
+        </w:rPr>
+      </w:pPr>
+      <w:r>
+        <w:rPr>
+          <w:rFonts w:ascii="Times New Roman" w:hAnsi="Times New Roman" w:cs="Times New Roman"/>
+          <w:sz w:val="24"/>
+          <w:szCs w:val="24"/>
+        </w:rPr>
+        <w:t xml:space="preserve">Setando isso, podemos usar o </w:t>
+      </w:r>
       <w:r>
         <w:rPr>
           <w:rFonts w:ascii="Times New Roman" w:hAnsi="Times New Roman" w:cs="Times New Roman"/>
@@ -273,15 +323,15 @@
           <w:sz w:val="24"/>
           <w:szCs w:val="24"/>
         </w:rPr>
-        <w:t>: Middle;</w:t>
-      </w:r>
-      <w:r>
-        <w:rPr>
-          <w:rFonts w:ascii="Times New Roman" w:hAnsi="Times New Roman" w:cs="Times New Roman"/>
-          <w:sz w:val="24"/>
-          <w:szCs w:val="24"/>
-        </w:rPr>
-        <w:t xml:space="preserve"> os nossos elementos se alinham no centro verticalmente.</w:t>
+        <w:t>align-itens: center;</w:t>
+      </w:r>
+      <w:r>
+        <w:rPr>
+          <w:rFonts w:ascii="Times New Roman" w:hAnsi="Times New Roman" w:cs="Times New Roman"/>
+          <w:sz w:val="24"/>
+          <w:szCs w:val="24"/>
+        </w:rPr>
+        <w:t xml:space="preserve"> para alinhar todos os itens desse elemento mãe verticalmente.</w:t>
       </w:r>
     </w:p>
     <w:p>
@@ -308,95 +358,7 @@
           <w:sz w:val="24"/>
           <w:szCs w:val="24"/>
         </w:rPr>
-        <w:t>Porém, tudo isso que foi visto, não é uma boa prática, pois precisamos utilizar “números mágicos” para alinhar da maneira que queremos, sendo eles números que não tem embasamento, colocamos pq achamos que ficou bom.</w:t>
-      </w:r>
-    </w:p>
-    <w:p>
-      <w:pPr>
-        <w:pStyle w:val="PargrafodaLista"/>
-        <w:numPr>
-          <w:ilvl w:val="1"/>
-          <w:numId w:val="1"/>
-        </w:numPr>
-        <w:spacing w:line="276" w:lineRule="auto"/>
-        <w:jc w:val="both"/>
-        <w:rPr>
-          <w:rFonts w:ascii="Times New Roman" w:hAnsi="Times New Roman" w:cs="Times New Roman"/>
-          <w:b/>
-          <w:bCs/>
-          <w:sz w:val="24"/>
-          <w:szCs w:val="24"/>
-          <w:u w:val="single"/>
-        </w:rPr>
-      </w:pPr>
-      <w:r>
-        <w:rPr>
-          <w:rFonts w:ascii="Times New Roman" w:hAnsi="Times New Roman" w:cs="Times New Roman"/>
-          <w:sz w:val="24"/>
-          <w:szCs w:val="24"/>
-        </w:rPr>
-        <w:t xml:space="preserve">A primeira coisa a se fazer quando vamos usar </w:t>
-      </w:r>
-      <w:proofErr w:type="spellStart"/>
-      <w:r>
-        <w:rPr>
-          <w:rFonts w:ascii="Times New Roman" w:hAnsi="Times New Roman" w:cs="Times New Roman"/>
-          <w:sz w:val="24"/>
-          <w:szCs w:val="24"/>
-        </w:rPr>
-        <w:t>flexbox</w:t>
-      </w:r>
-      <w:proofErr w:type="spellEnd"/>
-      <w:r>
-        <w:rPr>
-          <w:rFonts w:ascii="Times New Roman" w:hAnsi="Times New Roman" w:cs="Times New Roman"/>
-          <w:sz w:val="24"/>
-          <w:szCs w:val="24"/>
-        </w:rPr>
-        <w:t xml:space="preserve">, é pensar quais são os elementos que queremos </w:t>
-      </w:r>
-      <w:r>
-        <w:rPr>
-          <w:rFonts w:ascii="Times New Roman" w:hAnsi="Times New Roman" w:cs="Times New Roman"/>
-          <w:sz w:val="24"/>
-          <w:szCs w:val="24"/>
-        </w:rPr>
-        <w:t xml:space="preserve">alinhar e </w:t>
-      </w:r>
-      <w:r>
-        <w:rPr>
-          <w:rFonts w:ascii="Times New Roman" w:hAnsi="Times New Roman" w:cs="Times New Roman"/>
-          <w:sz w:val="24"/>
-          <w:szCs w:val="24"/>
-        </w:rPr>
-        <w:t>posicionar.</w:t>
-      </w:r>
-    </w:p>
-    <w:p>
-      <w:pPr>
-        <w:pStyle w:val="PargrafodaLista"/>
-        <w:numPr>
-          <w:ilvl w:val="1"/>
-          <w:numId w:val="1"/>
-        </w:numPr>
-        <w:spacing w:line="276" w:lineRule="auto"/>
-        <w:jc w:val="both"/>
-        <w:rPr>
-          <w:rFonts w:ascii="Times New Roman" w:hAnsi="Times New Roman" w:cs="Times New Roman"/>
-          <w:b/>
-          <w:bCs/>
-          <w:sz w:val="24"/>
-          <w:szCs w:val="24"/>
-          <w:u w:val="single"/>
-        </w:rPr>
-      </w:pPr>
-      <w:r>
-        <w:rPr>
-          <w:rFonts w:ascii="Times New Roman" w:hAnsi="Times New Roman" w:cs="Times New Roman"/>
-          <w:sz w:val="24"/>
-          <w:szCs w:val="24"/>
-        </w:rPr>
-        <w:t xml:space="preserve">O melhor a se fazer é colocar o </w:t>
+        <w:t xml:space="preserve">Podemos também colocar o espaço de todo o contêiner mãe entre os dois elementos filhos dela usando o comando </w:t>
       </w:r>
       <w:r>
         <w:rPr>
@@ -406,9 +368,43 @@
           <w:sz w:val="24"/>
           <w:szCs w:val="24"/>
         </w:rPr>
-        <w:t xml:space="preserve">display: </w:t>
-      </w:r>
-      <w:proofErr w:type="spellStart"/>
+        <w:t>justify-content: space-between;</w:t>
+      </w:r>
+      <w:r>
+        <w:rPr>
+          <w:rFonts w:ascii="Times New Roman" w:hAnsi="Times New Roman" w:cs="Times New Roman"/>
+          <w:sz w:val="24"/>
+          <w:szCs w:val="24"/>
+        </w:rPr>
+        <w:t xml:space="preserve"> dessa forma, jogando os dois elementos de um cabeçalho para as laterais, por exemplo.</w:t>
+      </w:r>
+    </w:p>
+    <w:p>
+      <w:pPr>
+        <w:pStyle w:val="PargrafodaLista"/>
+        <w:numPr>
+          <w:ilvl w:val="1"/>
+          <w:numId w:val="1"/>
+        </w:numPr>
+        <w:spacing w:line="276" w:lineRule="auto"/>
+        <w:jc w:val="both"/>
+        <w:rPr>
+          <w:rFonts w:ascii="Times New Roman" w:hAnsi="Times New Roman" w:cs="Times New Roman"/>
+          <w:b/>
+          <w:bCs/>
+          <w:sz w:val="24"/>
+          <w:szCs w:val="24"/>
+          <w:u w:val="single"/>
+        </w:rPr>
+      </w:pPr>
+      <w:r>
+        <w:rPr>
+          <w:rFonts w:ascii="Times New Roman" w:hAnsi="Times New Roman" w:cs="Times New Roman"/>
+          <w:sz w:val="24"/>
+          <w:szCs w:val="24"/>
+        </w:rPr>
+        <w:t xml:space="preserve">Para alinhar itens de uma barra de navegação verticalmente, basta colocar como </w:t>
+      </w:r>
       <w:r>
         <w:rPr>
           <w:rFonts w:ascii="Times New Roman" w:hAnsi="Times New Roman" w:cs="Times New Roman"/>
@@ -417,26 +413,15 @@
           <w:sz w:val="24"/>
           <w:szCs w:val="24"/>
         </w:rPr>
-        <w:t>flex</w:t>
-      </w:r>
-      <w:proofErr w:type="spellEnd"/>
-      <w:r>
-        <w:rPr>
-          <w:rFonts w:ascii="Times New Roman" w:hAnsi="Times New Roman" w:cs="Times New Roman"/>
-          <w:i/>
-          <w:iCs/>
-          <w:sz w:val="24"/>
-          <w:szCs w:val="24"/>
-        </w:rPr>
-        <w:t>;</w:t>
-      </w:r>
-      <w:r>
-        <w:rPr>
-          <w:rFonts w:ascii="Times New Roman" w:hAnsi="Times New Roman" w:cs="Times New Roman"/>
-          <w:sz w:val="24"/>
-          <w:szCs w:val="24"/>
-        </w:rPr>
-        <w:t xml:space="preserve"> no elemento mãe de tudo o que você quer fazer o posicionamento.</w:t>
+        <w:t>display: flex;</w:t>
+      </w:r>
+      <w:r>
+        <w:rPr>
+          <w:rFonts w:ascii="Times New Roman" w:hAnsi="Times New Roman" w:cs="Times New Roman"/>
+          <w:sz w:val="24"/>
+          <w:szCs w:val="24"/>
+        </w:rPr>
+        <w:t xml:space="preserve"> e ele irá alinhar automaticamente.</w:t>
       </w:r>
     </w:p>
     <w:p>
@@ -457,244 +442,13 @@
           <w:u w:val="single"/>
         </w:rPr>
       </w:pPr>
-      <w:proofErr w:type="spellStart"/>
-      <w:r>
-        <w:rPr>
-          <w:rFonts w:ascii="Times New Roman" w:hAnsi="Times New Roman" w:cs="Times New Roman"/>
-          <w:sz w:val="24"/>
-          <w:szCs w:val="24"/>
-        </w:rPr>
-        <w:t>Setando</w:t>
-      </w:r>
-      <w:proofErr w:type="spellEnd"/>
-      <w:r>
-        <w:rPr>
-          <w:rFonts w:ascii="Times New Roman" w:hAnsi="Times New Roman" w:cs="Times New Roman"/>
-          <w:sz w:val="24"/>
-          <w:szCs w:val="24"/>
-        </w:rPr>
-        <w:t xml:space="preserve"> isso, podemos usar o </w:t>
-      </w:r>
-      <w:proofErr w:type="spellStart"/>
-      <w:r>
-        <w:rPr>
-          <w:rFonts w:ascii="Times New Roman" w:hAnsi="Times New Roman" w:cs="Times New Roman"/>
-          <w:i/>
-          <w:iCs/>
-          <w:sz w:val="24"/>
-          <w:szCs w:val="24"/>
-        </w:rPr>
-        <w:t>align</w:t>
-      </w:r>
-      <w:proofErr w:type="spellEnd"/>
-      <w:r>
-        <w:rPr>
-          <w:rFonts w:ascii="Times New Roman" w:hAnsi="Times New Roman" w:cs="Times New Roman"/>
-          <w:i/>
-          <w:iCs/>
-          <w:sz w:val="24"/>
-          <w:szCs w:val="24"/>
-        </w:rPr>
-        <w:t>-itens: center;</w:t>
-      </w:r>
-      <w:r>
-        <w:rPr>
-          <w:rFonts w:ascii="Times New Roman" w:hAnsi="Times New Roman" w:cs="Times New Roman"/>
-          <w:sz w:val="24"/>
-          <w:szCs w:val="24"/>
-        </w:rPr>
-        <w:t xml:space="preserve"> para alinhar todos os itens desse elemento mãe verticalmente.</w:t>
-      </w:r>
-    </w:p>
-    <w:p>
-      <w:pPr>
-        <w:pStyle w:val="PargrafodaLista"/>
-        <w:numPr>
-          <w:ilvl w:val="1"/>
-          <w:numId w:val="1"/>
-        </w:numPr>
-        <w:spacing w:line="276" w:lineRule="auto"/>
-        <w:jc w:val="both"/>
-        <w:rPr>
-          <w:rFonts w:ascii="Times New Roman" w:hAnsi="Times New Roman" w:cs="Times New Roman"/>
-          <w:b/>
-          <w:bCs/>
-          <w:sz w:val="24"/>
-          <w:szCs w:val="24"/>
-          <w:u w:val="single"/>
-        </w:rPr>
-      </w:pPr>
-      <w:r>
-        <w:rPr>
-          <w:rFonts w:ascii="Times New Roman" w:hAnsi="Times New Roman" w:cs="Times New Roman"/>
-          <w:sz w:val="24"/>
-          <w:szCs w:val="24"/>
-        </w:rPr>
-        <w:t xml:space="preserve">Podemos também colocar o espaço de todo o contêiner mãe entre os dois elementos filhos dela usando o comando </w:t>
-      </w:r>
-      <w:proofErr w:type="spellStart"/>
-      <w:r>
-        <w:rPr>
-          <w:rFonts w:ascii="Times New Roman" w:hAnsi="Times New Roman" w:cs="Times New Roman"/>
-          <w:i/>
-          <w:iCs/>
-          <w:sz w:val="24"/>
-          <w:szCs w:val="24"/>
-        </w:rPr>
-        <w:t>justify-content</w:t>
-      </w:r>
-      <w:proofErr w:type="spellEnd"/>
-      <w:r>
-        <w:rPr>
-          <w:rFonts w:ascii="Times New Roman" w:hAnsi="Times New Roman" w:cs="Times New Roman"/>
-          <w:i/>
-          <w:iCs/>
-          <w:sz w:val="24"/>
-          <w:szCs w:val="24"/>
-        </w:rPr>
-        <w:t xml:space="preserve">: </w:t>
-      </w:r>
-      <w:proofErr w:type="spellStart"/>
-      <w:r>
-        <w:rPr>
-          <w:rFonts w:ascii="Times New Roman" w:hAnsi="Times New Roman" w:cs="Times New Roman"/>
-          <w:i/>
-          <w:iCs/>
-          <w:sz w:val="24"/>
-          <w:szCs w:val="24"/>
-        </w:rPr>
-        <w:t>space-between</w:t>
-      </w:r>
-      <w:proofErr w:type="spellEnd"/>
-      <w:r>
-        <w:rPr>
-          <w:rFonts w:ascii="Times New Roman" w:hAnsi="Times New Roman" w:cs="Times New Roman"/>
-          <w:i/>
-          <w:iCs/>
-          <w:sz w:val="24"/>
-          <w:szCs w:val="24"/>
-        </w:rPr>
-        <w:t>;</w:t>
-      </w:r>
-      <w:r>
-        <w:rPr>
-          <w:rFonts w:ascii="Times New Roman" w:hAnsi="Times New Roman" w:cs="Times New Roman"/>
-          <w:sz w:val="24"/>
-          <w:szCs w:val="24"/>
-        </w:rPr>
-        <w:t xml:space="preserve"> dessa forma, jogando os dois elementos de um cabeçalho para as laterais, por exemplo.</w:t>
-      </w:r>
-    </w:p>
-    <w:p>
-      <w:pPr>
-        <w:pStyle w:val="PargrafodaLista"/>
-        <w:numPr>
-          <w:ilvl w:val="1"/>
-          <w:numId w:val="1"/>
-        </w:numPr>
-        <w:spacing w:line="276" w:lineRule="auto"/>
-        <w:jc w:val="both"/>
-        <w:rPr>
-          <w:rFonts w:ascii="Times New Roman" w:hAnsi="Times New Roman" w:cs="Times New Roman"/>
-          <w:b/>
-          <w:bCs/>
-          <w:sz w:val="24"/>
-          <w:szCs w:val="24"/>
-          <w:u w:val="single"/>
-        </w:rPr>
-      </w:pPr>
-      <w:r>
-        <w:rPr>
-          <w:rFonts w:ascii="Times New Roman" w:hAnsi="Times New Roman" w:cs="Times New Roman"/>
-          <w:sz w:val="24"/>
-          <w:szCs w:val="24"/>
-        </w:rPr>
-        <w:t xml:space="preserve">Para alinhar itens de uma barra de navegação verticalmente, basta colocar como </w:t>
-      </w:r>
-      <w:r>
-        <w:rPr>
-          <w:rFonts w:ascii="Times New Roman" w:hAnsi="Times New Roman" w:cs="Times New Roman"/>
-          <w:i/>
-          <w:iCs/>
-          <w:sz w:val="24"/>
-          <w:szCs w:val="24"/>
-        </w:rPr>
-        <w:t xml:space="preserve">display: </w:t>
-      </w:r>
-      <w:proofErr w:type="spellStart"/>
-      <w:r>
-        <w:rPr>
-          <w:rFonts w:ascii="Times New Roman" w:hAnsi="Times New Roman" w:cs="Times New Roman"/>
-          <w:i/>
-          <w:iCs/>
-          <w:sz w:val="24"/>
-          <w:szCs w:val="24"/>
-        </w:rPr>
-        <w:t>flex</w:t>
-      </w:r>
-      <w:proofErr w:type="spellEnd"/>
-      <w:r>
-        <w:rPr>
-          <w:rFonts w:ascii="Times New Roman" w:hAnsi="Times New Roman" w:cs="Times New Roman"/>
-          <w:i/>
-          <w:iCs/>
-          <w:sz w:val="24"/>
-          <w:szCs w:val="24"/>
-        </w:rPr>
-        <w:t>;</w:t>
-      </w:r>
-      <w:r>
-        <w:rPr>
-          <w:rFonts w:ascii="Times New Roman" w:hAnsi="Times New Roman" w:cs="Times New Roman"/>
-          <w:sz w:val="24"/>
-          <w:szCs w:val="24"/>
-        </w:rPr>
-        <w:t xml:space="preserve"> e ele irá alinhar automaticamente.</w:t>
-      </w:r>
-    </w:p>
-    <w:p>
-      <w:pPr>
-        <w:pStyle w:val="PargrafodaLista"/>
-        <w:numPr>
-          <w:ilvl w:val="1"/>
-          <w:numId w:val="1"/>
-        </w:numPr>
-        <w:spacing w:line="276" w:lineRule="auto"/>
-        <w:jc w:val="both"/>
-        <w:rPr>
-          <w:rFonts w:ascii="Times New Roman" w:hAnsi="Times New Roman" w:cs="Times New Roman"/>
-          <w:b/>
-          <w:bCs/>
-          <w:sz w:val="24"/>
-          <w:szCs w:val="24"/>
-          <w:u w:val="single"/>
-        </w:rPr>
-      </w:pPr>
-      <w:r>
-        <w:rPr>
-          <w:rFonts w:ascii="Times New Roman" w:hAnsi="Times New Roman" w:cs="Times New Roman"/>
-          <w:sz w:val="24"/>
-          <w:szCs w:val="24"/>
-        </w:rPr>
-        <w:t xml:space="preserve">Nem todos os navegadores podem aceitar muito bem o </w:t>
-      </w:r>
-      <w:proofErr w:type="spellStart"/>
-      <w:r>
-        <w:rPr>
-          <w:rFonts w:ascii="Times New Roman" w:hAnsi="Times New Roman" w:cs="Times New Roman"/>
-          <w:sz w:val="24"/>
-          <w:szCs w:val="24"/>
-        </w:rPr>
-        <w:t>flexbox</w:t>
-      </w:r>
-      <w:proofErr w:type="spellEnd"/>
-      <w:r>
-        <w:rPr>
-          <w:rFonts w:ascii="Times New Roman" w:hAnsi="Times New Roman" w:cs="Times New Roman"/>
-          <w:sz w:val="24"/>
-          <w:szCs w:val="24"/>
-        </w:rPr>
-        <w:t>.</w:t>
+      <w:r>
+        <w:rPr>
+          <w:rFonts w:ascii="Times New Roman" w:hAnsi="Times New Roman" w:cs="Times New Roman"/>
+          <w:sz w:val="24"/>
+          <w:szCs w:val="24"/>
+        </w:rPr>
+        <w:t>Nem todos os navegadores podem aceitar muito bem o flexbox.</w:t>
       </w:r>
       <w:r>
         <w:rPr>
@@ -767,31 +521,7 @@
           <w:szCs w:val="24"/>
           <w:u w:val="single"/>
         </w:rPr>
-        <w:t xml:space="preserve">Aula 2 – Fazendo o </w:t>
-      </w:r>
-      <w:proofErr w:type="spellStart"/>
-      <w:r>
-        <w:rPr>
-          <w:rFonts w:ascii="Times New Roman" w:hAnsi="Times New Roman" w:cs="Times New Roman"/>
-          <w:b/>
-          <w:bCs/>
-          <w:sz w:val="24"/>
-          <w:szCs w:val="24"/>
-          <w:u w:val="single"/>
-        </w:rPr>
-        <w:t>footer</w:t>
-      </w:r>
-      <w:proofErr w:type="spellEnd"/>
-      <w:r>
-        <w:rPr>
-          <w:rFonts w:ascii="Times New Roman" w:hAnsi="Times New Roman" w:cs="Times New Roman"/>
-          <w:b/>
-          <w:bCs/>
-          <w:sz w:val="24"/>
-          <w:szCs w:val="24"/>
-          <w:u w:val="single"/>
-        </w:rPr>
-        <w:t xml:space="preserve"> e controlando melhor os elementos:</w:t>
+        <w:t>Aula 2 – Fazendo o footer e controlando melhor os elementos:</w:t>
       </w:r>
     </w:p>
     <w:p>
@@ -828,7 +558,6 @@
         </w:rPr>
         <w:t xml:space="preserve">Podemos colocar espaçamento em volta dos elementos com </w:t>
       </w:r>
-      <w:proofErr w:type="spellStart"/>
       <w:r>
         <w:rPr>
           <w:rFonts w:ascii="Times New Roman" w:hAnsi="Times New Roman" w:cs="Times New Roman"/>
@@ -837,9 +566,43 @@
           <w:sz w:val="24"/>
           <w:szCs w:val="24"/>
         </w:rPr>
-        <w:t>justify-content</w:t>
-      </w:r>
-      <w:proofErr w:type="spellEnd"/>
+        <w:t>justify-content: space-around;</w:t>
+      </w:r>
+      <w:r>
+        <w:rPr>
+          <w:rFonts w:ascii="Times New Roman" w:hAnsi="Times New Roman" w:cs="Times New Roman"/>
+          <w:sz w:val="24"/>
+          <w:szCs w:val="24"/>
+        </w:rPr>
+        <w:t xml:space="preserve"> para deixar os elementos mais disbribuidos.</w:t>
+      </w:r>
+    </w:p>
+    <w:p>
+      <w:pPr>
+        <w:pStyle w:val="PargrafodaLista"/>
+        <w:numPr>
+          <w:ilvl w:val="1"/>
+          <w:numId w:val="1"/>
+        </w:numPr>
+        <w:spacing w:line="276" w:lineRule="auto"/>
+        <w:jc w:val="both"/>
+        <w:rPr>
+          <w:rFonts w:ascii="Times New Roman" w:hAnsi="Times New Roman" w:cs="Times New Roman"/>
+          <w:b/>
+          <w:bCs/>
+          <w:sz w:val="24"/>
+          <w:szCs w:val="24"/>
+          <w:u w:val="single"/>
+        </w:rPr>
+      </w:pPr>
+      <w:r>
+        <w:rPr>
+          <w:rFonts w:ascii="Times New Roman" w:hAnsi="Times New Roman" w:cs="Times New Roman"/>
+          <w:sz w:val="24"/>
+          <w:szCs w:val="24"/>
+        </w:rPr>
+        <w:t>O</w:t>
+      </w:r>
       <w:r>
         <w:rPr>
           <w:rFonts w:ascii="Times New Roman" w:hAnsi="Times New Roman" w:cs="Times New Roman"/>
@@ -848,9 +611,51 @@
           <w:sz w:val="24"/>
           <w:szCs w:val="24"/>
         </w:rPr>
-        <w:t xml:space="preserve">: </w:t>
-      </w:r>
-      <w:proofErr w:type="spellStart"/>
+        <w:t xml:space="preserve"> display: flex;</w:t>
+      </w:r>
+      <w:r>
+        <w:rPr>
+          <w:rFonts w:ascii="Times New Roman" w:hAnsi="Times New Roman" w:cs="Times New Roman"/>
+          <w:sz w:val="24"/>
+          <w:szCs w:val="24"/>
+        </w:rPr>
+        <w:t xml:space="preserve"> também faz com que os filhos de um elemento fiquem todos com a mesma altura, facilitando na hora da estilização.</w:t>
+      </w:r>
+    </w:p>
+    <w:p>
+      <w:pPr>
+        <w:pStyle w:val="PargrafodaLista"/>
+        <w:numPr>
+          <w:ilvl w:val="1"/>
+          <w:numId w:val="1"/>
+        </w:numPr>
+        <w:spacing w:line="276" w:lineRule="auto"/>
+        <w:jc w:val="both"/>
+        <w:rPr>
+          <w:rFonts w:ascii="Times New Roman" w:hAnsi="Times New Roman" w:cs="Times New Roman"/>
+          <w:b/>
+          <w:bCs/>
+          <w:sz w:val="24"/>
+          <w:szCs w:val="24"/>
+          <w:u w:val="single"/>
+        </w:rPr>
+      </w:pPr>
+      <w:r>
+        <w:rPr>
+          <w:rFonts w:ascii="Times New Roman" w:hAnsi="Times New Roman" w:cs="Times New Roman"/>
+          <w:sz w:val="24"/>
+          <w:szCs w:val="24"/>
+        </w:rPr>
+        <w:t>Podemos selecionar a direção que queremos que o flex seja colocado. Ele por padrão vem na horizontal</w:t>
+      </w:r>
+      <w:r>
+        <w:rPr>
+          <w:rFonts w:ascii="Times New Roman" w:hAnsi="Times New Roman" w:cs="Times New Roman"/>
+          <w:sz w:val="24"/>
+          <w:szCs w:val="24"/>
+        </w:rPr>
+        <w:t xml:space="preserve"> (</w:t>
+      </w:r>
       <w:r>
         <w:rPr>
           <w:rFonts w:ascii="Times New Roman" w:hAnsi="Times New Roman" w:cs="Times New Roman"/>
@@ -859,9 +664,24 @@
           <w:sz w:val="24"/>
           <w:szCs w:val="24"/>
         </w:rPr>
-        <w:t>space-around</w:t>
-      </w:r>
-      <w:proofErr w:type="spellEnd"/>
+        <w:t>flex-direction: row;</w:t>
+      </w:r>
+      <w:r>
+        <w:rPr>
+          <w:rFonts w:ascii="Times New Roman" w:hAnsi="Times New Roman" w:cs="Times New Roman"/>
+          <w:sz w:val="24"/>
+          <w:szCs w:val="24"/>
+        </w:rPr>
+        <w:t>)</w:t>
+      </w:r>
+      <w:r>
+        <w:rPr>
+          <w:rFonts w:ascii="Times New Roman" w:hAnsi="Times New Roman" w:cs="Times New Roman"/>
+          <w:sz w:val="24"/>
+          <w:szCs w:val="24"/>
+        </w:rPr>
+        <w:t xml:space="preserve">, mas se utilizarmos o </w:t>
+      </w:r>
       <w:r>
         <w:rPr>
           <w:rFonts w:ascii="Times New Roman" w:hAnsi="Times New Roman" w:cs="Times New Roman"/>
@@ -870,60 +690,7 @@
           <w:sz w:val="24"/>
           <w:szCs w:val="24"/>
         </w:rPr>
-        <w:t>;</w:t>
-      </w:r>
-      <w:r>
-        <w:rPr>
-          <w:rFonts w:ascii="Times New Roman" w:hAnsi="Times New Roman" w:cs="Times New Roman"/>
-          <w:sz w:val="24"/>
-          <w:szCs w:val="24"/>
-        </w:rPr>
-        <w:t xml:space="preserve"> para deixar os elementos mais </w:t>
-      </w:r>
-      <w:proofErr w:type="spellStart"/>
-      <w:r>
-        <w:rPr>
-          <w:rFonts w:ascii="Times New Roman" w:hAnsi="Times New Roman" w:cs="Times New Roman"/>
-          <w:sz w:val="24"/>
-          <w:szCs w:val="24"/>
-        </w:rPr>
-        <w:t>disbribuidos</w:t>
-      </w:r>
-      <w:proofErr w:type="spellEnd"/>
-      <w:r>
-        <w:rPr>
-          <w:rFonts w:ascii="Times New Roman" w:hAnsi="Times New Roman" w:cs="Times New Roman"/>
-          <w:sz w:val="24"/>
-          <w:szCs w:val="24"/>
-        </w:rPr>
-        <w:t>.</w:t>
-      </w:r>
-    </w:p>
-    <w:p>
-      <w:pPr>
-        <w:pStyle w:val="PargrafodaLista"/>
-        <w:numPr>
-          <w:ilvl w:val="1"/>
-          <w:numId w:val="1"/>
-        </w:numPr>
-        <w:spacing w:line="276" w:lineRule="auto"/>
-        <w:jc w:val="both"/>
-        <w:rPr>
-          <w:rFonts w:ascii="Times New Roman" w:hAnsi="Times New Roman" w:cs="Times New Roman"/>
-          <w:b/>
-          <w:bCs/>
-          <w:sz w:val="24"/>
-          <w:szCs w:val="24"/>
-          <w:u w:val="single"/>
-        </w:rPr>
-      </w:pPr>
-      <w:r>
-        <w:rPr>
-          <w:rFonts w:ascii="Times New Roman" w:hAnsi="Times New Roman" w:cs="Times New Roman"/>
-          <w:sz w:val="24"/>
-          <w:szCs w:val="24"/>
-        </w:rPr>
-        <w:t>O</w:t>
+        <w:t xml:space="preserve">flex-direction: </w:t>
       </w:r>
       <w:r>
         <w:rPr>
@@ -933,9 +700,8 @@
           <w:sz w:val="24"/>
           <w:szCs w:val="24"/>
         </w:rPr>
-        <w:t xml:space="preserve"> display: </w:t>
-      </w:r>
-      <w:proofErr w:type="spellStart"/>
+        <w:t>column</w:t>
+      </w:r>
       <w:r>
         <w:rPr>
           <w:rFonts w:ascii="Times New Roman" w:hAnsi="Times New Roman" w:cs="Times New Roman"/>
@@ -944,9 +710,43 @@
           <w:sz w:val="24"/>
           <w:szCs w:val="24"/>
         </w:rPr>
-        <w:t>flex</w:t>
-      </w:r>
-      <w:proofErr w:type="spellEnd"/>
+        <w:t>;</w:t>
+      </w:r>
+      <w:r>
+        <w:rPr>
+          <w:rFonts w:ascii="Times New Roman" w:hAnsi="Times New Roman" w:cs="Times New Roman"/>
+          <w:sz w:val="24"/>
+          <w:szCs w:val="24"/>
+        </w:rPr>
+        <w:t xml:space="preserve"> todos os elementos ficarão um abaixo do outro.</w:t>
+      </w:r>
+    </w:p>
+    <w:p>
+      <w:pPr>
+        <w:pStyle w:val="PargrafodaLista"/>
+        <w:numPr>
+          <w:ilvl w:val="1"/>
+          <w:numId w:val="1"/>
+        </w:numPr>
+        <w:spacing w:line="276" w:lineRule="auto"/>
+        <w:jc w:val="both"/>
+        <w:rPr>
+          <w:rFonts w:ascii="Times New Roman" w:hAnsi="Times New Roman" w:cs="Times New Roman"/>
+          <w:b/>
+          <w:bCs/>
+          <w:sz w:val="24"/>
+          <w:szCs w:val="24"/>
+          <w:u w:val="single"/>
+        </w:rPr>
+      </w:pPr>
+      <w:r>
+        <w:rPr>
+          <w:rFonts w:ascii="Times New Roman" w:hAnsi="Times New Roman" w:cs="Times New Roman"/>
+          <w:sz w:val="24"/>
+          <w:szCs w:val="24"/>
+        </w:rPr>
+        <w:t xml:space="preserve"> Porém, o problema de colocar em colunas é que mesmo que você defina o tamanho do elemento pai, ele vai seguir para baixo indefinidamente, contudo, podemos utilizar o </w:t>
+      </w:r>
       <w:r>
         <w:rPr>
           <w:rFonts w:ascii="Times New Roman" w:hAnsi="Times New Roman" w:cs="Times New Roman"/>
@@ -955,15 +755,15 @@
           <w:sz w:val="24"/>
           <w:szCs w:val="24"/>
         </w:rPr>
-        <w:t>;</w:t>
-      </w:r>
-      <w:r>
-        <w:rPr>
-          <w:rFonts w:ascii="Times New Roman" w:hAnsi="Times New Roman" w:cs="Times New Roman"/>
-          <w:sz w:val="24"/>
-          <w:szCs w:val="24"/>
-        </w:rPr>
-        <w:t xml:space="preserve"> também faz com que os filhos de um elemento fiquem todos com a mesma altura, facilitando na hora da estilização.</w:t>
+        <w:t>flex-wrap: wrap;</w:t>
+      </w:r>
+      <w:r>
+        <w:rPr>
+          <w:rFonts w:ascii="Times New Roman" w:hAnsi="Times New Roman" w:cs="Times New Roman"/>
+          <w:sz w:val="24"/>
+          <w:szCs w:val="24"/>
+        </w:rPr>
+        <w:t>, que basicamente diz que quando chegar no tamanho do elemento pai ele irá quebrar a linha e continuar na próxima.</w:t>
       </w:r>
     </w:p>
     <w:p>
@@ -990,35 +790,9 @@
           <w:sz w:val="24"/>
           <w:szCs w:val="24"/>
         </w:rPr>
-        <w:t xml:space="preserve">Podemos selecionar a direção que queremos que o </w:t>
-      </w:r>
-      <w:proofErr w:type="spellStart"/>
-      <w:r>
-        <w:rPr>
-          <w:rFonts w:ascii="Times New Roman" w:hAnsi="Times New Roman" w:cs="Times New Roman"/>
-          <w:sz w:val="24"/>
-          <w:szCs w:val="24"/>
-        </w:rPr>
-        <w:t>flex</w:t>
-      </w:r>
-      <w:proofErr w:type="spellEnd"/>
-      <w:r>
-        <w:rPr>
-          <w:rFonts w:ascii="Times New Roman" w:hAnsi="Times New Roman" w:cs="Times New Roman"/>
-          <w:sz w:val="24"/>
-          <w:szCs w:val="24"/>
-        </w:rPr>
-        <w:t xml:space="preserve"> seja colocado. Ele por padrão vem na horizontal</w:t>
-      </w:r>
-      <w:r>
-        <w:rPr>
-          <w:rFonts w:ascii="Times New Roman" w:hAnsi="Times New Roman" w:cs="Times New Roman"/>
-          <w:sz w:val="24"/>
-          <w:szCs w:val="24"/>
-        </w:rPr>
-        <w:t xml:space="preserve"> (</w:t>
-      </w:r>
-      <w:proofErr w:type="spellStart"/>
+        <w:lastRenderedPageBreak/>
+        <w:t xml:space="preserve">Além disso, podemos utilizar o </w:t>
+      </w:r>
       <w:r>
         <w:rPr>
           <w:rFonts w:ascii="Times New Roman" w:hAnsi="Times New Roman" w:cs="Times New Roman"/>
@@ -1027,9 +801,197 @@
           <w:sz w:val="24"/>
           <w:szCs w:val="24"/>
         </w:rPr>
-        <w:t>flex-direction</w:t>
-      </w:r>
-      <w:proofErr w:type="spellEnd"/>
+        <w:t>flex-flow: colunm wrap;</w:t>
+      </w:r>
+      <w:r>
+        <w:rPr>
+          <w:rFonts w:ascii="Times New Roman" w:hAnsi="Times New Roman" w:cs="Times New Roman"/>
+          <w:sz w:val="24"/>
+          <w:szCs w:val="24"/>
+        </w:rPr>
+        <w:t xml:space="preserve"> e, desse modo, substitui os dois comandos acima, pois ele faz as duas coisas.</w:t>
+      </w:r>
+    </w:p>
+    <w:p>
+      <w:pPr>
+        <w:pStyle w:val="PargrafodaLista"/>
+        <w:spacing w:line="276" w:lineRule="auto"/>
+        <w:ind w:left="1080"/>
+        <w:jc w:val="both"/>
+        <w:rPr>
+          <w:rFonts w:ascii="Times New Roman" w:hAnsi="Times New Roman" w:cs="Times New Roman"/>
+          <w:b/>
+          <w:bCs/>
+          <w:sz w:val="24"/>
+          <w:szCs w:val="24"/>
+          <w:u w:val="single"/>
+        </w:rPr>
+      </w:pPr>
+    </w:p>
+    <w:p>
+      <w:pPr>
+        <w:pStyle w:val="PargrafodaLista"/>
+        <w:numPr>
+          <w:ilvl w:val="0"/>
+          <w:numId w:val="1"/>
+        </w:numPr>
+        <w:spacing w:line="276" w:lineRule="auto"/>
+        <w:jc w:val="both"/>
+        <w:rPr>
+          <w:rFonts w:ascii="Times New Roman" w:hAnsi="Times New Roman" w:cs="Times New Roman"/>
+          <w:b/>
+          <w:bCs/>
+          <w:sz w:val="24"/>
+          <w:szCs w:val="24"/>
+          <w:u w:val="single"/>
+        </w:rPr>
+      </w:pPr>
+      <w:r>
+        <w:rPr>
+          <w:rFonts w:ascii="Times New Roman" w:hAnsi="Times New Roman" w:cs="Times New Roman"/>
+          <w:b/>
+          <w:bCs/>
+          <w:sz w:val="24"/>
+          <w:szCs w:val="24"/>
+          <w:u w:val="single"/>
+        </w:rPr>
+        <w:t>Aula 3 - Grid principal e limitações do flexbox</w:t>
+      </w:r>
+      <w:r>
+        <w:rPr>
+          <w:rFonts w:ascii="Times New Roman" w:hAnsi="Times New Roman" w:cs="Times New Roman"/>
+          <w:b/>
+          <w:bCs/>
+          <w:sz w:val="24"/>
+          <w:szCs w:val="24"/>
+          <w:u w:val="single"/>
+        </w:rPr>
+        <w:t>:</w:t>
+      </w:r>
+    </w:p>
+    <w:p>
+      <w:pPr>
+        <w:pStyle w:val="PargrafodaLista"/>
+        <w:numPr>
+          <w:ilvl w:val="1"/>
+          <w:numId w:val="1"/>
+        </w:numPr>
+        <w:spacing w:line="276" w:lineRule="auto"/>
+        <w:jc w:val="both"/>
+        <w:rPr>
+          <w:rFonts w:ascii="Times New Roman" w:hAnsi="Times New Roman" w:cs="Times New Roman"/>
+          <w:b/>
+          <w:bCs/>
+          <w:sz w:val="24"/>
+          <w:szCs w:val="24"/>
+          <w:u w:val="single"/>
+        </w:rPr>
+      </w:pPr>
+      <w:r>
+        <w:rPr>
+          <w:rFonts w:ascii="Times New Roman" w:hAnsi="Times New Roman" w:cs="Times New Roman"/>
+          <w:sz w:val="24"/>
+          <w:szCs w:val="24"/>
+        </w:rPr>
+        <w:t xml:space="preserve"> </w:t>
+      </w:r>
+      <w:r>
+        <w:rPr>
+          <w:rFonts w:ascii="Times New Roman" w:hAnsi="Times New Roman" w:cs="Times New Roman"/>
+          <w:sz w:val="24"/>
+          <w:szCs w:val="24"/>
+        </w:rPr>
+        <w:t xml:space="preserve">Podemos fazer um grid utilizando os conhecimentos que já temos de flex. Basta colocar todos os itens de uma lista como display: flex;, definir um tamanho para os elementos da lista, caso estejam muito aglomerados e, por fim, </w:t>
+      </w:r>
+      <w:r>
+        <w:rPr>
+          <w:rFonts w:ascii="Times New Roman" w:hAnsi="Times New Roman" w:cs="Times New Roman"/>
+          <w:sz w:val="24"/>
+          <w:szCs w:val="24"/>
+        </w:rPr>
+        <w:t>colocar o espaçamento entre os itens, dando uma margem para eles.</w:t>
+      </w:r>
+    </w:p>
+    <w:p>
+      <w:pPr>
+        <w:pStyle w:val="PargrafodaLista"/>
+        <w:numPr>
+          <w:ilvl w:val="1"/>
+          <w:numId w:val="1"/>
+        </w:numPr>
+        <w:spacing w:line="276" w:lineRule="auto"/>
+        <w:jc w:val="both"/>
+        <w:rPr>
+          <w:rFonts w:ascii="Times New Roman" w:hAnsi="Times New Roman" w:cs="Times New Roman"/>
+          <w:b/>
+          <w:bCs/>
+          <w:sz w:val="24"/>
+          <w:szCs w:val="24"/>
+          <w:u w:val="single"/>
+        </w:rPr>
+      </w:pPr>
+      <w:r>
+        <w:rPr>
+          <w:rFonts w:ascii="Times New Roman" w:hAnsi="Times New Roman" w:cs="Times New Roman"/>
+          <w:sz w:val="24"/>
+          <w:szCs w:val="24"/>
+        </w:rPr>
+        <w:t>O problema é que quando não se tem todos os elementos necessários para deixar o grid 100% completo, fica um vão entre os itens da grid, onde os 2 itens são jogados para os cantos, fugindo da ordem de ser um do lado do outro no caso onde tem 4 elementos na linha do grid.</w:t>
+      </w:r>
+    </w:p>
+    <w:p>
+      <w:pPr>
+        <w:pStyle w:val="PargrafodaLista"/>
+        <w:numPr>
+          <w:ilvl w:val="1"/>
+          <w:numId w:val="1"/>
+        </w:numPr>
+        <w:spacing w:line="276" w:lineRule="auto"/>
+        <w:jc w:val="both"/>
+        <w:rPr>
+          <w:rFonts w:ascii="Times New Roman" w:hAnsi="Times New Roman" w:cs="Times New Roman"/>
+          <w:b/>
+          <w:bCs/>
+          <w:sz w:val="24"/>
+          <w:szCs w:val="24"/>
+          <w:u w:val="single"/>
+        </w:rPr>
+      </w:pPr>
+      <w:r>
+        <w:rPr>
+          <w:rFonts w:ascii="Times New Roman" w:hAnsi="Times New Roman" w:cs="Times New Roman"/>
+          <w:sz w:val="24"/>
+          <w:szCs w:val="24"/>
+        </w:rPr>
+        <w:t>Para concertar isso, nós infelizmente precisaremos utilizar contas e retirar o espaçamento between do justify-content.</w:t>
+      </w:r>
+    </w:p>
+    <w:p>
+      <w:pPr>
+        <w:pStyle w:val="PargrafodaLista"/>
+        <w:numPr>
+          <w:ilvl w:val="1"/>
+          <w:numId w:val="1"/>
+        </w:numPr>
+        <w:spacing w:line="276" w:lineRule="auto"/>
+        <w:jc w:val="both"/>
+        <w:rPr>
+          <w:rFonts w:ascii="Times New Roman" w:hAnsi="Times New Roman" w:cs="Times New Roman"/>
+          <w:b/>
+          <w:bCs/>
+          <w:sz w:val="24"/>
+          <w:szCs w:val="24"/>
+          <w:u w:val="single"/>
+        </w:rPr>
+      </w:pPr>
+      <w:r>
+        <w:rPr>
+          <w:rFonts w:ascii="Times New Roman" w:hAnsi="Times New Roman" w:cs="Times New Roman"/>
+          <w:sz w:val="24"/>
+          <w:szCs w:val="24"/>
+        </w:rPr>
+        <w:t>Para selecionar apenas itens múltiplos de algum número e fazer uma estilização somente nesses elementos de uma lista no grid, por exemplo, utilizamos o .</w:t>
+      </w:r>
       <w:r>
         <w:rPr>
           <w:rFonts w:ascii="Times New Roman" w:hAnsi="Times New Roman" w:cs="Times New Roman"/>
@@ -1038,351 +1000,15 @@
           <w:sz w:val="24"/>
           <w:szCs w:val="24"/>
         </w:rPr>
-        <w:t xml:space="preserve">: </w:t>
-      </w:r>
-      <w:proofErr w:type="spellStart"/>
-      <w:r>
-        <w:rPr>
-          <w:rFonts w:ascii="Times New Roman" w:hAnsi="Times New Roman" w:cs="Times New Roman"/>
-          <w:i/>
-          <w:iCs/>
-          <w:sz w:val="24"/>
-          <w:szCs w:val="24"/>
-        </w:rPr>
-        <w:t>row</w:t>
-      </w:r>
-      <w:proofErr w:type="spellEnd"/>
-      <w:r>
-        <w:rPr>
-          <w:rFonts w:ascii="Times New Roman" w:hAnsi="Times New Roman" w:cs="Times New Roman"/>
-          <w:i/>
-          <w:iCs/>
-          <w:sz w:val="24"/>
-          <w:szCs w:val="24"/>
-        </w:rPr>
-        <w:t>;</w:t>
-      </w:r>
-      <w:r>
-        <w:rPr>
-          <w:rFonts w:ascii="Times New Roman" w:hAnsi="Times New Roman" w:cs="Times New Roman"/>
-          <w:sz w:val="24"/>
-          <w:szCs w:val="24"/>
-        </w:rPr>
-        <w:t>)</w:t>
-      </w:r>
-      <w:r>
-        <w:rPr>
-          <w:rFonts w:ascii="Times New Roman" w:hAnsi="Times New Roman" w:cs="Times New Roman"/>
-          <w:sz w:val="24"/>
-          <w:szCs w:val="24"/>
-        </w:rPr>
-        <w:t xml:space="preserve">, mas se utilizarmos o </w:t>
-      </w:r>
-      <w:proofErr w:type="spellStart"/>
-      <w:r>
-        <w:rPr>
-          <w:rFonts w:ascii="Times New Roman" w:hAnsi="Times New Roman" w:cs="Times New Roman"/>
-          <w:i/>
-          <w:iCs/>
-          <w:sz w:val="24"/>
-          <w:szCs w:val="24"/>
-        </w:rPr>
-        <w:t>flex-direction</w:t>
-      </w:r>
-      <w:proofErr w:type="spellEnd"/>
-      <w:r>
-        <w:rPr>
-          <w:rFonts w:ascii="Times New Roman" w:hAnsi="Times New Roman" w:cs="Times New Roman"/>
-          <w:i/>
-          <w:iCs/>
-          <w:sz w:val="24"/>
-          <w:szCs w:val="24"/>
-        </w:rPr>
-        <w:t xml:space="preserve">: </w:t>
-      </w:r>
-      <w:proofErr w:type="spellStart"/>
-      <w:r>
-        <w:rPr>
-          <w:rFonts w:ascii="Times New Roman" w:hAnsi="Times New Roman" w:cs="Times New Roman"/>
-          <w:i/>
-          <w:iCs/>
-          <w:sz w:val="24"/>
-          <w:szCs w:val="24"/>
-        </w:rPr>
-        <w:t>column</w:t>
-      </w:r>
-      <w:proofErr w:type="spellEnd"/>
-      <w:r>
-        <w:rPr>
-          <w:rFonts w:ascii="Times New Roman" w:hAnsi="Times New Roman" w:cs="Times New Roman"/>
-          <w:i/>
-          <w:iCs/>
-          <w:sz w:val="24"/>
-          <w:szCs w:val="24"/>
-        </w:rPr>
-        <w:t>;</w:t>
-      </w:r>
-      <w:r>
-        <w:rPr>
-          <w:rFonts w:ascii="Times New Roman" w:hAnsi="Times New Roman" w:cs="Times New Roman"/>
-          <w:sz w:val="24"/>
-          <w:szCs w:val="24"/>
-        </w:rPr>
-        <w:t xml:space="preserve"> todos os elementos ficarão um abaixo do outro.</w:t>
-      </w:r>
-    </w:p>
-    <w:p>
-      <w:pPr>
-        <w:pStyle w:val="PargrafodaLista"/>
-        <w:numPr>
-          <w:ilvl w:val="1"/>
-          <w:numId w:val="1"/>
-        </w:numPr>
-        <w:spacing w:line="276" w:lineRule="auto"/>
-        <w:jc w:val="both"/>
-        <w:rPr>
-          <w:rFonts w:ascii="Times New Roman" w:hAnsi="Times New Roman" w:cs="Times New Roman"/>
-          <w:b/>
-          <w:bCs/>
-          <w:sz w:val="24"/>
-          <w:szCs w:val="24"/>
-          <w:u w:val="single"/>
-        </w:rPr>
-      </w:pPr>
-      <w:r>
-        <w:rPr>
-          <w:rFonts w:ascii="Times New Roman" w:hAnsi="Times New Roman" w:cs="Times New Roman"/>
-          <w:sz w:val="24"/>
-          <w:szCs w:val="24"/>
-        </w:rPr>
-        <w:t xml:space="preserve"> Porém, o problema de colocar em colunas é que mesmo que você defina o tamanho do elemento pai, ele vai seguir para baixo indefinidamente, contudo, podemos utilizar o </w:t>
-      </w:r>
-      <w:proofErr w:type="spellStart"/>
-      <w:r>
-        <w:rPr>
-          <w:rFonts w:ascii="Times New Roman" w:hAnsi="Times New Roman" w:cs="Times New Roman"/>
-          <w:i/>
-          <w:iCs/>
-          <w:sz w:val="24"/>
-          <w:szCs w:val="24"/>
-        </w:rPr>
-        <w:t>flex</w:t>
-      </w:r>
-      <w:proofErr w:type="spellEnd"/>
-      <w:r>
-        <w:rPr>
-          <w:rFonts w:ascii="Times New Roman" w:hAnsi="Times New Roman" w:cs="Times New Roman"/>
-          <w:i/>
-          <w:iCs/>
-          <w:sz w:val="24"/>
-          <w:szCs w:val="24"/>
-        </w:rPr>
-        <w:t xml:space="preserve">-wrap: </w:t>
-      </w:r>
-      <w:proofErr w:type="gramStart"/>
-      <w:r>
-        <w:rPr>
-          <w:rFonts w:ascii="Times New Roman" w:hAnsi="Times New Roman" w:cs="Times New Roman"/>
-          <w:i/>
-          <w:iCs/>
-          <w:sz w:val="24"/>
-          <w:szCs w:val="24"/>
-        </w:rPr>
-        <w:t>wrap;</w:t>
-      </w:r>
-      <w:r>
-        <w:rPr>
-          <w:rFonts w:ascii="Times New Roman" w:hAnsi="Times New Roman" w:cs="Times New Roman"/>
-          <w:sz w:val="24"/>
-          <w:szCs w:val="24"/>
-        </w:rPr>
-        <w:t>,</w:t>
-      </w:r>
-      <w:proofErr w:type="gramEnd"/>
-      <w:r>
-        <w:rPr>
-          <w:rFonts w:ascii="Times New Roman" w:hAnsi="Times New Roman" w:cs="Times New Roman"/>
-          <w:sz w:val="24"/>
-          <w:szCs w:val="24"/>
-        </w:rPr>
-        <w:t xml:space="preserve"> que basicamente diz que quando chegar no tamanho do elemento pai ele irá quebrar a linha e continuar na próxima.</w:t>
-      </w:r>
-    </w:p>
-    <w:p>
-      <w:pPr>
-        <w:pStyle w:val="PargrafodaLista"/>
-        <w:numPr>
-          <w:ilvl w:val="1"/>
-          <w:numId w:val="1"/>
-        </w:numPr>
-        <w:spacing w:line="276" w:lineRule="auto"/>
-        <w:jc w:val="both"/>
-        <w:rPr>
-          <w:rFonts w:ascii="Times New Roman" w:hAnsi="Times New Roman" w:cs="Times New Roman"/>
-          <w:b/>
-          <w:bCs/>
-          <w:sz w:val="24"/>
-          <w:szCs w:val="24"/>
-          <w:u w:val="single"/>
-        </w:rPr>
-      </w:pPr>
-      <w:r>
-        <w:rPr>
-          <w:rFonts w:ascii="Times New Roman" w:hAnsi="Times New Roman" w:cs="Times New Roman"/>
-          <w:sz w:val="24"/>
-          <w:szCs w:val="24"/>
-        </w:rPr>
-        <w:lastRenderedPageBreak/>
-        <w:t xml:space="preserve">Além disso, podemos utilizar o </w:t>
-      </w:r>
-      <w:proofErr w:type="spellStart"/>
-      <w:r>
-        <w:rPr>
-          <w:rFonts w:ascii="Times New Roman" w:hAnsi="Times New Roman" w:cs="Times New Roman"/>
-          <w:i/>
-          <w:iCs/>
-          <w:sz w:val="24"/>
-          <w:szCs w:val="24"/>
-        </w:rPr>
-        <w:t>flex-flow</w:t>
-      </w:r>
-      <w:proofErr w:type="spellEnd"/>
-      <w:r>
-        <w:rPr>
-          <w:rFonts w:ascii="Times New Roman" w:hAnsi="Times New Roman" w:cs="Times New Roman"/>
-          <w:i/>
-          <w:iCs/>
-          <w:sz w:val="24"/>
-          <w:szCs w:val="24"/>
-        </w:rPr>
-        <w:t xml:space="preserve">: </w:t>
-      </w:r>
-      <w:proofErr w:type="spellStart"/>
-      <w:r>
-        <w:rPr>
-          <w:rFonts w:ascii="Times New Roman" w:hAnsi="Times New Roman" w:cs="Times New Roman"/>
-          <w:i/>
-          <w:iCs/>
-          <w:sz w:val="24"/>
-          <w:szCs w:val="24"/>
-        </w:rPr>
-        <w:t>colunm</w:t>
-      </w:r>
-      <w:proofErr w:type="spellEnd"/>
-      <w:r>
-        <w:rPr>
-          <w:rFonts w:ascii="Times New Roman" w:hAnsi="Times New Roman" w:cs="Times New Roman"/>
-          <w:i/>
-          <w:iCs/>
-          <w:sz w:val="24"/>
-          <w:szCs w:val="24"/>
-        </w:rPr>
-        <w:t xml:space="preserve"> wrap;</w:t>
-      </w:r>
-      <w:r>
-        <w:rPr>
-          <w:rFonts w:ascii="Times New Roman" w:hAnsi="Times New Roman" w:cs="Times New Roman"/>
-          <w:sz w:val="24"/>
-          <w:szCs w:val="24"/>
-        </w:rPr>
-        <w:t xml:space="preserve"> e, desse modo, substitui os dois comandos acima, pois ele faz as duas coisas.</w:t>
-      </w:r>
-    </w:p>
-    <w:p>
-      <w:pPr>
-        <w:pStyle w:val="PargrafodaLista"/>
-        <w:spacing w:line="276" w:lineRule="auto"/>
-        <w:ind w:left="1080"/>
-        <w:jc w:val="both"/>
-        <w:rPr>
-          <w:rFonts w:ascii="Times New Roman" w:hAnsi="Times New Roman" w:cs="Times New Roman"/>
-          <w:b/>
-          <w:bCs/>
-          <w:sz w:val="24"/>
-          <w:szCs w:val="24"/>
-          <w:u w:val="single"/>
-        </w:rPr>
-      </w:pPr>
-    </w:p>
-    <w:p>
-      <w:pPr>
-        <w:pStyle w:val="PargrafodaLista"/>
-        <w:numPr>
-          <w:ilvl w:val="0"/>
-          <w:numId w:val="1"/>
-        </w:numPr>
-        <w:spacing w:line="276" w:lineRule="auto"/>
-        <w:jc w:val="both"/>
-        <w:rPr>
-          <w:rFonts w:ascii="Times New Roman" w:hAnsi="Times New Roman" w:cs="Times New Roman"/>
-          <w:b/>
-          <w:bCs/>
-          <w:sz w:val="24"/>
-          <w:szCs w:val="24"/>
-          <w:u w:val="single"/>
-        </w:rPr>
-      </w:pPr>
-      <w:r>
-        <w:rPr>
-          <w:rFonts w:ascii="Times New Roman" w:hAnsi="Times New Roman" w:cs="Times New Roman"/>
-          <w:b/>
-          <w:bCs/>
-          <w:sz w:val="24"/>
-          <w:szCs w:val="24"/>
-          <w:u w:val="single"/>
-        </w:rPr>
-        <w:t xml:space="preserve">Aula 3 - Grid principal e limitações do </w:t>
-      </w:r>
-      <w:proofErr w:type="spellStart"/>
-      <w:r>
-        <w:rPr>
-          <w:rFonts w:ascii="Times New Roman" w:hAnsi="Times New Roman" w:cs="Times New Roman"/>
-          <w:b/>
-          <w:bCs/>
-          <w:sz w:val="24"/>
-          <w:szCs w:val="24"/>
-          <w:u w:val="single"/>
-        </w:rPr>
-        <w:t>flexbox</w:t>
-      </w:r>
-      <w:proofErr w:type="spellEnd"/>
-      <w:r>
-        <w:rPr>
-          <w:rFonts w:ascii="Times New Roman" w:hAnsi="Times New Roman" w:cs="Times New Roman"/>
-          <w:b/>
-          <w:bCs/>
-          <w:sz w:val="24"/>
-          <w:szCs w:val="24"/>
-          <w:u w:val="single"/>
-        </w:rPr>
-        <w:t>:</w:t>
-      </w:r>
-    </w:p>
-    <w:p>
-      <w:pPr>
-        <w:pStyle w:val="PargrafodaLista"/>
-        <w:numPr>
-          <w:ilvl w:val="1"/>
-          <w:numId w:val="1"/>
-        </w:numPr>
-        <w:spacing w:line="276" w:lineRule="auto"/>
-        <w:jc w:val="both"/>
-        <w:rPr>
-          <w:rFonts w:ascii="Times New Roman" w:hAnsi="Times New Roman" w:cs="Times New Roman"/>
-          <w:b/>
-          <w:bCs/>
-          <w:sz w:val="24"/>
-          <w:szCs w:val="24"/>
-          <w:u w:val="single"/>
-        </w:rPr>
-      </w:pPr>
-      <w:r>
-        <w:rPr>
-          <w:rFonts w:ascii="Times New Roman" w:hAnsi="Times New Roman" w:cs="Times New Roman"/>
-          <w:sz w:val="24"/>
-          <w:szCs w:val="24"/>
-        </w:rPr>
-        <w:t xml:space="preserve"> </w:t>
+        <w:t>nomeDaClasse:nth-child(4n){config}</w:t>
+      </w:r>
+      <w:r>
+        <w:rPr>
+          <w:rFonts w:ascii="Times New Roman" w:hAnsi="Times New Roman" w:cs="Times New Roman"/>
+          <w:sz w:val="24"/>
+          <w:szCs w:val="24"/>
+        </w:rPr>
+        <w:t>, nesse caso, a cada 4 elementos essa configuração será adicionada.</w:t>
       </w:r>
     </w:p>
     <w:sectPr>

--- a/Formação HTML && CSS3/FlexBox/FlexBox - Alura.docx
+++ b/Formação HTML && CSS3/FlexBox/FlexBox - Alura.docx
@@ -6,9 +6,19 @@
       <w:pPr>
         <w:pStyle w:val="Ttulo"/>
       </w:pPr>
-      <w:r>
-        <w:t>FlexBox – Alura</w:t>
-      </w:r>
+      <w:proofErr w:type="spellStart"/>
+      <w:r>
+        <w:t>FlexBox</w:t>
+      </w:r>
+      <w:proofErr w:type="spellEnd"/>
+      <w:r>
+        <w:t xml:space="preserve"> – </w:t>
+      </w:r>
+      <w:proofErr w:type="spellStart"/>
+      <w:r>
+        <w:t>Alura</w:t>
+      </w:r>
+      <w:proofErr w:type="spellEnd"/>
     </w:p>
     <w:p>
       <w:pPr>
@@ -37,7 +47,75 @@
           <w:szCs w:val="24"/>
           <w:u w:val="single"/>
         </w:rPr>
-        <w:t>Aula 1 – Introdução ao FlexBox e fazendo o cabeçalho:</w:t>
+        <w:t xml:space="preserve">Aula 1 – Introdução ao </w:t>
+      </w:r>
+      <w:proofErr w:type="spellStart"/>
+      <w:r>
+        <w:rPr>
+          <w:rFonts w:ascii="Times New Roman" w:hAnsi="Times New Roman" w:cs="Times New Roman"/>
+          <w:b/>
+          <w:bCs/>
+          <w:sz w:val="24"/>
+          <w:szCs w:val="24"/>
+          <w:u w:val="single"/>
+        </w:rPr>
+        <w:t>FlexBox</w:t>
+      </w:r>
+      <w:proofErr w:type="spellEnd"/>
+      <w:r>
+        <w:rPr>
+          <w:rFonts w:ascii="Times New Roman" w:hAnsi="Times New Roman" w:cs="Times New Roman"/>
+          <w:b/>
+          <w:bCs/>
+          <w:sz w:val="24"/>
+          <w:szCs w:val="24"/>
+          <w:u w:val="single"/>
+        </w:rPr>
+        <w:t xml:space="preserve"> e </w:t>
+      </w:r>
+      <w:r>
+        <w:rPr>
+          <w:rFonts w:ascii="Times New Roman" w:hAnsi="Times New Roman" w:cs="Times New Roman"/>
+          <w:b/>
+          <w:bCs/>
+          <w:sz w:val="24"/>
+          <w:szCs w:val="24"/>
+          <w:u w:val="single"/>
+        </w:rPr>
+        <w:t>F</w:t>
+      </w:r>
+      <w:r>
+        <w:rPr>
+          <w:rFonts w:ascii="Times New Roman" w:hAnsi="Times New Roman" w:cs="Times New Roman"/>
+          <w:b/>
+          <w:bCs/>
+          <w:sz w:val="24"/>
+          <w:szCs w:val="24"/>
+          <w:u w:val="single"/>
+        </w:rPr>
+        <w:t xml:space="preserve">azendo o </w:t>
+      </w:r>
+      <w:r>
+        <w:rPr>
+          <w:rFonts w:ascii="Times New Roman" w:hAnsi="Times New Roman" w:cs="Times New Roman"/>
+          <w:b/>
+          <w:bCs/>
+          <w:sz w:val="24"/>
+          <w:szCs w:val="24"/>
+          <w:u w:val="single"/>
+        </w:rPr>
+        <w:t>C</w:t>
+      </w:r>
+      <w:r>
+        <w:rPr>
+          <w:rFonts w:ascii="Times New Roman" w:hAnsi="Times New Roman" w:cs="Times New Roman"/>
+          <w:b/>
+          <w:bCs/>
+          <w:sz w:val="24"/>
+          <w:szCs w:val="24"/>
+          <w:u w:val="single"/>
+        </w:rPr>
+        <w:t>abeçalho:</w:t>
       </w:r>
     </w:p>
     <w:p>
@@ -64,7 +142,25 @@
           <w:sz w:val="24"/>
           <w:szCs w:val="24"/>
         </w:rPr>
-        <w:t xml:space="preserve"> Flexbox trata principalmente sobre realocação e posicionamento de elementos do nosso site por CSS, deixando tudo mais organizado e melhor construído.</w:t>
+        <w:t xml:space="preserve"> </w:t>
+      </w:r>
+      <w:proofErr w:type="spellStart"/>
+      <w:r>
+        <w:rPr>
+          <w:rFonts w:ascii="Times New Roman" w:hAnsi="Times New Roman" w:cs="Times New Roman"/>
+          <w:sz w:val="24"/>
+          <w:szCs w:val="24"/>
+        </w:rPr>
+        <w:t>Flexbox</w:t>
+      </w:r>
+      <w:proofErr w:type="spellEnd"/>
+      <w:r>
+        <w:rPr>
+          <w:rFonts w:ascii="Times New Roman" w:hAnsi="Times New Roman" w:cs="Times New Roman"/>
+          <w:sz w:val="24"/>
+          <w:szCs w:val="24"/>
+        </w:rPr>
+        <w:t xml:space="preserve"> trata principalmente sobre realocação e posicionamento de elementos do nosso site por CSS, deixando tudo mais organizado e melhor construído.</w:t>
       </w:r>
     </w:p>
     <w:p>
@@ -91,7 +187,25 @@
           <w:sz w:val="24"/>
           <w:szCs w:val="24"/>
         </w:rPr>
-        <w:t xml:space="preserve"> O ideal, para que não fique muita coisa no css de estilização é criar um novo arquivo chamado flexbox onde você irá fazer todas as modificações de posicionamento.</w:t>
+        <w:t xml:space="preserve"> O ideal, para que não fique muita coisa no css de estilização é criar um novo arquivo chamado </w:t>
+      </w:r>
+      <w:proofErr w:type="spellStart"/>
+      <w:r>
+        <w:rPr>
+          <w:rFonts w:ascii="Times New Roman" w:hAnsi="Times New Roman" w:cs="Times New Roman"/>
+          <w:sz w:val="24"/>
+          <w:szCs w:val="24"/>
+        </w:rPr>
+        <w:t>flexbox</w:t>
+      </w:r>
+      <w:proofErr w:type="spellEnd"/>
+      <w:r>
+        <w:rPr>
+          <w:rFonts w:ascii="Times New Roman" w:hAnsi="Times New Roman" w:cs="Times New Roman"/>
+          <w:sz w:val="24"/>
+          <w:szCs w:val="24"/>
+        </w:rPr>
+        <w:t xml:space="preserve"> onde você irá fazer todas as modificações de posicionamento.</w:t>
       </w:r>
       <w:r>
         <w:rPr>
@@ -126,7 +240,25 @@
           <w:sz w:val="24"/>
           <w:szCs w:val="24"/>
         </w:rPr>
-        <w:t>Podemos começar colocando o cabeçalho e navegação em display: inline-block;</w:t>
+        <w:t xml:space="preserve">Podemos começar colocando o cabeçalho e navegação em display: </w:t>
+      </w:r>
+      <w:proofErr w:type="spellStart"/>
+      <w:r>
+        <w:rPr>
+          <w:rFonts w:ascii="Times New Roman" w:hAnsi="Times New Roman" w:cs="Times New Roman"/>
+          <w:sz w:val="24"/>
+          <w:szCs w:val="24"/>
+        </w:rPr>
+        <w:t>inline-block</w:t>
+      </w:r>
+      <w:proofErr w:type="spellEnd"/>
+      <w:r>
+        <w:rPr>
+          <w:rFonts w:ascii="Times New Roman" w:hAnsi="Times New Roman" w:cs="Times New Roman"/>
+          <w:sz w:val="24"/>
+          <w:szCs w:val="24"/>
+        </w:rPr>
+        <w:t>;</w:t>
       </w:r>
     </w:p>
     <w:p>
@@ -163,7 +295,29 @@
           <w:sz w:val="24"/>
           <w:szCs w:val="24"/>
         </w:rPr>
-        <w:t>vertical-align: Middle;</w:t>
+        <w:t>vertical-</w:t>
+      </w:r>
+      <w:proofErr w:type="spellStart"/>
+      <w:r>
+        <w:rPr>
+          <w:rFonts w:ascii="Times New Roman" w:hAnsi="Times New Roman" w:cs="Times New Roman"/>
+          <w:i/>
+          <w:iCs/>
+          <w:sz w:val="24"/>
+          <w:szCs w:val="24"/>
+        </w:rPr>
+        <w:t>align</w:t>
+      </w:r>
+      <w:proofErr w:type="spellEnd"/>
+      <w:r>
+        <w:rPr>
+          <w:rFonts w:ascii="Times New Roman" w:hAnsi="Times New Roman" w:cs="Times New Roman"/>
+          <w:i/>
+          <w:iCs/>
+          <w:sz w:val="24"/>
+          <w:szCs w:val="24"/>
+        </w:rPr>
+        <w:t>: Middle;</w:t>
       </w:r>
       <w:r>
         <w:rPr>
@@ -225,7 +379,25 @@
           <w:sz w:val="24"/>
           <w:szCs w:val="24"/>
         </w:rPr>
-        <w:t xml:space="preserve">A primeira coisa a se fazer quando vamos usar flexbox, é pensar quais são os elementos que queremos </w:t>
+        <w:t xml:space="preserve">A primeira coisa a se fazer quando vamos usar </w:t>
+      </w:r>
+      <w:proofErr w:type="spellStart"/>
+      <w:r>
+        <w:rPr>
+          <w:rFonts w:ascii="Times New Roman" w:hAnsi="Times New Roman" w:cs="Times New Roman"/>
+          <w:sz w:val="24"/>
+          <w:szCs w:val="24"/>
+        </w:rPr>
+        <w:t>flexbox</w:t>
+      </w:r>
+      <w:proofErr w:type="spellEnd"/>
+      <w:r>
+        <w:rPr>
+          <w:rFonts w:ascii="Times New Roman" w:hAnsi="Times New Roman" w:cs="Times New Roman"/>
+          <w:sz w:val="24"/>
+          <w:szCs w:val="24"/>
+        </w:rPr>
+        <w:t xml:space="preserve">, é pensar quais são os elementos que queremos </w:t>
       </w:r>
       <w:r>
         <w:rPr>
@@ -278,7 +450,29 @@
           <w:sz w:val="24"/>
           <w:szCs w:val="24"/>
         </w:rPr>
-        <w:t>display: flex;</w:t>
+        <w:t xml:space="preserve">display: </w:t>
+      </w:r>
+      <w:proofErr w:type="spellStart"/>
+      <w:r>
+        <w:rPr>
+          <w:rFonts w:ascii="Times New Roman" w:hAnsi="Times New Roman" w:cs="Times New Roman"/>
+          <w:i/>
+          <w:iCs/>
+          <w:sz w:val="24"/>
+          <w:szCs w:val="24"/>
+        </w:rPr>
+        <w:t>flex</w:t>
+      </w:r>
+      <w:proofErr w:type="spellEnd"/>
+      <w:r>
+        <w:rPr>
+          <w:rFonts w:ascii="Times New Roman" w:hAnsi="Times New Roman" w:cs="Times New Roman"/>
+          <w:i/>
+          <w:iCs/>
+          <w:sz w:val="24"/>
+          <w:szCs w:val="24"/>
+        </w:rPr>
+        <w:t>;</w:t>
       </w:r>
       <w:r>
         <w:rPr>
@@ -307,23 +501,45 @@
           <w:u w:val="single"/>
         </w:rPr>
       </w:pPr>
-      <w:r>
-        <w:rPr>
-          <w:rFonts w:ascii="Times New Roman" w:hAnsi="Times New Roman" w:cs="Times New Roman"/>
-          <w:sz w:val="24"/>
-          <w:szCs w:val="24"/>
-        </w:rPr>
-        <w:t xml:space="preserve">Setando isso, podemos usar o </w:t>
-      </w:r>
-      <w:r>
-        <w:rPr>
-          <w:rFonts w:ascii="Times New Roman" w:hAnsi="Times New Roman" w:cs="Times New Roman"/>
-          <w:i/>
-          <w:iCs/>
-          <w:sz w:val="24"/>
-          <w:szCs w:val="24"/>
-        </w:rPr>
-        <w:t>align-itens: center;</w:t>
+      <w:proofErr w:type="spellStart"/>
+      <w:r>
+        <w:rPr>
+          <w:rFonts w:ascii="Times New Roman" w:hAnsi="Times New Roman" w:cs="Times New Roman"/>
+          <w:sz w:val="24"/>
+          <w:szCs w:val="24"/>
+        </w:rPr>
+        <w:t>Setando</w:t>
+      </w:r>
+      <w:proofErr w:type="spellEnd"/>
+      <w:r>
+        <w:rPr>
+          <w:rFonts w:ascii="Times New Roman" w:hAnsi="Times New Roman" w:cs="Times New Roman"/>
+          <w:sz w:val="24"/>
+          <w:szCs w:val="24"/>
+        </w:rPr>
+        <w:t xml:space="preserve"> isso, podemos usar o </w:t>
+      </w:r>
+      <w:proofErr w:type="spellStart"/>
+      <w:r>
+        <w:rPr>
+          <w:rFonts w:ascii="Times New Roman" w:hAnsi="Times New Roman" w:cs="Times New Roman"/>
+          <w:i/>
+          <w:iCs/>
+          <w:sz w:val="24"/>
+          <w:szCs w:val="24"/>
+        </w:rPr>
+        <w:t>align</w:t>
+      </w:r>
+      <w:proofErr w:type="spellEnd"/>
+      <w:r>
+        <w:rPr>
+          <w:rFonts w:ascii="Times New Roman" w:hAnsi="Times New Roman" w:cs="Times New Roman"/>
+          <w:i/>
+          <w:iCs/>
+          <w:sz w:val="24"/>
+          <w:szCs w:val="24"/>
+        </w:rPr>
+        <w:t>-itens: center;</w:t>
       </w:r>
       <w:r>
         <w:rPr>
@@ -360,15 +576,49 @@
         </w:rPr>
         <w:t xml:space="preserve">Podemos também colocar o espaço de todo o contêiner mãe entre os dois elementos filhos dela usando o comando </w:t>
       </w:r>
-      <w:r>
-        <w:rPr>
-          <w:rFonts w:ascii="Times New Roman" w:hAnsi="Times New Roman" w:cs="Times New Roman"/>
-          <w:i/>
-          <w:iCs/>
-          <w:sz w:val="24"/>
-          <w:szCs w:val="24"/>
-        </w:rPr>
-        <w:t>justify-content: space-between;</w:t>
+      <w:proofErr w:type="spellStart"/>
+      <w:r>
+        <w:rPr>
+          <w:rFonts w:ascii="Times New Roman" w:hAnsi="Times New Roman" w:cs="Times New Roman"/>
+          <w:i/>
+          <w:iCs/>
+          <w:sz w:val="24"/>
+          <w:szCs w:val="24"/>
+        </w:rPr>
+        <w:t>justify-content</w:t>
+      </w:r>
+      <w:proofErr w:type="spellEnd"/>
+      <w:r>
+        <w:rPr>
+          <w:rFonts w:ascii="Times New Roman" w:hAnsi="Times New Roman" w:cs="Times New Roman"/>
+          <w:i/>
+          <w:iCs/>
+          <w:sz w:val="24"/>
+          <w:szCs w:val="24"/>
+        </w:rPr>
+        <w:t xml:space="preserve">: </w:t>
+      </w:r>
+      <w:proofErr w:type="spellStart"/>
+      <w:r>
+        <w:rPr>
+          <w:rFonts w:ascii="Times New Roman" w:hAnsi="Times New Roman" w:cs="Times New Roman"/>
+          <w:i/>
+          <w:iCs/>
+          <w:sz w:val="24"/>
+          <w:szCs w:val="24"/>
+        </w:rPr>
+        <w:t>space-between</w:t>
+      </w:r>
+      <w:proofErr w:type="spellEnd"/>
+      <w:r>
+        <w:rPr>
+          <w:rFonts w:ascii="Times New Roman" w:hAnsi="Times New Roman" w:cs="Times New Roman"/>
+          <w:i/>
+          <w:iCs/>
+          <w:sz w:val="24"/>
+          <w:szCs w:val="24"/>
+        </w:rPr>
+        <w:t>;</w:t>
       </w:r>
       <w:r>
         <w:rPr>
@@ -413,7 +663,29 @@
           <w:sz w:val="24"/>
           <w:szCs w:val="24"/>
         </w:rPr>
-        <w:t>display: flex;</w:t>
+        <w:t xml:space="preserve">display: </w:t>
+      </w:r>
+      <w:proofErr w:type="spellStart"/>
+      <w:r>
+        <w:rPr>
+          <w:rFonts w:ascii="Times New Roman" w:hAnsi="Times New Roman" w:cs="Times New Roman"/>
+          <w:i/>
+          <w:iCs/>
+          <w:sz w:val="24"/>
+          <w:szCs w:val="24"/>
+        </w:rPr>
+        <w:t>flex</w:t>
+      </w:r>
+      <w:proofErr w:type="spellEnd"/>
+      <w:r>
+        <w:rPr>
+          <w:rFonts w:ascii="Times New Roman" w:hAnsi="Times New Roman" w:cs="Times New Roman"/>
+          <w:i/>
+          <w:iCs/>
+          <w:sz w:val="24"/>
+          <w:szCs w:val="24"/>
+        </w:rPr>
+        <w:t>;</w:t>
       </w:r>
       <w:r>
         <w:rPr>
@@ -448,7 +720,25 @@
           <w:sz w:val="24"/>
           <w:szCs w:val="24"/>
         </w:rPr>
-        <w:t>Nem todos os navegadores podem aceitar muito bem o flexbox.</w:t>
+        <w:t xml:space="preserve">Nem todos os navegadores podem aceitar muito bem o </w:t>
+      </w:r>
+      <w:proofErr w:type="spellStart"/>
+      <w:r>
+        <w:rPr>
+          <w:rFonts w:ascii="Times New Roman" w:hAnsi="Times New Roman" w:cs="Times New Roman"/>
+          <w:sz w:val="24"/>
+          <w:szCs w:val="24"/>
+        </w:rPr>
+        <w:t>flexbox</w:t>
+      </w:r>
+      <w:proofErr w:type="spellEnd"/>
+      <w:r>
+        <w:rPr>
+          <w:rFonts w:ascii="Times New Roman" w:hAnsi="Times New Roman" w:cs="Times New Roman"/>
+          <w:sz w:val="24"/>
+          <w:szCs w:val="24"/>
+        </w:rPr>
+        <w:t>.</w:t>
       </w:r>
       <w:r>
         <w:rPr>
@@ -521,7 +811,108 @@
           <w:szCs w:val="24"/>
           <w:u w:val="single"/>
         </w:rPr>
-        <w:t>Aula 2 – Fazendo o footer e controlando melhor os elementos:</w:t>
+        <w:t xml:space="preserve">Aula 2 – Fazendo o </w:t>
+      </w:r>
+      <w:proofErr w:type="spellStart"/>
+      <w:r>
+        <w:rPr>
+          <w:rFonts w:ascii="Times New Roman" w:hAnsi="Times New Roman" w:cs="Times New Roman"/>
+          <w:b/>
+          <w:bCs/>
+          <w:sz w:val="24"/>
+          <w:szCs w:val="24"/>
+          <w:u w:val="single"/>
+        </w:rPr>
+        <w:t>F</w:t>
+      </w:r>
+      <w:r>
+        <w:rPr>
+          <w:rFonts w:ascii="Times New Roman" w:hAnsi="Times New Roman" w:cs="Times New Roman"/>
+          <w:b/>
+          <w:bCs/>
+          <w:sz w:val="24"/>
+          <w:szCs w:val="24"/>
+          <w:u w:val="single"/>
+        </w:rPr>
+        <w:t>ooter</w:t>
+      </w:r>
+      <w:proofErr w:type="spellEnd"/>
+      <w:r>
+        <w:rPr>
+          <w:rFonts w:ascii="Times New Roman" w:hAnsi="Times New Roman" w:cs="Times New Roman"/>
+          <w:b/>
+          <w:bCs/>
+          <w:sz w:val="24"/>
+          <w:szCs w:val="24"/>
+          <w:u w:val="single"/>
+        </w:rPr>
+        <w:t xml:space="preserve"> e </w:t>
+      </w:r>
+      <w:r>
+        <w:rPr>
+          <w:rFonts w:ascii="Times New Roman" w:hAnsi="Times New Roman" w:cs="Times New Roman"/>
+          <w:b/>
+          <w:bCs/>
+          <w:sz w:val="24"/>
+          <w:szCs w:val="24"/>
+          <w:u w:val="single"/>
+        </w:rPr>
+        <w:t>C</w:t>
+      </w:r>
+      <w:r>
+        <w:rPr>
+          <w:rFonts w:ascii="Times New Roman" w:hAnsi="Times New Roman" w:cs="Times New Roman"/>
+          <w:b/>
+          <w:bCs/>
+          <w:sz w:val="24"/>
+          <w:szCs w:val="24"/>
+          <w:u w:val="single"/>
+        </w:rPr>
+        <w:t xml:space="preserve">ontrolando </w:t>
+      </w:r>
+      <w:r>
+        <w:rPr>
+          <w:rFonts w:ascii="Times New Roman" w:hAnsi="Times New Roman" w:cs="Times New Roman"/>
+          <w:b/>
+          <w:bCs/>
+          <w:sz w:val="24"/>
+          <w:szCs w:val="24"/>
+          <w:u w:val="single"/>
+        </w:rPr>
+        <w:t>M</w:t>
+      </w:r>
+      <w:r>
+        <w:rPr>
+          <w:rFonts w:ascii="Times New Roman" w:hAnsi="Times New Roman" w:cs="Times New Roman"/>
+          <w:b/>
+          <w:bCs/>
+          <w:sz w:val="24"/>
+          <w:szCs w:val="24"/>
+          <w:u w:val="single"/>
+        </w:rPr>
+        <w:t xml:space="preserve">elhor os </w:t>
+      </w:r>
+      <w:r>
+        <w:rPr>
+          <w:rFonts w:ascii="Times New Roman" w:hAnsi="Times New Roman" w:cs="Times New Roman"/>
+          <w:b/>
+          <w:bCs/>
+          <w:sz w:val="24"/>
+          <w:szCs w:val="24"/>
+          <w:u w:val="single"/>
+        </w:rPr>
+        <w:t>E</w:t>
+      </w:r>
+      <w:r>
+        <w:rPr>
+          <w:rFonts w:ascii="Times New Roman" w:hAnsi="Times New Roman" w:cs="Times New Roman"/>
+          <w:b/>
+          <w:bCs/>
+          <w:sz w:val="24"/>
+          <w:szCs w:val="24"/>
+          <w:u w:val="single"/>
+        </w:rPr>
+        <w:t>lementos:</w:t>
       </w:r>
     </w:p>
     <w:p>
@@ -558,23 +949,75 @@
         </w:rPr>
         <w:t xml:space="preserve">Podemos colocar espaçamento em volta dos elementos com </w:t>
       </w:r>
-      <w:r>
-        <w:rPr>
-          <w:rFonts w:ascii="Times New Roman" w:hAnsi="Times New Roman" w:cs="Times New Roman"/>
-          <w:i/>
-          <w:iCs/>
-          <w:sz w:val="24"/>
-          <w:szCs w:val="24"/>
-        </w:rPr>
-        <w:t>justify-content: space-around;</w:t>
-      </w:r>
-      <w:r>
-        <w:rPr>
-          <w:rFonts w:ascii="Times New Roman" w:hAnsi="Times New Roman" w:cs="Times New Roman"/>
-          <w:sz w:val="24"/>
-          <w:szCs w:val="24"/>
-        </w:rPr>
-        <w:t xml:space="preserve"> para deixar os elementos mais disbribuidos.</w:t>
+      <w:proofErr w:type="spellStart"/>
+      <w:r>
+        <w:rPr>
+          <w:rFonts w:ascii="Times New Roman" w:hAnsi="Times New Roman" w:cs="Times New Roman"/>
+          <w:i/>
+          <w:iCs/>
+          <w:sz w:val="24"/>
+          <w:szCs w:val="24"/>
+        </w:rPr>
+        <w:t>justify-content</w:t>
+      </w:r>
+      <w:proofErr w:type="spellEnd"/>
+      <w:r>
+        <w:rPr>
+          <w:rFonts w:ascii="Times New Roman" w:hAnsi="Times New Roman" w:cs="Times New Roman"/>
+          <w:i/>
+          <w:iCs/>
+          <w:sz w:val="24"/>
+          <w:szCs w:val="24"/>
+        </w:rPr>
+        <w:t xml:space="preserve">: </w:t>
+      </w:r>
+      <w:proofErr w:type="spellStart"/>
+      <w:r>
+        <w:rPr>
+          <w:rFonts w:ascii="Times New Roman" w:hAnsi="Times New Roman" w:cs="Times New Roman"/>
+          <w:i/>
+          <w:iCs/>
+          <w:sz w:val="24"/>
+          <w:szCs w:val="24"/>
+        </w:rPr>
+        <w:t>space-around</w:t>
+      </w:r>
+      <w:proofErr w:type="spellEnd"/>
+      <w:r>
+        <w:rPr>
+          <w:rFonts w:ascii="Times New Roman" w:hAnsi="Times New Roman" w:cs="Times New Roman"/>
+          <w:i/>
+          <w:iCs/>
+          <w:sz w:val="24"/>
+          <w:szCs w:val="24"/>
+        </w:rPr>
+        <w:t>;</w:t>
+      </w:r>
+      <w:r>
+        <w:rPr>
+          <w:rFonts w:ascii="Times New Roman" w:hAnsi="Times New Roman" w:cs="Times New Roman"/>
+          <w:sz w:val="24"/>
+          <w:szCs w:val="24"/>
+        </w:rPr>
+        <w:t xml:space="preserve"> para deixar os elementos mais </w:t>
+      </w:r>
+      <w:proofErr w:type="spellStart"/>
+      <w:r>
+        <w:rPr>
+          <w:rFonts w:ascii="Times New Roman" w:hAnsi="Times New Roman" w:cs="Times New Roman"/>
+          <w:sz w:val="24"/>
+          <w:szCs w:val="24"/>
+        </w:rPr>
+        <w:t>disbribuidos</w:t>
+      </w:r>
+      <w:proofErr w:type="spellEnd"/>
+      <w:r>
+        <w:rPr>
+          <w:rFonts w:ascii="Times New Roman" w:hAnsi="Times New Roman" w:cs="Times New Roman"/>
+          <w:sz w:val="24"/>
+          <w:szCs w:val="24"/>
+        </w:rPr>
+        <w:t>.</w:t>
       </w:r>
     </w:p>
     <w:p>
@@ -611,7 +1054,29 @@
           <w:sz w:val="24"/>
           <w:szCs w:val="24"/>
         </w:rPr>
-        <w:t xml:space="preserve"> display: flex;</w:t>
+        <w:t xml:space="preserve"> display: </w:t>
+      </w:r>
+      <w:proofErr w:type="spellStart"/>
+      <w:r>
+        <w:rPr>
+          <w:rFonts w:ascii="Times New Roman" w:hAnsi="Times New Roman" w:cs="Times New Roman"/>
+          <w:i/>
+          <w:iCs/>
+          <w:sz w:val="24"/>
+          <w:szCs w:val="24"/>
+        </w:rPr>
+        <w:t>flex</w:t>
+      </w:r>
+      <w:proofErr w:type="spellEnd"/>
+      <w:r>
+        <w:rPr>
+          <w:rFonts w:ascii="Times New Roman" w:hAnsi="Times New Roman" w:cs="Times New Roman"/>
+          <w:i/>
+          <w:iCs/>
+          <w:sz w:val="24"/>
+          <w:szCs w:val="24"/>
+        </w:rPr>
+        <w:t>;</w:t>
       </w:r>
       <w:r>
         <w:rPr>
@@ -646,7 +1111,25 @@
           <w:sz w:val="24"/>
           <w:szCs w:val="24"/>
         </w:rPr>
-        <w:t>Podemos selecionar a direção que queremos que o flex seja colocado. Ele por padrão vem na horizontal</w:t>
+        <w:t xml:space="preserve">Podemos selecionar a direção que queremos que o </w:t>
+      </w:r>
+      <w:proofErr w:type="spellStart"/>
+      <w:r>
+        <w:rPr>
+          <w:rFonts w:ascii="Times New Roman" w:hAnsi="Times New Roman" w:cs="Times New Roman"/>
+          <w:sz w:val="24"/>
+          <w:szCs w:val="24"/>
+        </w:rPr>
+        <w:t>flex</w:t>
+      </w:r>
+      <w:proofErr w:type="spellEnd"/>
+      <w:r>
+        <w:rPr>
+          <w:rFonts w:ascii="Times New Roman" w:hAnsi="Times New Roman" w:cs="Times New Roman"/>
+          <w:sz w:val="24"/>
+          <w:szCs w:val="24"/>
+        </w:rPr>
+        <w:t xml:space="preserve"> seja colocado. Ele por padrão vem na horizontal</w:t>
       </w:r>
       <w:r>
         <w:rPr>
@@ -656,15 +1139,49 @@
         </w:rPr>
         <w:t xml:space="preserve"> (</w:t>
       </w:r>
-      <w:r>
-        <w:rPr>
-          <w:rFonts w:ascii="Times New Roman" w:hAnsi="Times New Roman" w:cs="Times New Roman"/>
-          <w:i/>
-          <w:iCs/>
-          <w:sz w:val="24"/>
-          <w:szCs w:val="24"/>
-        </w:rPr>
-        <w:t>flex-direction: row;</w:t>
+      <w:proofErr w:type="spellStart"/>
+      <w:r>
+        <w:rPr>
+          <w:rFonts w:ascii="Times New Roman" w:hAnsi="Times New Roman" w:cs="Times New Roman"/>
+          <w:i/>
+          <w:iCs/>
+          <w:sz w:val="24"/>
+          <w:szCs w:val="24"/>
+        </w:rPr>
+        <w:t>flex-direction</w:t>
+      </w:r>
+      <w:proofErr w:type="spellEnd"/>
+      <w:r>
+        <w:rPr>
+          <w:rFonts w:ascii="Times New Roman" w:hAnsi="Times New Roman" w:cs="Times New Roman"/>
+          <w:i/>
+          <w:iCs/>
+          <w:sz w:val="24"/>
+          <w:szCs w:val="24"/>
+        </w:rPr>
+        <w:t xml:space="preserve">: </w:t>
+      </w:r>
+      <w:proofErr w:type="spellStart"/>
+      <w:r>
+        <w:rPr>
+          <w:rFonts w:ascii="Times New Roman" w:hAnsi="Times New Roman" w:cs="Times New Roman"/>
+          <w:i/>
+          <w:iCs/>
+          <w:sz w:val="24"/>
+          <w:szCs w:val="24"/>
+        </w:rPr>
+        <w:t>row</w:t>
+      </w:r>
+      <w:proofErr w:type="spellEnd"/>
+      <w:r>
+        <w:rPr>
+          <w:rFonts w:ascii="Times New Roman" w:hAnsi="Times New Roman" w:cs="Times New Roman"/>
+          <w:i/>
+          <w:iCs/>
+          <w:sz w:val="24"/>
+          <w:szCs w:val="24"/>
+        </w:rPr>
+        <w:t>;</w:t>
       </w:r>
       <w:r>
         <w:rPr>
@@ -682,16 +1199,29 @@
         </w:rPr>
         <w:t xml:space="preserve">, mas se utilizarmos o </w:t>
       </w:r>
-      <w:r>
-        <w:rPr>
-          <w:rFonts w:ascii="Times New Roman" w:hAnsi="Times New Roman" w:cs="Times New Roman"/>
-          <w:i/>
-          <w:iCs/>
-          <w:sz w:val="24"/>
-          <w:szCs w:val="24"/>
-        </w:rPr>
-        <w:t xml:space="preserve">flex-direction: </w:t>
-      </w:r>
+      <w:proofErr w:type="spellStart"/>
+      <w:r>
+        <w:rPr>
+          <w:rFonts w:ascii="Times New Roman" w:hAnsi="Times New Roman" w:cs="Times New Roman"/>
+          <w:i/>
+          <w:iCs/>
+          <w:sz w:val="24"/>
+          <w:szCs w:val="24"/>
+        </w:rPr>
+        <w:t>flex-direction</w:t>
+      </w:r>
+      <w:proofErr w:type="spellEnd"/>
+      <w:r>
+        <w:rPr>
+          <w:rFonts w:ascii="Times New Roman" w:hAnsi="Times New Roman" w:cs="Times New Roman"/>
+          <w:i/>
+          <w:iCs/>
+          <w:sz w:val="24"/>
+          <w:szCs w:val="24"/>
+        </w:rPr>
+        <w:t xml:space="preserve">: </w:t>
+      </w:r>
+      <w:proofErr w:type="spellStart"/>
       <w:r>
         <w:rPr>
           <w:rFonts w:ascii="Times New Roman" w:hAnsi="Times New Roman" w:cs="Times New Roman"/>
@@ -702,6 +1232,7 @@
         </w:rPr>
         <w:t>column</w:t>
       </w:r>
+      <w:proofErr w:type="spellEnd"/>
       <w:r>
         <w:rPr>
           <w:rFonts w:ascii="Times New Roman" w:hAnsi="Times New Roman" w:cs="Times New Roman"/>
@@ -747,23 +1278,55 @@
         </w:rPr>
         <w:t xml:space="preserve"> Porém, o problema de colocar em colunas é que mesmo que você defina o tamanho do elemento pai, ele vai seguir para baixo indefinidamente, contudo, podemos utilizar o </w:t>
       </w:r>
-      <w:r>
-        <w:rPr>
-          <w:rFonts w:ascii="Times New Roman" w:hAnsi="Times New Roman" w:cs="Times New Roman"/>
-          <w:i/>
-          <w:iCs/>
-          <w:sz w:val="24"/>
-          <w:szCs w:val="24"/>
-        </w:rPr>
-        <w:t>flex-wrap: wrap;</w:t>
-      </w:r>
-      <w:r>
-        <w:rPr>
-          <w:rFonts w:ascii="Times New Roman" w:hAnsi="Times New Roman" w:cs="Times New Roman"/>
-          <w:sz w:val="24"/>
-          <w:szCs w:val="24"/>
-        </w:rPr>
-        <w:t>, que basicamente diz que quando chegar no tamanho do elemento pai ele irá quebrar a linha e continuar na próxima.</w:t>
+      <w:proofErr w:type="spellStart"/>
+      <w:r>
+        <w:rPr>
+          <w:rFonts w:ascii="Times New Roman" w:hAnsi="Times New Roman" w:cs="Times New Roman"/>
+          <w:i/>
+          <w:iCs/>
+          <w:sz w:val="24"/>
+          <w:szCs w:val="24"/>
+        </w:rPr>
+        <w:t>flex</w:t>
+      </w:r>
+      <w:proofErr w:type="spellEnd"/>
+      <w:r>
+        <w:rPr>
+          <w:rFonts w:ascii="Times New Roman" w:hAnsi="Times New Roman" w:cs="Times New Roman"/>
+          <w:i/>
+          <w:iCs/>
+          <w:sz w:val="24"/>
+          <w:szCs w:val="24"/>
+        </w:rPr>
+        <w:t xml:space="preserve">-wrap: </w:t>
+      </w:r>
+      <w:proofErr w:type="gramStart"/>
+      <w:r>
+        <w:rPr>
+          <w:rFonts w:ascii="Times New Roman" w:hAnsi="Times New Roman" w:cs="Times New Roman"/>
+          <w:i/>
+          <w:iCs/>
+          <w:sz w:val="24"/>
+          <w:szCs w:val="24"/>
+        </w:rPr>
+        <w:t>wrap;</w:t>
+      </w:r>
+      <w:r>
+        <w:rPr>
+          <w:rFonts w:ascii="Times New Roman" w:hAnsi="Times New Roman" w:cs="Times New Roman"/>
+          <w:sz w:val="24"/>
+          <w:szCs w:val="24"/>
+        </w:rPr>
+        <w:t>,</w:t>
+      </w:r>
+      <w:proofErr w:type="gramEnd"/>
+      <w:r>
+        <w:rPr>
+          <w:rFonts w:ascii="Times New Roman" w:hAnsi="Times New Roman" w:cs="Times New Roman"/>
+          <w:sz w:val="24"/>
+          <w:szCs w:val="24"/>
+        </w:rPr>
+        <w:t xml:space="preserve"> que basicamente diz que quando chegar no tamanho do elemento pai ele irá quebrar a linha e continuar na próxima.</w:t>
       </w:r>
     </w:p>
     <w:p>
@@ -793,15 +1356,49 @@
         <w:lastRenderedPageBreak/>
         <w:t xml:space="preserve">Além disso, podemos utilizar o </w:t>
       </w:r>
-      <w:r>
-        <w:rPr>
-          <w:rFonts w:ascii="Times New Roman" w:hAnsi="Times New Roman" w:cs="Times New Roman"/>
-          <w:i/>
-          <w:iCs/>
-          <w:sz w:val="24"/>
-          <w:szCs w:val="24"/>
-        </w:rPr>
-        <w:t>flex-flow: colunm wrap;</w:t>
+      <w:proofErr w:type="spellStart"/>
+      <w:r>
+        <w:rPr>
+          <w:rFonts w:ascii="Times New Roman" w:hAnsi="Times New Roman" w:cs="Times New Roman"/>
+          <w:i/>
+          <w:iCs/>
+          <w:sz w:val="24"/>
+          <w:szCs w:val="24"/>
+        </w:rPr>
+        <w:t>flex-flow</w:t>
+      </w:r>
+      <w:proofErr w:type="spellEnd"/>
+      <w:r>
+        <w:rPr>
+          <w:rFonts w:ascii="Times New Roman" w:hAnsi="Times New Roman" w:cs="Times New Roman"/>
+          <w:i/>
+          <w:iCs/>
+          <w:sz w:val="24"/>
+          <w:szCs w:val="24"/>
+        </w:rPr>
+        <w:t xml:space="preserve">: </w:t>
+      </w:r>
+      <w:proofErr w:type="spellStart"/>
+      <w:r>
+        <w:rPr>
+          <w:rFonts w:ascii="Times New Roman" w:hAnsi="Times New Roman" w:cs="Times New Roman"/>
+          <w:i/>
+          <w:iCs/>
+          <w:sz w:val="24"/>
+          <w:szCs w:val="24"/>
+        </w:rPr>
+        <w:t>colunm</w:t>
+      </w:r>
+      <w:proofErr w:type="spellEnd"/>
+      <w:r>
+        <w:rPr>
+          <w:rFonts w:ascii="Times New Roman" w:hAnsi="Times New Roman" w:cs="Times New Roman"/>
+          <w:i/>
+          <w:iCs/>
+          <w:sz w:val="24"/>
+          <w:szCs w:val="24"/>
+        </w:rPr>
+        <w:t xml:space="preserve"> wrap;</w:t>
       </w:r>
       <w:r>
         <w:rPr>
@@ -855,8 +1452,98 @@
           <w:szCs w:val="24"/>
           <w:u w:val="single"/>
         </w:rPr>
-        <w:t>Aula 3 - Grid principal e limitações do flexbox</w:t>
-      </w:r>
+        <w:t xml:space="preserve">Aula 3 - Grid </w:t>
+      </w:r>
+      <w:r>
+        <w:rPr>
+          <w:rFonts w:ascii="Times New Roman" w:hAnsi="Times New Roman" w:cs="Times New Roman"/>
+          <w:b/>
+          <w:bCs/>
+          <w:sz w:val="24"/>
+          <w:szCs w:val="24"/>
+          <w:u w:val="single"/>
+        </w:rPr>
+        <w:t>P</w:t>
+      </w:r>
+      <w:r>
+        <w:rPr>
+          <w:rFonts w:ascii="Times New Roman" w:hAnsi="Times New Roman" w:cs="Times New Roman"/>
+          <w:b/>
+          <w:bCs/>
+          <w:sz w:val="24"/>
+          <w:szCs w:val="24"/>
+          <w:u w:val="single"/>
+        </w:rPr>
+        <w:t xml:space="preserve">rincipal e </w:t>
+      </w:r>
+      <w:r>
+        <w:rPr>
+          <w:rFonts w:ascii="Times New Roman" w:hAnsi="Times New Roman" w:cs="Times New Roman"/>
+          <w:b/>
+          <w:bCs/>
+          <w:sz w:val="24"/>
+          <w:szCs w:val="24"/>
+          <w:u w:val="single"/>
+        </w:rPr>
+        <w:t>L</w:t>
+      </w:r>
+      <w:r>
+        <w:rPr>
+          <w:rFonts w:ascii="Times New Roman" w:hAnsi="Times New Roman" w:cs="Times New Roman"/>
+          <w:b/>
+          <w:bCs/>
+          <w:sz w:val="24"/>
+          <w:szCs w:val="24"/>
+          <w:u w:val="single"/>
+        </w:rPr>
+        <w:t xml:space="preserve">imitações do </w:t>
+      </w:r>
+      <w:proofErr w:type="spellStart"/>
+      <w:r>
+        <w:rPr>
+          <w:rFonts w:ascii="Times New Roman" w:hAnsi="Times New Roman" w:cs="Times New Roman"/>
+          <w:b/>
+          <w:bCs/>
+          <w:sz w:val="24"/>
+          <w:szCs w:val="24"/>
+          <w:u w:val="single"/>
+        </w:rPr>
+        <w:t>F</w:t>
+      </w:r>
+      <w:r>
+        <w:rPr>
+          <w:rFonts w:ascii="Times New Roman" w:hAnsi="Times New Roman" w:cs="Times New Roman"/>
+          <w:b/>
+          <w:bCs/>
+          <w:sz w:val="24"/>
+          <w:szCs w:val="24"/>
+          <w:u w:val="single"/>
+        </w:rPr>
+        <w:t>lex</w:t>
+      </w:r>
+      <w:r>
+        <w:rPr>
+          <w:rFonts w:ascii="Times New Roman" w:hAnsi="Times New Roman" w:cs="Times New Roman"/>
+          <w:b/>
+          <w:bCs/>
+          <w:sz w:val="24"/>
+          <w:szCs w:val="24"/>
+          <w:u w:val="single"/>
+        </w:rPr>
+        <w:t>B</w:t>
+      </w:r>
+      <w:r>
+        <w:rPr>
+          <w:rFonts w:ascii="Times New Roman" w:hAnsi="Times New Roman" w:cs="Times New Roman"/>
+          <w:b/>
+          <w:bCs/>
+          <w:sz w:val="24"/>
+          <w:szCs w:val="24"/>
+          <w:u w:val="single"/>
+        </w:rPr>
+        <w:t>ox</w:t>
+      </w:r>
+      <w:proofErr w:type="spellEnd"/>
       <w:r>
         <w:rPr>
           <w:rFonts w:ascii="Times New Roman" w:hAnsi="Times New Roman" w:cs="Times New Roman"/>
@@ -901,7 +1588,35 @@
           <w:sz w:val="24"/>
           <w:szCs w:val="24"/>
         </w:rPr>
-        <w:t xml:space="preserve">Podemos fazer um grid utilizando os conhecimentos que já temos de flex. Basta colocar todos os itens de uma lista como display: flex;, definir um tamanho para os elementos da lista, caso estejam muito aglomerados e, por fim, </w:t>
+        <w:t xml:space="preserve">Podemos fazer um grid utilizando os conhecimentos que já temos de flex. Basta colocar todos os itens de uma lista como display: </w:t>
+      </w:r>
+      <w:proofErr w:type="spellStart"/>
+      <w:proofErr w:type="gramStart"/>
+      <w:r>
+        <w:rPr>
+          <w:rFonts w:ascii="Times New Roman" w:hAnsi="Times New Roman" w:cs="Times New Roman"/>
+          <w:sz w:val="24"/>
+          <w:szCs w:val="24"/>
+        </w:rPr>
+        <w:t>flex</w:t>
+      </w:r>
+      <w:proofErr w:type="spellEnd"/>
+      <w:r>
+        <w:rPr>
+          <w:rFonts w:ascii="Times New Roman" w:hAnsi="Times New Roman" w:cs="Times New Roman"/>
+          <w:sz w:val="24"/>
+          <w:szCs w:val="24"/>
+        </w:rPr>
+        <w:t>;,</w:t>
+      </w:r>
+      <w:proofErr w:type="gramEnd"/>
+      <w:r>
+        <w:rPr>
+          <w:rFonts w:ascii="Times New Roman" w:hAnsi="Times New Roman" w:cs="Times New Roman"/>
+          <w:sz w:val="24"/>
+          <w:szCs w:val="24"/>
+        </w:rPr>
+        <w:t xml:space="preserve"> definir um tamanho para os elementos da lista, caso estejam muito aglomerados e, por fim, </w:t>
       </w:r>
       <w:r>
         <w:rPr>
@@ -963,7 +1678,43 @@
           <w:sz w:val="24"/>
           <w:szCs w:val="24"/>
         </w:rPr>
-        <w:t>Para concertar isso, nós infelizmente precisaremos utilizar contas e retirar o espaçamento between do justify-content.</w:t>
+        <w:t xml:space="preserve">Para concertar isso, nós infelizmente precisaremos utilizar contas e retirar o espaçamento </w:t>
+      </w:r>
+      <w:proofErr w:type="spellStart"/>
+      <w:r>
+        <w:rPr>
+          <w:rFonts w:ascii="Times New Roman" w:hAnsi="Times New Roman" w:cs="Times New Roman"/>
+          <w:sz w:val="24"/>
+          <w:szCs w:val="24"/>
+        </w:rPr>
+        <w:t>between</w:t>
+      </w:r>
+      <w:proofErr w:type="spellEnd"/>
+      <w:r>
+        <w:rPr>
+          <w:rFonts w:ascii="Times New Roman" w:hAnsi="Times New Roman" w:cs="Times New Roman"/>
+          <w:sz w:val="24"/>
+          <w:szCs w:val="24"/>
+        </w:rPr>
+        <w:t xml:space="preserve"> do </w:t>
+      </w:r>
+      <w:proofErr w:type="spellStart"/>
+      <w:r>
+        <w:rPr>
+          <w:rFonts w:ascii="Times New Roman" w:hAnsi="Times New Roman" w:cs="Times New Roman"/>
+          <w:sz w:val="24"/>
+          <w:szCs w:val="24"/>
+        </w:rPr>
+        <w:t>justify-content</w:t>
+      </w:r>
+      <w:proofErr w:type="spellEnd"/>
+      <w:r>
+        <w:rPr>
+          <w:rFonts w:ascii="Times New Roman" w:hAnsi="Times New Roman" w:cs="Times New Roman"/>
+          <w:sz w:val="24"/>
+          <w:szCs w:val="24"/>
+        </w:rPr>
+        <w:t>.</w:t>
       </w:r>
     </w:p>
     <w:p>
@@ -992,15 +1743,49 @@
         </w:rPr>
         <w:t>Para selecionar apenas itens múltiplos de algum número e fazer uma estilização somente nesses elementos de uma lista no grid, por exemplo, utilizamos o .</w:t>
       </w:r>
-      <w:r>
-        <w:rPr>
-          <w:rFonts w:ascii="Times New Roman" w:hAnsi="Times New Roman" w:cs="Times New Roman"/>
-          <w:i/>
-          <w:iCs/>
-          <w:sz w:val="24"/>
-          <w:szCs w:val="24"/>
-        </w:rPr>
-        <w:t>nomeDaClasse:nth-child(4n){config}</w:t>
+      <w:proofErr w:type="spellStart"/>
+      <w:r>
+        <w:rPr>
+          <w:rFonts w:ascii="Times New Roman" w:hAnsi="Times New Roman" w:cs="Times New Roman"/>
+          <w:i/>
+          <w:iCs/>
+          <w:sz w:val="24"/>
+          <w:szCs w:val="24"/>
+        </w:rPr>
+        <w:t>nomeDaClasse:nth-child</w:t>
+      </w:r>
+      <w:proofErr w:type="spellEnd"/>
+      <w:r>
+        <w:rPr>
+          <w:rFonts w:ascii="Times New Roman" w:hAnsi="Times New Roman" w:cs="Times New Roman"/>
+          <w:i/>
+          <w:iCs/>
+          <w:sz w:val="24"/>
+          <w:szCs w:val="24"/>
+        </w:rPr>
+        <w:t>(4n){</w:t>
+      </w:r>
+      <w:proofErr w:type="spellStart"/>
+      <w:r>
+        <w:rPr>
+          <w:rFonts w:ascii="Times New Roman" w:hAnsi="Times New Roman" w:cs="Times New Roman"/>
+          <w:i/>
+          <w:iCs/>
+          <w:sz w:val="24"/>
+          <w:szCs w:val="24"/>
+        </w:rPr>
+        <w:t>config</w:t>
+      </w:r>
+      <w:proofErr w:type="spellEnd"/>
+      <w:r>
+        <w:rPr>
+          <w:rFonts w:ascii="Times New Roman" w:hAnsi="Times New Roman" w:cs="Times New Roman"/>
+          <w:i/>
+          <w:iCs/>
+          <w:sz w:val="24"/>
+          <w:szCs w:val="24"/>
+        </w:rPr>
+        <w:t>}</w:t>
       </w:r>
       <w:r>
         <w:rPr>
@@ -1009,6 +1794,90 @@
           <w:szCs w:val="24"/>
         </w:rPr>
         <w:t>, nesse caso, a cada 4 elementos essa configuração será adicionada.</w:t>
+      </w:r>
+    </w:p>
+    <w:p>
+      <w:pPr>
+        <w:pStyle w:val="PargrafodaLista"/>
+        <w:spacing w:line="276" w:lineRule="auto"/>
+        <w:ind w:left="1080"/>
+        <w:jc w:val="both"/>
+        <w:rPr>
+          <w:rFonts w:ascii="Times New Roman" w:hAnsi="Times New Roman" w:cs="Times New Roman"/>
+          <w:b/>
+          <w:bCs/>
+          <w:sz w:val="24"/>
+          <w:szCs w:val="24"/>
+          <w:u w:val="single"/>
+        </w:rPr>
+      </w:pPr>
+    </w:p>
+    <w:p>
+      <w:pPr>
+        <w:pStyle w:val="PargrafodaLista"/>
+        <w:numPr>
+          <w:ilvl w:val="0"/>
+          <w:numId w:val="1"/>
+        </w:numPr>
+        <w:spacing w:line="276" w:lineRule="auto"/>
+        <w:jc w:val="both"/>
+        <w:rPr>
+          <w:rFonts w:ascii="Times New Roman" w:hAnsi="Times New Roman" w:cs="Times New Roman"/>
+          <w:b/>
+          <w:bCs/>
+          <w:sz w:val="24"/>
+          <w:szCs w:val="24"/>
+          <w:u w:val="single"/>
+        </w:rPr>
+      </w:pPr>
+      <w:r>
+        <w:rPr>
+          <w:rFonts w:ascii="Times New Roman" w:hAnsi="Times New Roman" w:cs="Times New Roman"/>
+          <w:b/>
+          <w:bCs/>
+          <w:sz w:val="24"/>
+          <w:szCs w:val="24"/>
+          <w:u w:val="single"/>
+        </w:rPr>
+        <w:t>Aula 4 – Arrumando os Elementos com Flex para Mobile:</w:t>
+      </w:r>
+    </w:p>
+    <w:p>
+      <w:pPr>
+        <w:pStyle w:val="PargrafodaLista"/>
+        <w:numPr>
+          <w:ilvl w:val="1"/>
+          <w:numId w:val="1"/>
+        </w:numPr>
+        <w:spacing w:line="276" w:lineRule="auto"/>
+        <w:jc w:val="both"/>
+        <w:rPr>
+          <w:rFonts w:ascii="Times New Roman" w:hAnsi="Times New Roman" w:cs="Times New Roman"/>
+          <w:b/>
+          <w:bCs/>
+          <w:sz w:val="24"/>
+          <w:szCs w:val="24"/>
+          <w:u w:val="single"/>
+        </w:rPr>
+      </w:pPr>
+      <w:r>
+        <w:rPr>
+          <w:rFonts w:ascii="Times New Roman" w:hAnsi="Times New Roman" w:cs="Times New Roman"/>
+          <w:sz w:val="24"/>
+          <w:szCs w:val="24"/>
+        </w:rPr>
+        <w:t xml:space="preserve"> </w:t>
+      </w:r>
+      <w:r>
+        <w:rPr>
+          <w:rFonts w:ascii="Times New Roman" w:hAnsi="Times New Roman" w:cs="Times New Roman"/>
+          <w:b/>
+          <w:bCs/>
+          <w:sz w:val="24"/>
+          <w:szCs w:val="24"/>
+          <w:u w:val="single"/>
+        </w:rPr>
+        <w:t xml:space="preserve"> </w:t>
       </w:r>
     </w:p>
     <w:sectPr>

--- a/Formação HTML && CSS3/FlexBox/FlexBox - Alura.docx
+++ b/Formação HTML && CSS3/FlexBox/FlexBox - Alura.docx
@@ -5,10 +5,21 @@
     <w:p>
       <w:pPr>
         <w:pStyle w:val="Ttulo"/>
-      </w:pPr>
-      <w:r>
-        <w:t>FlexBox – Alura</w:t>
-      </w:r>
+        <w:spacing w:line="360" w:lineRule="auto"/>
+      </w:pPr>
+      <w:proofErr w:type="spellStart"/>
+      <w:r>
+        <w:t>FlexBox</w:t>
+      </w:r>
+      <w:proofErr w:type="spellEnd"/>
+      <w:r>
+        <w:t xml:space="preserve"> – </w:t>
+      </w:r>
+      <w:proofErr w:type="spellStart"/>
+      <w:r>
+        <w:t>Alura</w:t>
+      </w:r>
+      <w:proofErr w:type="spellEnd"/>
     </w:p>
     <w:p>
       <w:pPr>
@@ -17,27 +28,51 @@
           <w:ilvl w:val="0"/>
           <w:numId w:val="1"/>
         </w:numPr>
-        <w:spacing w:line="276" w:lineRule="auto"/>
-        <w:jc w:val="both"/>
-        <w:rPr>
-          <w:rFonts w:ascii="Times New Roman" w:hAnsi="Times New Roman" w:cs="Times New Roman"/>
-          <w:b/>
-          <w:bCs/>
-          <w:sz w:val="24"/>
-          <w:szCs w:val="24"/>
-          <w:u w:val="single"/>
-        </w:rPr>
-      </w:pPr>
-      <w:r>
-        <w:rPr>
-          <w:rFonts w:ascii="Times New Roman" w:hAnsi="Times New Roman" w:cs="Times New Roman"/>
-          <w:b/>
-          <w:bCs/>
-          <w:sz w:val="24"/>
-          <w:szCs w:val="24"/>
-          <w:u w:val="single"/>
-        </w:rPr>
-        <w:t xml:space="preserve">Aula 1 – Introdução ao FlexBox e </w:t>
+        <w:spacing w:line="360" w:lineRule="auto"/>
+        <w:jc w:val="both"/>
+        <w:rPr>
+          <w:rFonts w:ascii="Times New Roman" w:hAnsi="Times New Roman" w:cs="Times New Roman"/>
+          <w:b/>
+          <w:bCs/>
+          <w:sz w:val="24"/>
+          <w:szCs w:val="24"/>
+          <w:u w:val="single"/>
+        </w:rPr>
+      </w:pPr>
+      <w:r>
+        <w:rPr>
+          <w:rFonts w:ascii="Times New Roman" w:hAnsi="Times New Roman" w:cs="Times New Roman"/>
+          <w:b/>
+          <w:bCs/>
+          <w:sz w:val="24"/>
+          <w:szCs w:val="24"/>
+          <w:u w:val="single"/>
+        </w:rPr>
+        <w:t xml:space="preserve">Aula 1 – Introdução ao </w:t>
+      </w:r>
+      <w:proofErr w:type="spellStart"/>
+      <w:r>
+        <w:rPr>
+          <w:rFonts w:ascii="Times New Roman" w:hAnsi="Times New Roman" w:cs="Times New Roman"/>
+          <w:b/>
+          <w:bCs/>
+          <w:sz w:val="24"/>
+          <w:szCs w:val="24"/>
+          <w:u w:val="single"/>
+        </w:rPr>
+        <w:t>FlexBox</w:t>
+      </w:r>
+      <w:proofErr w:type="spellEnd"/>
+      <w:r>
+        <w:rPr>
+          <w:rFonts w:ascii="Times New Roman" w:hAnsi="Times New Roman" w:cs="Times New Roman"/>
+          <w:b/>
+          <w:bCs/>
+          <w:sz w:val="24"/>
+          <w:szCs w:val="24"/>
+          <w:u w:val="single"/>
+        </w:rPr>
+        <w:t xml:space="preserve"> e </w:t>
       </w:r>
       <w:r>
         <w:rPr>
@@ -91,24 +126,42 @@
           <w:ilvl w:val="1"/>
           <w:numId w:val="1"/>
         </w:numPr>
-        <w:spacing w:line="276" w:lineRule="auto"/>
-        <w:jc w:val="both"/>
-        <w:rPr>
-          <w:rFonts w:ascii="Times New Roman" w:hAnsi="Times New Roman" w:cs="Times New Roman"/>
-          <w:b/>
-          <w:bCs/>
-          <w:sz w:val="24"/>
-          <w:szCs w:val="24"/>
-          <w:u w:val="single"/>
-        </w:rPr>
-      </w:pPr>
-      <w:r>
-        <w:rPr>
-          <w:rFonts w:ascii="Times New Roman" w:hAnsi="Times New Roman" w:cs="Times New Roman"/>
-          <w:sz w:val="24"/>
-          <w:szCs w:val="24"/>
-        </w:rPr>
-        <w:t xml:space="preserve"> Flexbox trata principalmente sobre realocação e posicionamento de elementos do nosso site por CSS, deixando tudo mais organizado e melhor construído.</w:t>
+        <w:spacing w:line="360" w:lineRule="auto"/>
+        <w:jc w:val="both"/>
+        <w:rPr>
+          <w:rFonts w:ascii="Times New Roman" w:hAnsi="Times New Roman" w:cs="Times New Roman"/>
+          <w:b/>
+          <w:bCs/>
+          <w:sz w:val="24"/>
+          <w:szCs w:val="24"/>
+          <w:u w:val="single"/>
+        </w:rPr>
+      </w:pPr>
+      <w:r>
+        <w:rPr>
+          <w:rFonts w:ascii="Times New Roman" w:hAnsi="Times New Roman" w:cs="Times New Roman"/>
+          <w:sz w:val="24"/>
+          <w:szCs w:val="24"/>
+        </w:rPr>
+        <w:t xml:space="preserve"> </w:t>
+      </w:r>
+      <w:proofErr w:type="spellStart"/>
+      <w:r>
+        <w:rPr>
+          <w:rFonts w:ascii="Times New Roman" w:hAnsi="Times New Roman" w:cs="Times New Roman"/>
+          <w:sz w:val="24"/>
+          <w:szCs w:val="24"/>
+        </w:rPr>
+        <w:t>Flexbox</w:t>
+      </w:r>
+      <w:proofErr w:type="spellEnd"/>
+      <w:r>
+        <w:rPr>
+          <w:rFonts w:ascii="Times New Roman" w:hAnsi="Times New Roman" w:cs="Times New Roman"/>
+          <w:sz w:val="24"/>
+          <w:szCs w:val="24"/>
+        </w:rPr>
+        <w:t xml:space="preserve"> trata principalmente sobre realocação e posicionamento de elementos do nosso site por CSS, deixando tudo mais organizado e melhor construído.</w:t>
       </w:r>
     </w:p>
     <w:p>
@@ -118,24 +171,42 @@
           <w:ilvl w:val="1"/>
           <w:numId w:val="1"/>
         </w:numPr>
-        <w:spacing w:line="276" w:lineRule="auto"/>
-        <w:jc w:val="both"/>
-        <w:rPr>
-          <w:rFonts w:ascii="Times New Roman" w:hAnsi="Times New Roman" w:cs="Times New Roman"/>
-          <w:b/>
-          <w:bCs/>
-          <w:sz w:val="24"/>
-          <w:szCs w:val="24"/>
-          <w:u w:val="single"/>
-        </w:rPr>
-      </w:pPr>
-      <w:r>
-        <w:rPr>
-          <w:rFonts w:ascii="Times New Roman" w:hAnsi="Times New Roman" w:cs="Times New Roman"/>
-          <w:sz w:val="24"/>
-          <w:szCs w:val="24"/>
-        </w:rPr>
-        <w:t xml:space="preserve"> O ideal, para que não fique muita coisa no css de estilização é criar um novo arquivo chamado flexbox onde você irá fazer todas as modificações de posicionamento.</w:t>
+        <w:spacing w:line="360" w:lineRule="auto"/>
+        <w:jc w:val="both"/>
+        <w:rPr>
+          <w:rFonts w:ascii="Times New Roman" w:hAnsi="Times New Roman" w:cs="Times New Roman"/>
+          <w:b/>
+          <w:bCs/>
+          <w:sz w:val="24"/>
+          <w:szCs w:val="24"/>
+          <w:u w:val="single"/>
+        </w:rPr>
+      </w:pPr>
+      <w:r>
+        <w:rPr>
+          <w:rFonts w:ascii="Times New Roman" w:hAnsi="Times New Roman" w:cs="Times New Roman"/>
+          <w:sz w:val="24"/>
+          <w:szCs w:val="24"/>
+        </w:rPr>
+        <w:t xml:space="preserve"> O ideal, para que não fique muita coisa no css de estilização é criar um novo arquivo chamado </w:t>
+      </w:r>
+      <w:proofErr w:type="spellStart"/>
+      <w:r>
+        <w:rPr>
+          <w:rFonts w:ascii="Times New Roman" w:hAnsi="Times New Roman" w:cs="Times New Roman"/>
+          <w:sz w:val="24"/>
+          <w:szCs w:val="24"/>
+        </w:rPr>
+        <w:t>flexbox</w:t>
+      </w:r>
+      <w:proofErr w:type="spellEnd"/>
+      <w:r>
+        <w:rPr>
+          <w:rFonts w:ascii="Times New Roman" w:hAnsi="Times New Roman" w:cs="Times New Roman"/>
+          <w:sz w:val="24"/>
+          <w:szCs w:val="24"/>
+        </w:rPr>
+        <w:t xml:space="preserve"> onde você irá fazer todas as modificações de posicionamento.</w:t>
       </w:r>
       <w:r>
         <w:rPr>
@@ -153,24 +224,42 @@
           <w:ilvl w:val="1"/>
           <w:numId w:val="1"/>
         </w:numPr>
-        <w:spacing w:line="276" w:lineRule="auto"/>
-        <w:jc w:val="both"/>
-        <w:rPr>
-          <w:rFonts w:ascii="Times New Roman" w:hAnsi="Times New Roman" w:cs="Times New Roman"/>
-          <w:b/>
-          <w:bCs/>
-          <w:sz w:val="24"/>
-          <w:szCs w:val="24"/>
-          <w:u w:val="single"/>
-        </w:rPr>
-      </w:pPr>
-      <w:r>
-        <w:rPr>
-          <w:rFonts w:ascii="Times New Roman" w:hAnsi="Times New Roman" w:cs="Times New Roman"/>
-          <w:sz w:val="24"/>
-          <w:szCs w:val="24"/>
-        </w:rPr>
-        <w:t>Podemos começar colocando o cabeçalho e navegação em display: inline-block;</w:t>
+        <w:spacing w:line="360" w:lineRule="auto"/>
+        <w:jc w:val="both"/>
+        <w:rPr>
+          <w:rFonts w:ascii="Times New Roman" w:hAnsi="Times New Roman" w:cs="Times New Roman"/>
+          <w:b/>
+          <w:bCs/>
+          <w:sz w:val="24"/>
+          <w:szCs w:val="24"/>
+          <w:u w:val="single"/>
+        </w:rPr>
+      </w:pPr>
+      <w:r>
+        <w:rPr>
+          <w:rFonts w:ascii="Times New Roman" w:hAnsi="Times New Roman" w:cs="Times New Roman"/>
+          <w:sz w:val="24"/>
+          <w:szCs w:val="24"/>
+        </w:rPr>
+        <w:t xml:space="preserve">Podemos começar colocando o cabeçalho e navegação em display: </w:t>
+      </w:r>
+      <w:proofErr w:type="spellStart"/>
+      <w:r>
+        <w:rPr>
+          <w:rFonts w:ascii="Times New Roman" w:hAnsi="Times New Roman" w:cs="Times New Roman"/>
+          <w:sz w:val="24"/>
+          <w:szCs w:val="24"/>
+        </w:rPr>
+        <w:t>inline-block</w:t>
+      </w:r>
+      <w:proofErr w:type="spellEnd"/>
+      <w:r>
+        <w:rPr>
+          <w:rFonts w:ascii="Times New Roman" w:hAnsi="Times New Roman" w:cs="Times New Roman"/>
+          <w:sz w:val="24"/>
+          <w:szCs w:val="24"/>
+        </w:rPr>
+        <w:t>;</w:t>
       </w:r>
     </w:p>
     <w:p>
@@ -180,7 +269,7 @@
           <w:ilvl w:val="1"/>
           <w:numId w:val="1"/>
         </w:numPr>
-        <w:spacing w:line="276" w:lineRule="auto"/>
+        <w:spacing w:line="360" w:lineRule="auto"/>
         <w:jc w:val="both"/>
         <w:rPr>
           <w:rFonts w:ascii="Times New Roman" w:hAnsi="Times New Roman" w:cs="Times New Roman"/>
@@ -207,7 +296,29 @@
           <w:sz w:val="24"/>
           <w:szCs w:val="24"/>
         </w:rPr>
-        <w:t>vertical-align: Middle;</w:t>
+        <w:t>vertical-</w:t>
+      </w:r>
+      <w:proofErr w:type="spellStart"/>
+      <w:r>
+        <w:rPr>
+          <w:rFonts w:ascii="Times New Roman" w:hAnsi="Times New Roman" w:cs="Times New Roman"/>
+          <w:i/>
+          <w:iCs/>
+          <w:sz w:val="24"/>
+          <w:szCs w:val="24"/>
+        </w:rPr>
+        <w:t>align</w:t>
+      </w:r>
+      <w:proofErr w:type="spellEnd"/>
+      <w:r>
+        <w:rPr>
+          <w:rFonts w:ascii="Times New Roman" w:hAnsi="Times New Roman" w:cs="Times New Roman"/>
+          <w:i/>
+          <w:iCs/>
+          <w:sz w:val="24"/>
+          <w:szCs w:val="24"/>
+        </w:rPr>
+        <w:t>: Middle;</w:t>
       </w:r>
       <w:r>
         <w:rPr>
@@ -225,7 +336,7 @@
           <w:ilvl w:val="1"/>
           <w:numId w:val="1"/>
         </w:numPr>
-        <w:spacing w:line="276" w:lineRule="auto"/>
+        <w:spacing w:line="360" w:lineRule="auto"/>
         <w:jc w:val="both"/>
         <w:rPr>
           <w:rFonts w:ascii="Times New Roman" w:hAnsi="Times New Roman" w:cs="Times New Roman"/>
@@ -252,24 +363,42 @@
           <w:ilvl w:val="1"/>
           <w:numId w:val="1"/>
         </w:numPr>
-        <w:spacing w:line="276" w:lineRule="auto"/>
-        <w:jc w:val="both"/>
-        <w:rPr>
-          <w:rFonts w:ascii="Times New Roman" w:hAnsi="Times New Roman" w:cs="Times New Roman"/>
-          <w:b/>
-          <w:bCs/>
-          <w:sz w:val="24"/>
-          <w:szCs w:val="24"/>
-          <w:u w:val="single"/>
-        </w:rPr>
-      </w:pPr>
-      <w:r>
-        <w:rPr>
-          <w:rFonts w:ascii="Times New Roman" w:hAnsi="Times New Roman" w:cs="Times New Roman"/>
-          <w:sz w:val="24"/>
-          <w:szCs w:val="24"/>
-        </w:rPr>
-        <w:t xml:space="preserve">A primeira coisa a se fazer quando vamos usar flexbox, é pensar quais são os elementos que queremos </w:t>
+        <w:spacing w:line="360" w:lineRule="auto"/>
+        <w:jc w:val="both"/>
+        <w:rPr>
+          <w:rFonts w:ascii="Times New Roman" w:hAnsi="Times New Roman" w:cs="Times New Roman"/>
+          <w:b/>
+          <w:bCs/>
+          <w:sz w:val="24"/>
+          <w:szCs w:val="24"/>
+          <w:u w:val="single"/>
+        </w:rPr>
+      </w:pPr>
+      <w:r>
+        <w:rPr>
+          <w:rFonts w:ascii="Times New Roman" w:hAnsi="Times New Roman" w:cs="Times New Roman"/>
+          <w:sz w:val="24"/>
+          <w:szCs w:val="24"/>
+        </w:rPr>
+        <w:t xml:space="preserve">A primeira coisa a se fazer quando vamos usar </w:t>
+      </w:r>
+      <w:proofErr w:type="spellStart"/>
+      <w:r>
+        <w:rPr>
+          <w:rFonts w:ascii="Times New Roman" w:hAnsi="Times New Roman" w:cs="Times New Roman"/>
+          <w:sz w:val="24"/>
+          <w:szCs w:val="24"/>
+        </w:rPr>
+        <w:t>flexbox</w:t>
+      </w:r>
+      <w:proofErr w:type="spellEnd"/>
+      <w:r>
+        <w:rPr>
+          <w:rFonts w:ascii="Times New Roman" w:hAnsi="Times New Roman" w:cs="Times New Roman"/>
+          <w:sz w:val="24"/>
+          <w:szCs w:val="24"/>
+        </w:rPr>
+        <w:t xml:space="preserve">, é pensar quais são os elementos que queremos </w:t>
       </w:r>
       <w:r>
         <w:rPr>
@@ -295,7 +424,7 @@
           <w:ilvl w:val="1"/>
           <w:numId w:val="1"/>
         </w:numPr>
-        <w:spacing w:line="276" w:lineRule="auto"/>
+        <w:spacing w:line="360" w:lineRule="auto"/>
         <w:jc w:val="both"/>
         <w:rPr>
           <w:rFonts w:ascii="Times New Roman" w:hAnsi="Times New Roman" w:cs="Times New Roman"/>
@@ -322,7 +451,29 @@
           <w:sz w:val="24"/>
           <w:szCs w:val="24"/>
         </w:rPr>
-        <w:t>display: flex;</w:t>
+        <w:t xml:space="preserve">display: </w:t>
+      </w:r>
+      <w:proofErr w:type="spellStart"/>
+      <w:r>
+        <w:rPr>
+          <w:rFonts w:ascii="Times New Roman" w:hAnsi="Times New Roman" w:cs="Times New Roman"/>
+          <w:i/>
+          <w:iCs/>
+          <w:sz w:val="24"/>
+          <w:szCs w:val="24"/>
+        </w:rPr>
+        <w:t>flex</w:t>
+      </w:r>
+      <w:proofErr w:type="spellEnd"/>
+      <w:r>
+        <w:rPr>
+          <w:rFonts w:ascii="Times New Roman" w:hAnsi="Times New Roman" w:cs="Times New Roman"/>
+          <w:i/>
+          <w:iCs/>
+          <w:sz w:val="24"/>
+          <w:szCs w:val="24"/>
+        </w:rPr>
+        <w:t>;</w:t>
       </w:r>
       <w:r>
         <w:rPr>
@@ -340,34 +491,56 @@
           <w:ilvl w:val="1"/>
           <w:numId w:val="1"/>
         </w:numPr>
-        <w:spacing w:line="276" w:lineRule="auto"/>
-        <w:jc w:val="both"/>
-        <w:rPr>
-          <w:rFonts w:ascii="Times New Roman" w:hAnsi="Times New Roman" w:cs="Times New Roman"/>
-          <w:b/>
-          <w:bCs/>
-          <w:sz w:val="24"/>
-          <w:szCs w:val="24"/>
-          <w:u w:val="single"/>
-        </w:rPr>
-      </w:pPr>
-      <w:r>
-        <w:rPr>
-          <w:rFonts w:ascii="Times New Roman" w:hAnsi="Times New Roman" w:cs="Times New Roman"/>
-          <w:sz w:val="24"/>
-          <w:szCs w:val="24"/>
-        </w:rPr>
-        <w:t xml:space="preserve">Setando isso, podemos usar o </w:t>
-      </w:r>
-      <w:r>
-        <w:rPr>
-          <w:rFonts w:ascii="Times New Roman" w:hAnsi="Times New Roman" w:cs="Times New Roman"/>
-          <w:i/>
-          <w:iCs/>
-          <w:sz w:val="24"/>
-          <w:szCs w:val="24"/>
-        </w:rPr>
-        <w:t>align-itens: center;</w:t>
+        <w:spacing w:line="360" w:lineRule="auto"/>
+        <w:jc w:val="both"/>
+        <w:rPr>
+          <w:rFonts w:ascii="Times New Roman" w:hAnsi="Times New Roman" w:cs="Times New Roman"/>
+          <w:b/>
+          <w:bCs/>
+          <w:sz w:val="24"/>
+          <w:szCs w:val="24"/>
+          <w:u w:val="single"/>
+        </w:rPr>
+      </w:pPr>
+      <w:proofErr w:type="spellStart"/>
+      <w:r>
+        <w:rPr>
+          <w:rFonts w:ascii="Times New Roman" w:hAnsi="Times New Roman" w:cs="Times New Roman"/>
+          <w:sz w:val="24"/>
+          <w:szCs w:val="24"/>
+        </w:rPr>
+        <w:t>Setando</w:t>
+      </w:r>
+      <w:proofErr w:type="spellEnd"/>
+      <w:r>
+        <w:rPr>
+          <w:rFonts w:ascii="Times New Roman" w:hAnsi="Times New Roman" w:cs="Times New Roman"/>
+          <w:sz w:val="24"/>
+          <w:szCs w:val="24"/>
+        </w:rPr>
+        <w:t xml:space="preserve"> isso, podemos usar o </w:t>
+      </w:r>
+      <w:proofErr w:type="spellStart"/>
+      <w:r>
+        <w:rPr>
+          <w:rFonts w:ascii="Times New Roman" w:hAnsi="Times New Roman" w:cs="Times New Roman"/>
+          <w:i/>
+          <w:iCs/>
+          <w:sz w:val="24"/>
+          <w:szCs w:val="24"/>
+        </w:rPr>
+        <w:t>align</w:t>
+      </w:r>
+      <w:proofErr w:type="spellEnd"/>
+      <w:r>
+        <w:rPr>
+          <w:rFonts w:ascii="Times New Roman" w:hAnsi="Times New Roman" w:cs="Times New Roman"/>
+          <w:i/>
+          <w:iCs/>
+          <w:sz w:val="24"/>
+          <w:szCs w:val="24"/>
+        </w:rPr>
+        <w:t>-itens: center;</w:t>
       </w:r>
       <w:r>
         <w:rPr>
@@ -385,7 +558,7 @@
           <w:ilvl w:val="1"/>
           <w:numId w:val="1"/>
         </w:numPr>
-        <w:spacing w:line="276" w:lineRule="auto"/>
+        <w:spacing w:line="360" w:lineRule="auto"/>
         <w:jc w:val="both"/>
         <w:rPr>
           <w:rFonts w:ascii="Times New Roman" w:hAnsi="Times New Roman" w:cs="Times New Roman"/>
@@ -404,15 +577,49 @@
         </w:rPr>
         <w:t xml:space="preserve">Podemos também colocar o espaço de todo o contêiner mãe entre os dois elementos filhos dela usando o comando </w:t>
       </w:r>
-      <w:r>
-        <w:rPr>
-          <w:rFonts w:ascii="Times New Roman" w:hAnsi="Times New Roman" w:cs="Times New Roman"/>
-          <w:i/>
-          <w:iCs/>
-          <w:sz w:val="24"/>
-          <w:szCs w:val="24"/>
-        </w:rPr>
-        <w:t>justify-content: space-between;</w:t>
+      <w:proofErr w:type="spellStart"/>
+      <w:r>
+        <w:rPr>
+          <w:rFonts w:ascii="Times New Roman" w:hAnsi="Times New Roman" w:cs="Times New Roman"/>
+          <w:i/>
+          <w:iCs/>
+          <w:sz w:val="24"/>
+          <w:szCs w:val="24"/>
+        </w:rPr>
+        <w:t>justify-content</w:t>
+      </w:r>
+      <w:proofErr w:type="spellEnd"/>
+      <w:r>
+        <w:rPr>
+          <w:rFonts w:ascii="Times New Roman" w:hAnsi="Times New Roman" w:cs="Times New Roman"/>
+          <w:i/>
+          <w:iCs/>
+          <w:sz w:val="24"/>
+          <w:szCs w:val="24"/>
+        </w:rPr>
+        <w:t xml:space="preserve">: </w:t>
+      </w:r>
+      <w:proofErr w:type="spellStart"/>
+      <w:r>
+        <w:rPr>
+          <w:rFonts w:ascii="Times New Roman" w:hAnsi="Times New Roman" w:cs="Times New Roman"/>
+          <w:i/>
+          <w:iCs/>
+          <w:sz w:val="24"/>
+          <w:szCs w:val="24"/>
+        </w:rPr>
+        <w:t>space-between</w:t>
+      </w:r>
+      <w:proofErr w:type="spellEnd"/>
+      <w:r>
+        <w:rPr>
+          <w:rFonts w:ascii="Times New Roman" w:hAnsi="Times New Roman" w:cs="Times New Roman"/>
+          <w:i/>
+          <w:iCs/>
+          <w:sz w:val="24"/>
+          <w:szCs w:val="24"/>
+        </w:rPr>
+        <w:t>;</w:t>
       </w:r>
       <w:r>
         <w:rPr>
@@ -430,7 +637,7 @@
           <w:ilvl w:val="1"/>
           <w:numId w:val="1"/>
         </w:numPr>
-        <w:spacing w:line="276" w:lineRule="auto"/>
+        <w:spacing w:line="360" w:lineRule="auto"/>
         <w:jc w:val="both"/>
         <w:rPr>
           <w:rFonts w:ascii="Times New Roman" w:hAnsi="Times New Roman" w:cs="Times New Roman"/>
@@ -457,7 +664,29 @@
           <w:sz w:val="24"/>
           <w:szCs w:val="24"/>
         </w:rPr>
-        <w:t>display: flex;</w:t>
+        <w:t xml:space="preserve">display: </w:t>
+      </w:r>
+      <w:proofErr w:type="spellStart"/>
+      <w:r>
+        <w:rPr>
+          <w:rFonts w:ascii="Times New Roman" w:hAnsi="Times New Roman" w:cs="Times New Roman"/>
+          <w:i/>
+          <w:iCs/>
+          <w:sz w:val="24"/>
+          <w:szCs w:val="24"/>
+        </w:rPr>
+        <w:t>flex</w:t>
+      </w:r>
+      <w:proofErr w:type="spellEnd"/>
+      <w:r>
+        <w:rPr>
+          <w:rFonts w:ascii="Times New Roman" w:hAnsi="Times New Roman" w:cs="Times New Roman"/>
+          <w:i/>
+          <w:iCs/>
+          <w:sz w:val="24"/>
+          <w:szCs w:val="24"/>
+        </w:rPr>
+        <w:t>;</w:t>
       </w:r>
       <w:r>
         <w:rPr>
@@ -475,24 +704,42 @@
           <w:ilvl w:val="1"/>
           <w:numId w:val="1"/>
         </w:numPr>
-        <w:spacing w:line="276" w:lineRule="auto"/>
-        <w:jc w:val="both"/>
-        <w:rPr>
-          <w:rFonts w:ascii="Times New Roman" w:hAnsi="Times New Roman" w:cs="Times New Roman"/>
-          <w:b/>
-          <w:bCs/>
-          <w:sz w:val="24"/>
-          <w:szCs w:val="24"/>
-          <w:u w:val="single"/>
-        </w:rPr>
-      </w:pPr>
-      <w:r>
-        <w:rPr>
-          <w:rFonts w:ascii="Times New Roman" w:hAnsi="Times New Roman" w:cs="Times New Roman"/>
-          <w:sz w:val="24"/>
-          <w:szCs w:val="24"/>
-        </w:rPr>
-        <w:t>Nem todos os navegadores podem aceitar muito bem o flexbox.</w:t>
+        <w:spacing w:line="360" w:lineRule="auto"/>
+        <w:jc w:val="both"/>
+        <w:rPr>
+          <w:rFonts w:ascii="Times New Roman" w:hAnsi="Times New Roman" w:cs="Times New Roman"/>
+          <w:b/>
+          <w:bCs/>
+          <w:sz w:val="24"/>
+          <w:szCs w:val="24"/>
+          <w:u w:val="single"/>
+        </w:rPr>
+      </w:pPr>
+      <w:r>
+        <w:rPr>
+          <w:rFonts w:ascii="Times New Roman" w:hAnsi="Times New Roman" w:cs="Times New Roman"/>
+          <w:sz w:val="24"/>
+          <w:szCs w:val="24"/>
+        </w:rPr>
+        <w:t xml:space="preserve">Nem todos os navegadores podem aceitar muito bem o </w:t>
+      </w:r>
+      <w:proofErr w:type="spellStart"/>
+      <w:r>
+        <w:rPr>
+          <w:rFonts w:ascii="Times New Roman" w:hAnsi="Times New Roman" w:cs="Times New Roman"/>
+          <w:sz w:val="24"/>
+          <w:szCs w:val="24"/>
+        </w:rPr>
+        <w:t>flexbox</w:t>
+      </w:r>
+      <w:proofErr w:type="spellEnd"/>
+      <w:r>
+        <w:rPr>
+          <w:rFonts w:ascii="Times New Roman" w:hAnsi="Times New Roman" w:cs="Times New Roman"/>
+          <w:sz w:val="24"/>
+          <w:szCs w:val="24"/>
+        </w:rPr>
+        <w:t>.</w:t>
       </w:r>
       <w:r>
         <w:rPr>
@@ -525,7 +772,7 @@
     <w:p>
       <w:pPr>
         <w:pStyle w:val="PargrafodaLista"/>
-        <w:spacing w:line="276" w:lineRule="auto"/>
+        <w:spacing w:line="360" w:lineRule="auto"/>
         <w:ind w:left="1080"/>
         <w:jc w:val="both"/>
         <w:rPr>
@@ -545,7 +792,7 @@
           <w:ilvl w:val="0"/>
           <w:numId w:val="1"/>
         </w:numPr>
-        <w:spacing w:line="276" w:lineRule="auto"/>
+        <w:spacing w:line="360" w:lineRule="auto"/>
         <w:jc w:val="both"/>
         <w:rPr>
           <w:rFonts w:ascii="Times New Roman" w:hAnsi="Times New Roman" w:cs="Times New Roman"/>
@@ -567,6 +814,7 @@
         </w:rPr>
         <w:t xml:space="preserve">Aula 2 – Fazendo o </w:t>
       </w:r>
+      <w:proofErr w:type="spellStart"/>
       <w:r>
         <w:rPr>
           <w:rFonts w:ascii="Times New Roman" w:hAnsi="Times New Roman" w:cs="Times New Roman"/>
@@ -587,7 +835,19 @@
           <w:szCs w:val="24"/>
           <w:u w:val="single"/>
         </w:rPr>
-        <w:t xml:space="preserve">ooter e </w:t>
+        <w:t>ooter</w:t>
+      </w:r>
+      <w:proofErr w:type="spellEnd"/>
+      <w:r>
+        <w:rPr>
+          <w:rFonts w:ascii="Times New Roman" w:hAnsi="Times New Roman" w:cs="Times New Roman"/>
+          <w:b/>
+          <w:bCs/>
+          <w:sz w:val="24"/>
+          <w:szCs w:val="24"/>
+          <w:u w:val="single"/>
+        </w:rPr>
+        <w:t xml:space="preserve"> e </w:t>
       </w:r>
       <w:r>
         <w:rPr>
@@ -663,23 +923,24 @@
           <w:ilvl w:val="1"/>
           <w:numId w:val="1"/>
         </w:numPr>
-        <w:spacing w:line="276" w:lineRule="auto"/>
-        <w:jc w:val="both"/>
-        <w:rPr>
-          <w:rFonts w:ascii="Times New Roman" w:hAnsi="Times New Roman" w:cs="Times New Roman"/>
-          <w:b/>
-          <w:bCs/>
-          <w:sz w:val="24"/>
-          <w:szCs w:val="24"/>
-          <w:u w:val="single"/>
-        </w:rPr>
-      </w:pPr>
-      <w:r>
-        <w:rPr>
-          <w:rFonts w:ascii="Times New Roman" w:hAnsi="Times New Roman" w:cs="Times New Roman"/>
-          <w:sz w:val="24"/>
-          <w:szCs w:val="24"/>
-        </w:rPr>
+        <w:spacing w:line="360" w:lineRule="auto"/>
+        <w:jc w:val="both"/>
+        <w:rPr>
+          <w:rFonts w:ascii="Times New Roman" w:hAnsi="Times New Roman" w:cs="Times New Roman"/>
+          <w:b/>
+          <w:bCs/>
+          <w:sz w:val="24"/>
+          <w:szCs w:val="24"/>
+          <w:u w:val="single"/>
+        </w:rPr>
+      </w:pPr>
+      <w:r>
+        <w:rPr>
+          <w:rFonts w:ascii="Times New Roman" w:hAnsi="Times New Roman" w:cs="Times New Roman"/>
+          <w:sz w:val="24"/>
+          <w:szCs w:val="24"/>
+        </w:rPr>
+        <w:lastRenderedPageBreak/>
         <w:t xml:space="preserve"> </w:t>
       </w:r>
       <w:r>
@@ -690,23 +951,75 @@
         </w:rPr>
         <w:t xml:space="preserve">Podemos colocar espaçamento em volta dos elementos com </w:t>
       </w:r>
-      <w:r>
-        <w:rPr>
-          <w:rFonts w:ascii="Times New Roman" w:hAnsi="Times New Roman" w:cs="Times New Roman"/>
-          <w:i/>
-          <w:iCs/>
-          <w:sz w:val="24"/>
-          <w:szCs w:val="24"/>
-        </w:rPr>
-        <w:t>justify-content: space-around;</w:t>
-      </w:r>
-      <w:r>
-        <w:rPr>
-          <w:rFonts w:ascii="Times New Roman" w:hAnsi="Times New Roman" w:cs="Times New Roman"/>
-          <w:sz w:val="24"/>
-          <w:szCs w:val="24"/>
-        </w:rPr>
-        <w:t xml:space="preserve"> para deixar os elementos mais disbribuidos.</w:t>
+      <w:proofErr w:type="spellStart"/>
+      <w:r>
+        <w:rPr>
+          <w:rFonts w:ascii="Times New Roman" w:hAnsi="Times New Roman" w:cs="Times New Roman"/>
+          <w:i/>
+          <w:iCs/>
+          <w:sz w:val="24"/>
+          <w:szCs w:val="24"/>
+        </w:rPr>
+        <w:t>justify-content</w:t>
+      </w:r>
+      <w:proofErr w:type="spellEnd"/>
+      <w:r>
+        <w:rPr>
+          <w:rFonts w:ascii="Times New Roman" w:hAnsi="Times New Roman" w:cs="Times New Roman"/>
+          <w:i/>
+          <w:iCs/>
+          <w:sz w:val="24"/>
+          <w:szCs w:val="24"/>
+        </w:rPr>
+        <w:t xml:space="preserve">: </w:t>
+      </w:r>
+      <w:proofErr w:type="spellStart"/>
+      <w:r>
+        <w:rPr>
+          <w:rFonts w:ascii="Times New Roman" w:hAnsi="Times New Roman" w:cs="Times New Roman"/>
+          <w:i/>
+          <w:iCs/>
+          <w:sz w:val="24"/>
+          <w:szCs w:val="24"/>
+        </w:rPr>
+        <w:t>space-around</w:t>
+      </w:r>
+      <w:proofErr w:type="spellEnd"/>
+      <w:r>
+        <w:rPr>
+          <w:rFonts w:ascii="Times New Roman" w:hAnsi="Times New Roman" w:cs="Times New Roman"/>
+          <w:i/>
+          <w:iCs/>
+          <w:sz w:val="24"/>
+          <w:szCs w:val="24"/>
+        </w:rPr>
+        <w:t>;</w:t>
+      </w:r>
+      <w:r>
+        <w:rPr>
+          <w:rFonts w:ascii="Times New Roman" w:hAnsi="Times New Roman" w:cs="Times New Roman"/>
+          <w:sz w:val="24"/>
+          <w:szCs w:val="24"/>
+        </w:rPr>
+        <w:t xml:space="preserve"> para deixar os elementos mais </w:t>
+      </w:r>
+      <w:proofErr w:type="spellStart"/>
+      <w:r>
+        <w:rPr>
+          <w:rFonts w:ascii="Times New Roman" w:hAnsi="Times New Roman" w:cs="Times New Roman"/>
+          <w:sz w:val="24"/>
+          <w:szCs w:val="24"/>
+        </w:rPr>
+        <w:t>disbribuidos</w:t>
+      </w:r>
+      <w:proofErr w:type="spellEnd"/>
+      <w:r>
+        <w:rPr>
+          <w:rFonts w:ascii="Times New Roman" w:hAnsi="Times New Roman" w:cs="Times New Roman"/>
+          <w:sz w:val="24"/>
+          <w:szCs w:val="24"/>
+        </w:rPr>
+        <w:t>.</w:t>
       </w:r>
     </w:p>
     <w:p>
@@ -716,7 +1029,7 @@
           <w:ilvl w:val="1"/>
           <w:numId w:val="1"/>
         </w:numPr>
-        <w:spacing w:line="276" w:lineRule="auto"/>
+        <w:spacing w:line="360" w:lineRule="auto"/>
         <w:jc w:val="both"/>
         <w:rPr>
           <w:rFonts w:ascii="Times New Roman" w:hAnsi="Times New Roman" w:cs="Times New Roman"/>
@@ -743,7 +1056,29 @@
           <w:sz w:val="24"/>
           <w:szCs w:val="24"/>
         </w:rPr>
-        <w:t xml:space="preserve"> display: flex;</w:t>
+        <w:t xml:space="preserve"> display: </w:t>
+      </w:r>
+      <w:proofErr w:type="spellStart"/>
+      <w:r>
+        <w:rPr>
+          <w:rFonts w:ascii="Times New Roman" w:hAnsi="Times New Roman" w:cs="Times New Roman"/>
+          <w:i/>
+          <w:iCs/>
+          <w:sz w:val="24"/>
+          <w:szCs w:val="24"/>
+        </w:rPr>
+        <w:t>flex</w:t>
+      </w:r>
+      <w:proofErr w:type="spellEnd"/>
+      <w:r>
+        <w:rPr>
+          <w:rFonts w:ascii="Times New Roman" w:hAnsi="Times New Roman" w:cs="Times New Roman"/>
+          <w:i/>
+          <w:iCs/>
+          <w:sz w:val="24"/>
+          <w:szCs w:val="24"/>
+        </w:rPr>
+        <w:t>;</w:t>
       </w:r>
       <w:r>
         <w:rPr>
@@ -761,24 +1096,42 @@
           <w:ilvl w:val="1"/>
           <w:numId w:val="1"/>
         </w:numPr>
-        <w:spacing w:line="276" w:lineRule="auto"/>
-        <w:jc w:val="both"/>
-        <w:rPr>
-          <w:rFonts w:ascii="Times New Roman" w:hAnsi="Times New Roman" w:cs="Times New Roman"/>
-          <w:b/>
-          <w:bCs/>
-          <w:sz w:val="24"/>
-          <w:szCs w:val="24"/>
-          <w:u w:val="single"/>
-        </w:rPr>
-      </w:pPr>
-      <w:r>
-        <w:rPr>
-          <w:rFonts w:ascii="Times New Roman" w:hAnsi="Times New Roman" w:cs="Times New Roman"/>
-          <w:sz w:val="24"/>
-          <w:szCs w:val="24"/>
-        </w:rPr>
-        <w:t>Podemos selecionar a direção que queremos que o flex seja colocado. Ele por padrão vem na horizontal</w:t>
+        <w:spacing w:line="360" w:lineRule="auto"/>
+        <w:jc w:val="both"/>
+        <w:rPr>
+          <w:rFonts w:ascii="Times New Roman" w:hAnsi="Times New Roman" w:cs="Times New Roman"/>
+          <w:b/>
+          <w:bCs/>
+          <w:sz w:val="24"/>
+          <w:szCs w:val="24"/>
+          <w:u w:val="single"/>
+        </w:rPr>
+      </w:pPr>
+      <w:r>
+        <w:rPr>
+          <w:rFonts w:ascii="Times New Roman" w:hAnsi="Times New Roman" w:cs="Times New Roman"/>
+          <w:sz w:val="24"/>
+          <w:szCs w:val="24"/>
+        </w:rPr>
+        <w:t xml:space="preserve">Podemos selecionar a direção que queremos que o </w:t>
+      </w:r>
+      <w:proofErr w:type="spellStart"/>
+      <w:r>
+        <w:rPr>
+          <w:rFonts w:ascii="Times New Roman" w:hAnsi="Times New Roman" w:cs="Times New Roman"/>
+          <w:sz w:val="24"/>
+          <w:szCs w:val="24"/>
+        </w:rPr>
+        <w:t>flex</w:t>
+      </w:r>
+      <w:proofErr w:type="spellEnd"/>
+      <w:r>
+        <w:rPr>
+          <w:rFonts w:ascii="Times New Roman" w:hAnsi="Times New Roman" w:cs="Times New Roman"/>
+          <w:sz w:val="24"/>
+          <w:szCs w:val="24"/>
+        </w:rPr>
+        <w:t xml:space="preserve"> seja colocado. Ele por padrão vem na horizontal</w:t>
       </w:r>
       <w:r>
         <w:rPr>
@@ -788,15 +1141,49 @@
         </w:rPr>
         <w:t xml:space="preserve"> (</w:t>
       </w:r>
-      <w:r>
-        <w:rPr>
-          <w:rFonts w:ascii="Times New Roman" w:hAnsi="Times New Roman" w:cs="Times New Roman"/>
-          <w:i/>
-          <w:iCs/>
-          <w:sz w:val="24"/>
-          <w:szCs w:val="24"/>
-        </w:rPr>
-        <w:t>flex-direction: row;</w:t>
+      <w:proofErr w:type="spellStart"/>
+      <w:r>
+        <w:rPr>
+          <w:rFonts w:ascii="Times New Roman" w:hAnsi="Times New Roman" w:cs="Times New Roman"/>
+          <w:i/>
+          <w:iCs/>
+          <w:sz w:val="24"/>
+          <w:szCs w:val="24"/>
+        </w:rPr>
+        <w:t>flex-direction</w:t>
+      </w:r>
+      <w:proofErr w:type="spellEnd"/>
+      <w:r>
+        <w:rPr>
+          <w:rFonts w:ascii="Times New Roman" w:hAnsi="Times New Roman" w:cs="Times New Roman"/>
+          <w:i/>
+          <w:iCs/>
+          <w:sz w:val="24"/>
+          <w:szCs w:val="24"/>
+        </w:rPr>
+        <w:t xml:space="preserve">: </w:t>
+      </w:r>
+      <w:proofErr w:type="spellStart"/>
+      <w:r>
+        <w:rPr>
+          <w:rFonts w:ascii="Times New Roman" w:hAnsi="Times New Roman" w:cs="Times New Roman"/>
+          <w:i/>
+          <w:iCs/>
+          <w:sz w:val="24"/>
+          <w:szCs w:val="24"/>
+        </w:rPr>
+        <w:t>row</w:t>
+      </w:r>
+      <w:proofErr w:type="spellEnd"/>
+      <w:r>
+        <w:rPr>
+          <w:rFonts w:ascii="Times New Roman" w:hAnsi="Times New Roman" w:cs="Times New Roman"/>
+          <w:i/>
+          <w:iCs/>
+          <w:sz w:val="24"/>
+          <w:szCs w:val="24"/>
+        </w:rPr>
+        <w:t>;</w:t>
       </w:r>
       <w:r>
         <w:rPr>
@@ -814,16 +1201,29 @@
         </w:rPr>
         <w:t xml:space="preserve">, mas se utilizarmos o </w:t>
       </w:r>
-      <w:r>
-        <w:rPr>
-          <w:rFonts w:ascii="Times New Roman" w:hAnsi="Times New Roman" w:cs="Times New Roman"/>
-          <w:i/>
-          <w:iCs/>
-          <w:sz w:val="24"/>
-          <w:szCs w:val="24"/>
-        </w:rPr>
-        <w:t xml:space="preserve">flex-direction: </w:t>
-      </w:r>
+      <w:proofErr w:type="spellStart"/>
+      <w:r>
+        <w:rPr>
+          <w:rFonts w:ascii="Times New Roman" w:hAnsi="Times New Roman" w:cs="Times New Roman"/>
+          <w:i/>
+          <w:iCs/>
+          <w:sz w:val="24"/>
+          <w:szCs w:val="24"/>
+        </w:rPr>
+        <w:t>flex-direction</w:t>
+      </w:r>
+      <w:proofErr w:type="spellEnd"/>
+      <w:r>
+        <w:rPr>
+          <w:rFonts w:ascii="Times New Roman" w:hAnsi="Times New Roman" w:cs="Times New Roman"/>
+          <w:i/>
+          <w:iCs/>
+          <w:sz w:val="24"/>
+          <w:szCs w:val="24"/>
+        </w:rPr>
+        <w:t xml:space="preserve">: </w:t>
+      </w:r>
+      <w:proofErr w:type="spellStart"/>
       <w:r>
         <w:rPr>
           <w:rFonts w:ascii="Times New Roman" w:hAnsi="Times New Roman" w:cs="Times New Roman"/>
@@ -834,6 +1234,7 @@
         </w:rPr>
         <w:t>column</w:t>
       </w:r>
+      <w:proofErr w:type="spellEnd"/>
       <w:r>
         <w:rPr>
           <w:rFonts w:ascii="Times New Roman" w:hAnsi="Times New Roman" w:cs="Times New Roman"/>
@@ -860,7 +1261,7 @@
           <w:ilvl w:val="1"/>
           <w:numId w:val="1"/>
         </w:numPr>
-        <w:spacing w:line="276" w:lineRule="auto"/>
+        <w:spacing w:line="360" w:lineRule="auto"/>
         <w:jc w:val="both"/>
         <w:rPr>
           <w:rFonts w:ascii="Times New Roman" w:hAnsi="Times New Roman" w:cs="Times New Roman"/>
@@ -879,15 +1280,27 @@
         </w:rPr>
         <w:t xml:space="preserve"> Porém, o problema de colocar em colunas é que mesmo que você defina o tamanho do elemento pai, ele vai seguir para baixo indefinidamente, contudo, podemos utilizar o </w:t>
       </w:r>
-      <w:r>
-        <w:rPr>
-          <w:rFonts w:ascii="Times New Roman" w:hAnsi="Times New Roman" w:cs="Times New Roman"/>
-          <w:i/>
-          <w:iCs/>
-          <w:sz w:val="24"/>
-          <w:szCs w:val="24"/>
-        </w:rPr>
-        <w:t>flex-wrap: wrap;</w:t>
+      <w:proofErr w:type="spellStart"/>
+      <w:r>
+        <w:rPr>
+          <w:rFonts w:ascii="Times New Roman" w:hAnsi="Times New Roman" w:cs="Times New Roman"/>
+          <w:i/>
+          <w:iCs/>
+          <w:sz w:val="24"/>
+          <w:szCs w:val="24"/>
+        </w:rPr>
+        <w:t>flex</w:t>
+      </w:r>
+      <w:proofErr w:type="spellEnd"/>
+      <w:r>
+        <w:rPr>
+          <w:rFonts w:ascii="Times New Roman" w:hAnsi="Times New Roman" w:cs="Times New Roman"/>
+          <w:i/>
+          <w:iCs/>
+          <w:sz w:val="24"/>
+          <w:szCs w:val="24"/>
+        </w:rPr>
+        <w:t>-wrap: wrap;</w:t>
       </w:r>
       <w:r>
         <w:rPr>
@@ -905,35 +1318,68 @@
           <w:ilvl w:val="1"/>
           <w:numId w:val="1"/>
         </w:numPr>
-        <w:spacing w:line="276" w:lineRule="auto"/>
-        <w:jc w:val="both"/>
-        <w:rPr>
-          <w:rFonts w:ascii="Times New Roman" w:hAnsi="Times New Roman" w:cs="Times New Roman"/>
-          <w:b/>
-          <w:bCs/>
-          <w:sz w:val="24"/>
-          <w:szCs w:val="24"/>
-          <w:u w:val="single"/>
-        </w:rPr>
-      </w:pPr>
-      <w:r>
-        <w:rPr>
-          <w:rFonts w:ascii="Times New Roman" w:hAnsi="Times New Roman" w:cs="Times New Roman"/>
-          <w:sz w:val="24"/>
-          <w:szCs w:val="24"/>
-        </w:rPr>
-        <w:lastRenderedPageBreak/>
+        <w:spacing w:line="360" w:lineRule="auto"/>
+        <w:jc w:val="both"/>
+        <w:rPr>
+          <w:rFonts w:ascii="Times New Roman" w:hAnsi="Times New Roman" w:cs="Times New Roman"/>
+          <w:b/>
+          <w:bCs/>
+          <w:sz w:val="24"/>
+          <w:szCs w:val="24"/>
+          <w:u w:val="single"/>
+        </w:rPr>
+      </w:pPr>
+      <w:r>
+        <w:rPr>
+          <w:rFonts w:ascii="Times New Roman" w:hAnsi="Times New Roman" w:cs="Times New Roman"/>
+          <w:sz w:val="24"/>
+          <w:szCs w:val="24"/>
+        </w:rPr>
         <w:t xml:space="preserve">Além disso, podemos utilizar o </w:t>
       </w:r>
-      <w:r>
-        <w:rPr>
-          <w:rFonts w:ascii="Times New Roman" w:hAnsi="Times New Roman" w:cs="Times New Roman"/>
-          <w:i/>
-          <w:iCs/>
-          <w:sz w:val="24"/>
-          <w:szCs w:val="24"/>
-        </w:rPr>
-        <w:t>flex-flow: colunm wrap;</w:t>
+      <w:proofErr w:type="spellStart"/>
+      <w:r>
+        <w:rPr>
+          <w:rFonts w:ascii="Times New Roman" w:hAnsi="Times New Roman" w:cs="Times New Roman"/>
+          <w:i/>
+          <w:iCs/>
+          <w:sz w:val="24"/>
+          <w:szCs w:val="24"/>
+        </w:rPr>
+        <w:t>flex-flow</w:t>
+      </w:r>
+      <w:proofErr w:type="spellEnd"/>
+      <w:r>
+        <w:rPr>
+          <w:rFonts w:ascii="Times New Roman" w:hAnsi="Times New Roman" w:cs="Times New Roman"/>
+          <w:i/>
+          <w:iCs/>
+          <w:sz w:val="24"/>
+          <w:szCs w:val="24"/>
+        </w:rPr>
+        <w:t xml:space="preserve">: </w:t>
+      </w:r>
+      <w:proofErr w:type="spellStart"/>
+      <w:r>
+        <w:rPr>
+          <w:rFonts w:ascii="Times New Roman" w:hAnsi="Times New Roman" w:cs="Times New Roman"/>
+          <w:i/>
+          <w:iCs/>
+          <w:sz w:val="24"/>
+          <w:szCs w:val="24"/>
+        </w:rPr>
+        <w:t>colunm</w:t>
+      </w:r>
+      <w:proofErr w:type="spellEnd"/>
+      <w:r>
+        <w:rPr>
+          <w:rFonts w:ascii="Times New Roman" w:hAnsi="Times New Roman" w:cs="Times New Roman"/>
+          <w:i/>
+          <w:iCs/>
+          <w:sz w:val="24"/>
+          <w:szCs w:val="24"/>
+        </w:rPr>
+        <w:t xml:space="preserve"> wrap;</w:t>
       </w:r>
       <w:r>
         <w:rPr>
@@ -947,7 +1393,7 @@
     <w:p>
       <w:pPr>
         <w:pStyle w:val="PargrafodaLista"/>
-        <w:spacing w:line="276" w:lineRule="auto"/>
+        <w:spacing w:line="360" w:lineRule="auto"/>
         <w:ind w:left="1080"/>
         <w:jc w:val="both"/>
         <w:rPr>
@@ -967,7 +1413,7 @@
           <w:ilvl w:val="0"/>
           <w:numId w:val="1"/>
         </w:numPr>
-        <w:spacing w:line="276" w:lineRule="auto"/>
+        <w:spacing w:line="360" w:lineRule="auto"/>
         <w:jc w:val="both"/>
         <w:rPr>
           <w:rFonts w:ascii="Times New Roman" w:hAnsi="Times New Roman" w:cs="Times New Roman"/>
@@ -1033,6 +1479,7 @@
         </w:rPr>
         <w:t xml:space="preserve">imitações do </w:t>
       </w:r>
+      <w:proofErr w:type="spellStart"/>
       <w:r>
         <w:rPr>
           <w:rFonts w:ascii="Times New Roman" w:hAnsi="Times New Roman" w:cs="Times New Roman"/>
@@ -1077,6 +1524,7 @@
         </w:rPr>
         <w:t>ox</w:t>
       </w:r>
+      <w:proofErr w:type="spellEnd"/>
       <w:r>
         <w:rPr>
           <w:rFonts w:ascii="Times New Roman" w:hAnsi="Times New Roman" w:cs="Times New Roman"/>
@@ -1096,7 +1544,7 @@
           <w:ilvl w:val="1"/>
           <w:numId w:val="1"/>
         </w:numPr>
-        <w:spacing w:line="276" w:lineRule="auto"/>
+        <w:spacing w:line="360" w:lineRule="auto"/>
         <w:jc w:val="both"/>
         <w:rPr>
           <w:rFonts w:ascii="Times New Roman" w:hAnsi="Times New Roman" w:cs="Times New Roman"/>
@@ -1121,7 +1569,25 @@
           <w:sz w:val="24"/>
           <w:szCs w:val="24"/>
         </w:rPr>
-        <w:t xml:space="preserve">Podemos fazer um grid utilizando os conhecimentos que já temos de flex. Basta colocar todos os itens de uma lista como display: flex;, definir um tamanho para os elementos da lista, caso estejam muito aglomerados e, por fim, </w:t>
+        <w:t xml:space="preserve">Podemos fazer um grid utilizando os conhecimentos que já temos de flex. Basta colocar todos os itens de uma lista como display: </w:t>
+      </w:r>
+      <w:proofErr w:type="spellStart"/>
+      <w:r>
+        <w:rPr>
+          <w:rFonts w:ascii="Times New Roman" w:hAnsi="Times New Roman" w:cs="Times New Roman"/>
+          <w:sz w:val="24"/>
+          <w:szCs w:val="24"/>
+        </w:rPr>
+        <w:t>flex</w:t>
+      </w:r>
+      <w:proofErr w:type="spellEnd"/>
+      <w:r>
+        <w:rPr>
+          <w:rFonts w:ascii="Times New Roman" w:hAnsi="Times New Roman" w:cs="Times New Roman"/>
+          <w:sz w:val="24"/>
+          <w:szCs w:val="24"/>
+        </w:rPr>
+        <w:t xml:space="preserve">;, definir um tamanho para os elementos da lista, caso estejam muito aglomerados e, por fim, </w:t>
       </w:r>
       <w:r>
         <w:rPr>
@@ -1139,7 +1605,7 @@
           <w:ilvl w:val="1"/>
           <w:numId w:val="1"/>
         </w:numPr>
-        <w:spacing w:line="276" w:lineRule="auto"/>
+        <w:spacing w:line="360" w:lineRule="auto"/>
         <w:jc w:val="both"/>
         <w:rPr>
           <w:rFonts w:ascii="Times New Roman" w:hAnsi="Times New Roman" w:cs="Times New Roman"/>
@@ -1166,24 +1632,60 @@
           <w:ilvl w:val="1"/>
           <w:numId w:val="1"/>
         </w:numPr>
-        <w:spacing w:line="276" w:lineRule="auto"/>
-        <w:jc w:val="both"/>
-        <w:rPr>
-          <w:rFonts w:ascii="Times New Roman" w:hAnsi="Times New Roman" w:cs="Times New Roman"/>
-          <w:b/>
-          <w:bCs/>
-          <w:sz w:val="24"/>
-          <w:szCs w:val="24"/>
-          <w:u w:val="single"/>
-        </w:rPr>
-      </w:pPr>
-      <w:r>
-        <w:rPr>
-          <w:rFonts w:ascii="Times New Roman" w:hAnsi="Times New Roman" w:cs="Times New Roman"/>
-          <w:sz w:val="24"/>
-          <w:szCs w:val="24"/>
-        </w:rPr>
-        <w:t>Para concertar isso, nós infelizmente precisaremos utilizar contas e retirar o espaçamento between do justify-content.</w:t>
+        <w:spacing w:line="360" w:lineRule="auto"/>
+        <w:jc w:val="both"/>
+        <w:rPr>
+          <w:rFonts w:ascii="Times New Roman" w:hAnsi="Times New Roman" w:cs="Times New Roman"/>
+          <w:b/>
+          <w:bCs/>
+          <w:sz w:val="24"/>
+          <w:szCs w:val="24"/>
+          <w:u w:val="single"/>
+        </w:rPr>
+      </w:pPr>
+      <w:r>
+        <w:rPr>
+          <w:rFonts w:ascii="Times New Roman" w:hAnsi="Times New Roman" w:cs="Times New Roman"/>
+          <w:sz w:val="24"/>
+          <w:szCs w:val="24"/>
+        </w:rPr>
+        <w:t xml:space="preserve">Para concertar isso, nós infelizmente precisaremos utilizar contas e retirar o espaçamento </w:t>
+      </w:r>
+      <w:proofErr w:type="spellStart"/>
+      <w:r>
+        <w:rPr>
+          <w:rFonts w:ascii="Times New Roman" w:hAnsi="Times New Roman" w:cs="Times New Roman"/>
+          <w:sz w:val="24"/>
+          <w:szCs w:val="24"/>
+        </w:rPr>
+        <w:t>between</w:t>
+      </w:r>
+      <w:proofErr w:type="spellEnd"/>
+      <w:r>
+        <w:rPr>
+          <w:rFonts w:ascii="Times New Roman" w:hAnsi="Times New Roman" w:cs="Times New Roman"/>
+          <w:sz w:val="24"/>
+          <w:szCs w:val="24"/>
+        </w:rPr>
+        <w:t xml:space="preserve"> do </w:t>
+      </w:r>
+      <w:proofErr w:type="spellStart"/>
+      <w:r>
+        <w:rPr>
+          <w:rFonts w:ascii="Times New Roman" w:hAnsi="Times New Roman" w:cs="Times New Roman"/>
+          <w:sz w:val="24"/>
+          <w:szCs w:val="24"/>
+        </w:rPr>
+        <w:t>justify-content</w:t>
+      </w:r>
+      <w:proofErr w:type="spellEnd"/>
+      <w:r>
+        <w:rPr>
+          <w:rFonts w:ascii="Times New Roman" w:hAnsi="Times New Roman" w:cs="Times New Roman"/>
+          <w:sz w:val="24"/>
+          <w:szCs w:val="24"/>
+        </w:rPr>
+        <w:t>.</w:t>
       </w:r>
     </w:p>
     <w:p>
@@ -1193,7 +1695,7 @@
           <w:ilvl w:val="1"/>
           <w:numId w:val="1"/>
         </w:numPr>
-        <w:spacing w:line="276" w:lineRule="auto"/>
+        <w:spacing w:line="360" w:lineRule="auto"/>
         <w:jc w:val="both"/>
         <w:rPr>
           <w:rFonts w:ascii="Times New Roman" w:hAnsi="Times New Roman" w:cs="Times New Roman"/>
@@ -1212,15 +1714,49 @@
         </w:rPr>
         <w:t>Para selecionar apenas itens múltiplos de algum número e fazer uma estilização somente nesses elementos de uma lista no grid, por exemplo, utilizamos o .</w:t>
       </w:r>
-      <w:r>
-        <w:rPr>
-          <w:rFonts w:ascii="Times New Roman" w:hAnsi="Times New Roman" w:cs="Times New Roman"/>
-          <w:i/>
-          <w:iCs/>
-          <w:sz w:val="24"/>
-          <w:szCs w:val="24"/>
-        </w:rPr>
-        <w:t>nomeDaClasse:nth-child(4n){config}</w:t>
+      <w:proofErr w:type="spellStart"/>
+      <w:r>
+        <w:rPr>
+          <w:rFonts w:ascii="Times New Roman" w:hAnsi="Times New Roman" w:cs="Times New Roman"/>
+          <w:i/>
+          <w:iCs/>
+          <w:sz w:val="24"/>
+          <w:szCs w:val="24"/>
+        </w:rPr>
+        <w:t>nomeDaClasse:nth-child</w:t>
+      </w:r>
+      <w:proofErr w:type="spellEnd"/>
+      <w:r>
+        <w:rPr>
+          <w:rFonts w:ascii="Times New Roman" w:hAnsi="Times New Roman" w:cs="Times New Roman"/>
+          <w:i/>
+          <w:iCs/>
+          <w:sz w:val="24"/>
+          <w:szCs w:val="24"/>
+        </w:rPr>
+        <w:t>(4n){</w:t>
+      </w:r>
+      <w:proofErr w:type="spellStart"/>
+      <w:r>
+        <w:rPr>
+          <w:rFonts w:ascii="Times New Roman" w:hAnsi="Times New Roman" w:cs="Times New Roman"/>
+          <w:i/>
+          <w:iCs/>
+          <w:sz w:val="24"/>
+          <w:szCs w:val="24"/>
+        </w:rPr>
+        <w:t>config</w:t>
+      </w:r>
+      <w:proofErr w:type="spellEnd"/>
+      <w:r>
+        <w:rPr>
+          <w:rFonts w:ascii="Times New Roman" w:hAnsi="Times New Roman" w:cs="Times New Roman"/>
+          <w:i/>
+          <w:iCs/>
+          <w:sz w:val="24"/>
+          <w:szCs w:val="24"/>
+        </w:rPr>
+        <w:t>}</w:t>
       </w:r>
       <w:r>
         <w:rPr>
@@ -1234,7 +1770,7 @@
     <w:p>
       <w:pPr>
         <w:pStyle w:val="PargrafodaLista"/>
-        <w:spacing w:line="276" w:lineRule="auto"/>
+        <w:spacing w:line="360" w:lineRule="auto"/>
         <w:ind w:left="1080"/>
         <w:jc w:val="both"/>
         <w:rPr>
@@ -1254,7 +1790,7 @@
           <w:ilvl w:val="0"/>
           <w:numId w:val="1"/>
         </w:numPr>
-        <w:spacing w:line="276" w:lineRule="auto"/>
+        <w:spacing w:line="360" w:lineRule="auto"/>
         <w:jc w:val="both"/>
         <w:rPr>
           <w:rFonts w:ascii="Times New Roman" w:hAnsi="Times New Roman" w:cs="Times New Roman"/>
@@ -1284,7 +1820,7 @@
           <w:ilvl w:val="1"/>
           <w:numId w:val="1"/>
         </w:numPr>
-        <w:spacing w:line="276" w:lineRule="auto"/>
+        <w:spacing w:line="360" w:lineRule="auto"/>
         <w:jc w:val="both"/>
         <w:rPr>
           <w:rFonts w:ascii="Times New Roman" w:hAnsi="Times New Roman" w:cs="Times New Roman"/>
@@ -1309,7 +1845,25 @@
           <w:sz w:val="24"/>
           <w:szCs w:val="24"/>
         </w:rPr>
-        <w:t>Podemos mudar a visualização do site para a versão mobile apertando CTRL+SHIFT+M no chrome, onde ele muda a visualização a partir do devtools (CTRL+SHIFT+I).</w:t>
+        <w:t xml:space="preserve">Podemos mudar a visualização do site para a versão mobile apertando CTRL+SHIFT+M no </w:t>
+      </w:r>
+      <w:proofErr w:type="spellStart"/>
+      <w:r>
+        <w:rPr>
+          <w:rFonts w:ascii="Times New Roman" w:hAnsi="Times New Roman" w:cs="Times New Roman"/>
+          <w:sz w:val="24"/>
+          <w:szCs w:val="24"/>
+        </w:rPr>
+        <w:t>chrome</w:t>
+      </w:r>
+      <w:proofErr w:type="spellEnd"/>
+      <w:r>
+        <w:rPr>
+          <w:rFonts w:ascii="Times New Roman" w:hAnsi="Times New Roman" w:cs="Times New Roman"/>
+          <w:sz w:val="24"/>
+          <w:szCs w:val="24"/>
+        </w:rPr>
+        <w:t>, onde ele muda a visualização a partir do devtools (CTRL+SHIFT+I).</w:t>
       </w:r>
     </w:p>
     <w:p>
@@ -1319,23 +1873,24 @@
           <w:ilvl w:val="1"/>
           <w:numId w:val="1"/>
         </w:numPr>
-        <w:spacing w:line="276" w:lineRule="auto"/>
-        <w:jc w:val="both"/>
-        <w:rPr>
-          <w:rFonts w:ascii="Times New Roman" w:hAnsi="Times New Roman" w:cs="Times New Roman"/>
-          <w:b/>
-          <w:bCs/>
-          <w:sz w:val="24"/>
-          <w:szCs w:val="24"/>
-          <w:u w:val="single"/>
-        </w:rPr>
-      </w:pPr>
-      <w:r>
-        <w:rPr>
-          <w:rFonts w:ascii="Times New Roman" w:hAnsi="Times New Roman" w:cs="Times New Roman"/>
-          <w:sz w:val="24"/>
-          <w:szCs w:val="24"/>
-        </w:rPr>
+        <w:spacing w:line="360" w:lineRule="auto"/>
+        <w:jc w:val="both"/>
+        <w:rPr>
+          <w:rFonts w:ascii="Times New Roman" w:hAnsi="Times New Roman" w:cs="Times New Roman"/>
+          <w:b/>
+          <w:bCs/>
+          <w:sz w:val="24"/>
+          <w:szCs w:val="24"/>
+          <w:u w:val="single"/>
+        </w:rPr>
+      </w:pPr>
+      <w:r>
+        <w:rPr>
+          <w:rFonts w:ascii="Times New Roman" w:hAnsi="Times New Roman" w:cs="Times New Roman"/>
+          <w:sz w:val="24"/>
+          <w:szCs w:val="24"/>
+        </w:rPr>
+        <w:lastRenderedPageBreak/>
         <w:t>Criamos uma nova “sessão” no nosso documento flexbox.css para a versão mobile.</w:t>
       </w:r>
     </w:p>
@@ -1346,7 +1901,7 @@
           <w:ilvl w:val="1"/>
           <w:numId w:val="1"/>
         </w:numPr>
-        <w:spacing w:line="276" w:lineRule="auto"/>
+        <w:spacing w:line="360" w:lineRule="auto"/>
         <w:jc w:val="both"/>
         <w:rPr>
           <w:rFonts w:ascii="Times New Roman" w:hAnsi="Times New Roman" w:cs="Times New Roman"/>
@@ -1373,24 +1928,42 @@
           <w:ilvl w:val="1"/>
           <w:numId w:val="1"/>
         </w:numPr>
-        <w:spacing w:line="276" w:lineRule="auto"/>
-        <w:jc w:val="both"/>
-        <w:rPr>
-          <w:rFonts w:ascii="Times New Roman" w:hAnsi="Times New Roman" w:cs="Times New Roman"/>
-          <w:b/>
-          <w:bCs/>
-          <w:sz w:val="24"/>
-          <w:szCs w:val="24"/>
-          <w:u w:val="single"/>
-        </w:rPr>
-      </w:pPr>
-      <w:r>
-        <w:rPr>
-          <w:rFonts w:ascii="Times New Roman" w:hAnsi="Times New Roman" w:cs="Times New Roman"/>
-          <w:sz w:val="24"/>
-          <w:szCs w:val="24"/>
-        </w:rPr>
-        <w:t xml:space="preserve">Site com a documentação do flexbox: </w:t>
+        <w:spacing w:line="360" w:lineRule="auto"/>
+        <w:jc w:val="both"/>
+        <w:rPr>
+          <w:rFonts w:ascii="Times New Roman" w:hAnsi="Times New Roman" w:cs="Times New Roman"/>
+          <w:b/>
+          <w:bCs/>
+          <w:sz w:val="24"/>
+          <w:szCs w:val="24"/>
+          <w:u w:val="single"/>
+        </w:rPr>
+      </w:pPr>
+      <w:r>
+        <w:rPr>
+          <w:rFonts w:ascii="Times New Roman" w:hAnsi="Times New Roman" w:cs="Times New Roman"/>
+          <w:sz w:val="24"/>
+          <w:szCs w:val="24"/>
+        </w:rPr>
+        <w:t xml:space="preserve">Site com a documentação do </w:t>
+      </w:r>
+      <w:proofErr w:type="spellStart"/>
+      <w:r>
+        <w:rPr>
+          <w:rFonts w:ascii="Times New Roman" w:hAnsi="Times New Roman" w:cs="Times New Roman"/>
+          <w:sz w:val="24"/>
+          <w:szCs w:val="24"/>
+        </w:rPr>
+        <w:t>flexbox</w:t>
+      </w:r>
+      <w:proofErr w:type="spellEnd"/>
+      <w:r>
+        <w:rPr>
+          <w:rFonts w:ascii="Times New Roman" w:hAnsi="Times New Roman" w:cs="Times New Roman"/>
+          <w:sz w:val="24"/>
+          <w:szCs w:val="24"/>
+        </w:rPr>
+        <w:t xml:space="preserve">: </w:t>
       </w:r>
       <w:hyperlink r:id="rId6" w:history="1">
         <w:r>
@@ -1419,24 +1992,70 @@
           <w:ilvl w:val="1"/>
           <w:numId w:val="1"/>
         </w:numPr>
-        <w:spacing w:line="276" w:lineRule="auto"/>
-        <w:jc w:val="both"/>
-        <w:rPr>
-          <w:rFonts w:ascii="Times New Roman" w:hAnsi="Times New Roman" w:cs="Times New Roman"/>
-          <w:b/>
-          <w:bCs/>
-          <w:sz w:val="24"/>
-          <w:szCs w:val="24"/>
-          <w:u w:val="single"/>
-        </w:rPr>
-      </w:pPr>
-      <w:r>
-        <w:rPr>
-          <w:rFonts w:ascii="Times New Roman" w:hAnsi="Times New Roman" w:cs="Times New Roman"/>
-          <w:sz w:val="24"/>
-          <w:szCs w:val="24"/>
-        </w:rPr>
-        <w:t>Justify-content mexe com o eixo principal(x) do flex container, já o align-itens mexe com o eixo cruzado do posicionamento(y).</w:t>
+        <w:spacing w:line="360" w:lineRule="auto"/>
+        <w:jc w:val="both"/>
+        <w:rPr>
+          <w:rFonts w:ascii="Times New Roman" w:hAnsi="Times New Roman" w:cs="Times New Roman"/>
+          <w:b/>
+          <w:bCs/>
+          <w:sz w:val="24"/>
+          <w:szCs w:val="24"/>
+          <w:u w:val="single"/>
+        </w:rPr>
+      </w:pPr>
+      <w:proofErr w:type="spellStart"/>
+      <w:r>
+        <w:rPr>
+          <w:rFonts w:ascii="Times New Roman" w:hAnsi="Times New Roman" w:cs="Times New Roman"/>
+          <w:sz w:val="24"/>
+          <w:szCs w:val="24"/>
+        </w:rPr>
+        <w:t>Justify-content</w:t>
+      </w:r>
+      <w:proofErr w:type="spellEnd"/>
+      <w:r>
+        <w:rPr>
+          <w:rFonts w:ascii="Times New Roman" w:hAnsi="Times New Roman" w:cs="Times New Roman"/>
+          <w:sz w:val="24"/>
+          <w:szCs w:val="24"/>
+        </w:rPr>
+        <w:t xml:space="preserve"> mexe com o eixo principal(x) do </w:t>
+      </w:r>
+      <w:proofErr w:type="spellStart"/>
+      <w:r>
+        <w:rPr>
+          <w:rFonts w:ascii="Times New Roman" w:hAnsi="Times New Roman" w:cs="Times New Roman"/>
+          <w:sz w:val="24"/>
+          <w:szCs w:val="24"/>
+        </w:rPr>
+        <w:t>flex</w:t>
+      </w:r>
+      <w:proofErr w:type="spellEnd"/>
+      <w:r>
+        <w:rPr>
+          <w:rFonts w:ascii="Times New Roman" w:hAnsi="Times New Roman" w:cs="Times New Roman"/>
+          <w:sz w:val="24"/>
+          <w:szCs w:val="24"/>
+        </w:rPr>
+        <w:t xml:space="preserve"> container, já o </w:t>
+      </w:r>
+      <w:proofErr w:type="spellStart"/>
+      <w:r>
+        <w:rPr>
+          <w:rFonts w:ascii="Times New Roman" w:hAnsi="Times New Roman" w:cs="Times New Roman"/>
+          <w:sz w:val="24"/>
+          <w:szCs w:val="24"/>
+        </w:rPr>
+        <w:t>align</w:t>
+      </w:r>
+      <w:proofErr w:type="spellEnd"/>
+      <w:r>
+        <w:rPr>
+          <w:rFonts w:ascii="Times New Roman" w:hAnsi="Times New Roman" w:cs="Times New Roman"/>
+          <w:sz w:val="24"/>
+          <w:szCs w:val="24"/>
+        </w:rPr>
+        <w:t>-itens mexe com o eixo cruzado do posicionamento(y).</w:t>
       </w:r>
     </w:p>
     <w:p>
@@ -1446,24 +2065,60 @@
           <w:ilvl w:val="1"/>
           <w:numId w:val="1"/>
         </w:numPr>
-        <w:spacing w:line="276" w:lineRule="auto"/>
-        <w:jc w:val="both"/>
-        <w:rPr>
-          <w:rFonts w:ascii="Times New Roman" w:hAnsi="Times New Roman" w:cs="Times New Roman"/>
-          <w:b/>
-          <w:bCs/>
-          <w:sz w:val="24"/>
-          <w:szCs w:val="24"/>
-          <w:u w:val="single"/>
-        </w:rPr>
-      </w:pPr>
-      <w:r>
-        <w:rPr>
-          <w:rFonts w:ascii="Times New Roman" w:hAnsi="Times New Roman" w:cs="Times New Roman"/>
-          <w:sz w:val="24"/>
-          <w:szCs w:val="24"/>
-        </w:rPr>
-        <w:t>Porém, essas informações se invertem quando você altera o fluxo do flex com o flex-direction.</w:t>
+        <w:spacing w:line="360" w:lineRule="auto"/>
+        <w:jc w:val="both"/>
+        <w:rPr>
+          <w:rFonts w:ascii="Times New Roman" w:hAnsi="Times New Roman" w:cs="Times New Roman"/>
+          <w:b/>
+          <w:bCs/>
+          <w:sz w:val="24"/>
+          <w:szCs w:val="24"/>
+          <w:u w:val="single"/>
+        </w:rPr>
+      </w:pPr>
+      <w:r>
+        <w:rPr>
+          <w:rFonts w:ascii="Times New Roman" w:hAnsi="Times New Roman" w:cs="Times New Roman"/>
+          <w:sz w:val="24"/>
+          <w:szCs w:val="24"/>
+        </w:rPr>
+        <w:t xml:space="preserve">Porém, essas informações se invertem quando você altera o fluxo do </w:t>
+      </w:r>
+      <w:proofErr w:type="spellStart"/>
+      <w:r>
+        <w:rPr>
+          <w:rFonts w:ascii="Times New Roman" w:hAnsi="Times New Roman" w:cs="Times New Roman"/>
+          <w:sz w:val="24"/>
+          <w:szCs w:val="24"/>
+        </w:rPr>
+        <w:t>flex</w:t>
+      </w:r>
+      <w:proofErr w:type="spellEnd"/>
+      <w:r>
+        <w:rPr>
+          <w:rFonts w:ascii="Times New Roman" w:hAnsi="Times New Roman" w:cs="Times New Roman"/>
+          <w:sz w:val="24"/>
+          <w:szCs w:val="24"/>
+        </w:rPr>
+        <w:t xml:space="preserve"> com o </w:t>
+      </w:r>
+      <w:proofErr w:type="spellStart"/>
+      <w:r>
+        <w:rPr>
+          <w:rFonts w:ascii="Times New Roman" w:hAnsi="Times New Roman" w:cs="Times New Roman"/>
+          <w:sz w:val="24"/>
+          <w:szCs w:val="24"/>
+        </w:rPr>
+        <w:t>flex-direction</w:t>
+      </w:r>
+      <w:proofErr w:type="spellEnd"/>
+      <w:r>
+        <w:rPr>
+          <w:rFonts w:ascii="Times New Roman" w:hAnsi="Times New Roman" w:cs="Times New Roman"/>
+          <w:sz w:val="24"/>
+          <w:szCs w:val="24"/>
+        </w:rPr>
+        <w:t>.</w:t>
       </w:r>
     </w:p>
     <w:p>
@@ -1473,7 +2128,7 @@
           <w:ilvl w:val="1"/>
           <w:numId w:val="1"/>
         </w:numPr>
-        <w:spacing w:line="276" w:lineRule="auto"/>
+        <w:spacing w:line="360" w:lineRule="auto"/>
         <w:jc w:val="both"/>
         <w:rPr>
           <w:rFonts w:ascii="Times New Roman" w:hAnsi="Times New Roman" w:cs="Times New Roman"/>
@@ -1500,24 +2155,42 @@
           <w:ilvl w:val="1"/>
           <w:numId w:val="1"/>
         </w:numPr>
-        <w:spacing w:line="276" w:lineRule="auto"/>
-        <w:jc w:val="both"/>
-        <w:rPr>
-          <w:rFonts w:ascii="Times New Roman" w:hAnsi="Times New Roman" w:cs="Times New Roman"/>
-          <w:b/>
-          <w:bCs/>
-          <w:sz w:val="24"/>
-          <w:szCs w:val="24"/>
-          <w:u w:val="single"/>
-        </w:rPr>
-      </w:pPr>
-      <w:r>
-        <w:rPr>
-          <w:rFonts w:ascii="Times New Roman" w:hAnsi="Times New Roman" w:cs="Times New Roman"/>
-          <w:sz w:val="24"/>
-          <w:szCs w:val="24"/>
-        </w:rPr>
-        <w:t>Depois de todas as alterações feitas, quando voltar o site para tamanho desktop, verá que tudo continua no mesmo estilo, todas as alterações se manteram. Para que isso não ocorra, utilizamos o @media(max-width: 768px){todas as alterações que acabamos de fazer}, desse modo, todos os dispositivos que tiverem tela de até no máximo 768 pixels de largura, o site será mantido nesse layout mobile, mas assim que for maior que isso, o site automaticamente volta para a configuração de desktop.</w:t>
+        <w:spacing w:line="360" w:lineRule="auto"/>
+        <w:jc w:val="both"/>
+        <w:rPr>
+          <w:rFonts w:ascii="Times New Roman" w:hAnsi="Times New Roman" w:cs="Times New Roman"/>
+          <w:b/>
+          <w:bCs/>
+          <w:sz w:val="24"/>
+          <w:szCs w:val="24"/>
+          <w:u w:val="single"/>
+        </w:rPr>
+      </w:pPr>
+      <w:r>
+        <w:rPr>
+          <w:rFonts w:ascii="Times New Roman" w:hAnsi="Times New Roman" w:cs="Times New Roman"/>
+          <w:sz w:val="24"/>
+          <w:szCs w:val="24"/>
+        </w:rPr>
+        <w:t xml:space="preserve">Depois de todas as alterações feitas, quando voltar o site para tamanho desktop, verá que tudo continua no mesmo estilo, todas as alterações se </w:t>
+      </w:r>
+      <w:proofErr w:type="spellStart"/>
+      <w:r>
+        <w:rPr>
+          <w:rFonts w:ascii="Times New Roman" w:hAnsi="Times New Roman" w:cs="Times New Roman"/>
+          <w:sz w:val="24"/>
+          <w:szCs w:val="24"/>
+        </w:rPr>
+        <w:t>manteram</w:t>
+      </w:r>
+      <w:proofErr w:type="spellEnd"/>
+      <w:r>
+        <w:rPr>
+          <w:rFonts w:ascii="Times New Roman" w:hAnsi="Times New Roman" w:cs="Times New Roman"/>
+          <w:sz w:val="24"/>
+          <w:szCs w:val="24"/>
+        </w:rPr>
+        <w:t>. Para que isso não ocorra, utilizamos o @media(max-width: 768px){todas as alterações que acabamos de fazer}, desse modo, todos os dispositivos que tiverem tela de até no máximo 768 pixels de largura, o site será mantido nesse layout mobile, mas assim que for maior que isso, o site automaticamente volta para a configuração de desktop.</w:t>
       </w:r>
     </w:p>
     <w:p>
@@ -1527,33 +2200,60 @@
           <w:ilvl w:val="1"/>
           <w:numId w:val="1"/>
         </w:numPr>
-        <w:spacing w:line="276" w:lineRule="auto"/>
-        <w:jc w:val="both"/>
-        <w:rPr>
-          <w:rFonts w:ascii="Times New Roman" w:hAnsi="Times New Roman" w:cs="Times New Roman"/>
-          <w:b/>
-          <w:bCs/>
-          <w:sz w:val="24"/>
-          <w:szCs w:val="24"/>
-          <w:u w:val="single"/>
-        </w:rPr>
-      </w:pPr>
-      <w:r>
-        <w:rPr>
-          <w:rFonts w:ascii="Times New Roman" w:hAnsi="Times New Roman" w:cs="Times New Roman"/>
-          <w:sz w:val="24"/>
-          <w:szCs w:val="24"/>
-        </w:rPr>
-        <w:t xml:space="preserve">Nós podemos com o flex, alterar a ordem dos itens do html, mas sem alterar o html, desse modo, se o site tiver um link de apps para poder baixar direto da </w:t>
-      </w:r>
-      <w:r>
-        <w:rPr>
-          <w:rFonts w:ascii="Times New Roman" w:hAnsi="Times New Roman" w:cs="Times New Roman"/>
-          <w:sz w:val="24"/>
-          <w:szCs w:val="24"/>
-        </w:rPr>
-        <w:lastRenderedPageBreak/>
-        <w:t>playstore, podemos fazer com que esse item apareça em primeiro lugar na página para usuários que estejam acessando via mobile, uma vez que o usuário terá uma melhor experiência utilizando os apps do que o site propriamente</w:t>
+        <w:spacing w:line="360" w:lineRule="auto"/>
+        <w:jc w:val="both"/>
+        <w:rPr>
+          <w:rFonts w:ascii="Times New Roman" w:hAnsi="Times New Roman" w:cs="Times New Roman"/>
+          <w:b/>
+          <w:bCs/>
+          <w:sz w:val="24"/>
+          <w:szCs w:val="24"/>
+          <w:u w:val="single"/>
+        </w:rPr>
+      </w:pPr>
+      <w:r>
+        <w:rPr>
+          <w:rFonts w:ascii="Times New Roman" w:hAnsi="Times New Roman" w:cs="Times New Roman"/>
+          <w:sz w:val="24"/>
+          <w:szCs w:val="24"/>
+        </w:rPr>
+        <w:t xml:space="preserve">Nós podemos com o </w:t>
+      </w:r>
+      <w:proofErr w:type="spellStart"/>
+      <w:r>
+        <w:rPr>
+          <w:rFonts w:ascii="Times New Roman" w:hAnsi="Times New Roman" w:cs="Times New Roman"/>
+          <w:sz w:val="24"/>
+          <w:szCs w:val="24"/>
+        </w:rPr>
+        <w:t>flex</w:t>
+      </w:r>
+      <w:proofErr w:type="spellEnd"/>
+      <w:r>
+        <w:rPr>
+          <w:rFonts w:ascii="Times New Roman" w:hAnsi="Times New Roman" w:cs="Times New Roman"/>
+          <w:sz w:val="24"/>
+          <w:szCs w:val="24"/>
+        </w:rPr>
+        <w:t xml:space="preserve">, alterar a ordem dos itens do html, mas sem alterar o html, desse modo, se o site tiver um link de apps para poder baixar direto da </w:t>
+      </w:r>
+      <w:proofErr w:type="spellStart"/>
+      <w:r>
+        <w:rPr>
+          <w:rFonts w:ascii="Times New Roman" w:hAnsi="Times New Roman" w:cs="Times New Roman"/>
+          <w:sz w:val="24"/>
+          <w:szCs w:val="24"/>
+        </w:rPr>
+        <w:t>playstore</w:t>
+      </w:r>
+      <w:proofErr w:type="spellEnd"/>
+      <w:r>
+        <w:rPr>
+          <w:rFonts w:ascii="Times New Roman" w:hAnsi="Times New Roman" w:cs="Times New Roman"/>
+          <w:sz w:val="24"/>
+          <w:szCs w:val="24"/>
+        </w:rPr>
+        <w:t>, podemos fazer com que esse item apareça em primeiro lugar na página para usuários que estejam acessando via mobile, uma vez que o usuário terá uma melhor experiência utilizando os apps do que o site propriamente</w:t>
       </w:r>
       <w:r>
         <w:rPr>
@@ -1571,7 +2271,7 @@
           <w:ilvl w:val="1"/>
           <w:numId w:val="1"/>
         </w:numPr>
-        <w:spacing w:line="276" w:lineRule="auto"/>
+        <w:spacing w:line="360" w:lineRule="auto"/>
         <w:jc w:val="both"/>
         <w:rPr>
           <w:rFonts w:ascii="Times New Roman" w:hAnsi="Times New Roman" w:cs="Times New Roman"/>
@@ -1590,15 +2290,27 @@
         </w:rPr>
         <w:t xml:space="preserve">Para fazer isso, nós podemos colocar um </w:t>
       </w:r>
-      <w:r>
-        <w:rPr>
-          <w:rFonts w:ascii="Times New Roman" w:hAnsi="Times New Roman" w:cs="Times New Roman"/>
-          <w:i/>
-          <w:iCs/>
-          <w:sz w:val="24"/>
-          <w:szCs w:val="24"/>
-        </w:rPr>
-        <w:t>order: -1;</w:t>
+      <w:proofErr w:type="spellStart"/>
+      <w:r>
+        <w:rPr>
+          <w:rFonts w:ascii="Times New Roman" w:hAnsi="Times New Roman" w:cs="Times New Roman"/>
+          <w:i/>
+          <w:iCs/>
+          <w:sz w:val="24"/>
+          <w:szCs w:val="24"/>
+        </w:rPr>
+        <w:t>order</w:t>
+      </w:r>
+      <w:proofErr w:type="spellEnd"/>
+      <w:r>
+        <w:rPr>
+          <w:rFonts w:ascii="Times New Roman" w:hAnsi="Times New Roman" w:cs="Times New Roman"/>
+          <w:i/>
+          <w:iCs/>
+          <w:sz w:val="24"/>
+          <w:szCs w:val="24"/>
+        </w:rPr>
+        <w:t>: -1;</w:t>
       </w:r>
       <w:r>
         <w:rPr>
@@ -1622,17 +2334,57 @@
           <w:sz w:val="24"/>
           <w:szCs w:val="24"/>
         </w:rPr>
-        <w:t xml:space="preserve">, uma vez que ele seja um flex item, ou seja, que o elemento mãe seja um </w:t>
-      </w:r>
-      <w:r>
-        <w:rPr>
-          <w:rFonts w:ascii="Times New Roman" w:hAnsi="Times New Roman" w:cs="Times New Roman"/>
-          <w:i/>
-          <w:iCs/>
-          <w:sz w:val="24"/>
-          <w:szCs w:val="24"/>
-        </w:rPr>
-        <w:t>display: flex;</w:t>
+        <w:t xml:space="preserve">, uma vez que ele seja um </w:t>
+      </w:r>
+      <w:proofErr w:type="spellStart"/>
+      <w:r>
+        <w:rPr>
+          <w:rFonts w:ascii="Times New Roman" w:hAnsi="Times New Roman" w:cs="Times New Roman"/>
+          <w:sz w:val="24"/>
+          <w:szCs w:val="24"/>
+        </w:rPr>
+        <w:t>flex</w:t>
+      </w:r>
+      <w:proofErr w:type="spellEnd"/>
+      <w:r>
+        <w:rPr>
+          <w:rFonts w:ascii="Times New Roman" w:hAnsi="Times New Roman" w:cs="Times New Roman"/>
+          <w:sz w:val="24"/>
+          <w:szCs w:val="24"/>
+        </w:rPr>
+        <w:t xml:space="preserve"> item, ou seja, que o elemento mãe seja um </w:t>
+      </w:r>
+      <w:r>
+        <w:rPr>
+          <w:rFonts w:ascii="Times New Roman" w:hAnsi="Times New Roman" w:cs="Times New Roman"/>
+          <w:i/>
+          <w:iCs/>
+          <w:sz w:val="24"/>
+          <w:szCs w:val="24"/>
+        </w:rPr>
+        <w:t xml:space="preserve">display: </w:t>
+      </w:r>
+      <w:proofErr w:type="spellStart"/>
+      <w:r>
+        <w:rPr>
+          <w:rFonts w:ascii="Times New Roman" w:hAnsi="Times New Roman" w:cs="Times New Roman"/>
+          <w:i/>
+          <w:iCs/>
+          <w:sz w:val="24"/>
+          <w:szCs w:val="24"/>
+        </w:rPr>
+        <w:t>flex</w:t>
+      </w:r>
+      <w:proofErr w:type="spellEnd"/>
+      <w:r>
+        <w:rPr>
+          <w:rFonts w:ascii="Times New Roman" w:hAnsi="Times New Roman" w:cs="Times New Roman"/>
+          <w:i/>
+          <w:iCs/>
+          <w:sz w:val="24"/>
+          <w:szCs w:val="24"/>
+        </w:rPr>
+        <w:t>;</w:t>
       </w:r>
       <w:r>
         <w:rPr>
@@ -1648,7 +2400,25 @@
           <w:sz w:val="24"/>
           <w:szCs w:val="24"/>
         </w:rPr>
-        <w:t>Por padrão, todos os flex itens possuem ordem 0, quando queremos alterar a posição de um deles para que fique o mais pra cima/primeiro possível, nós precisamos colocar um número mais baixo, ou seja, -1.</w:t>
+        <w:t xml:space="preserve">Por padrão, todos os </w:t>
+      </w:r>
+      <w:proofErr w:type="spellStart"/>
+      <w:r>
+        <w:rPr>
+          <w:rFonts w:ascii="Times New Roman" w:hAnsi="Times New Roman" w:cs="Times New Roman"/>
+          <w:sz w:val="24"/>
+          <w:szCs w:val="24"/>
+        </w:rPr>
+        <w:t>flex</w:t>
+      </w:r>
+      <w:proofErr w:type="spellEnd"/>
+      <w:r>
+        <w:rPr>
+          <w:rFonts w:ascii="Times New Roman" w:hAnsi="Times New Roman" w:cs="Times New Roman"/>
+          <w:sz w:val="24"/>
+          <w:szCs w:val="24"/>
+        </w:rPr>
+        <w:t xml:space="preserve"> itens possuem ordem 0, quando queremos alterar a posição de um deles para que fique o mais pra cima/primeiro possível, nós precisamos colocar um número mais baixo, ou seja, -1.</w:t>
       </w:r>
     </w:p>
     <w:p>
@@ -1658,24 +2428,43 @@
           <w:ilvl w:val="1"/>
           <w:numId w:val="1"/>
         </w:numPr>
-        <w:spacing w:line="276" w:lineRule="auto"/>
-        <w:jc w:val="both"/>
-        <w:rPr>
-          <w:rFonts w:ascii="Times New Roman" w:hAnsi="Times New Roman" w:cs="Times New Roman"/>
-          <w:b/>
-          <w:bCs/>
-          <w:sz w:val="24"/>
-          <w:szCs w:val="24"/>
-          <w:u w:val="single"/>
-        </w:rPr>
-      </w:pPr>
-      <w:r>
-        <w:rPr>
-          <w:rFonts w:ascii="Times New Roman" w:hAnsi="Times New Roman" w:cs="Times New Roman"/>
-          <w:sz w:val="24"/>
-          <w:szCs w:val="24"/>
-        </w:rPr>
-        <w:t xml:space="preserve">Outro site interessante para consulta de truques e guias para FlexBox: </w:t>
+        <w:spacing w:line="360" w:lineRule="auto"/>
+        <w:jc w:val="both"/>
+        <w:rPr>
+          <w:rFonts w:ascii="Times New Roman" w:hAnsi="Times New Roman" w:cs="Times New Roman"/>
+          <w:b/>
+          <w:bCs/>
+          <w:sz w:val="24"/>
+          <w:szCs w:val="24"/>
+          <w:u w:val="single"/>
+        </w:rPr>
+      </w:pPr>
+      <w:r>
+        <w:rPr>
+          <w:rFonts w:ascii="Times New Roman" w:hAnsi="Times New Roman" w:cs="Times New Roman"/>
+          <w:sz w:val="24"/>
+          <w:szCs w:val="24"/>
+        </w:rPr>
+        <w:lastRenderedPageBreak/>
+        <w:t xml:space="preserve">Outro site interessante para consulta de truques e guias para </w:t>
+      </w:r>
+      <w:proofErr w:type="spellStart"/>
+      <w:r>
+        <w:rPr>
+          <w:rFonts w:ascii="Times New Roman" w:hAnsi="Times New Roman" w:cs="Times New Roman"/>
+          <w:sz w:val="24"/>
+          <w:szCs w:val="24"/>
+        </w:rPr>
+        <w:t>FlexBox</w:t>
+      </w:r>
+      <w:proofErr w:type="spellEnd"/>
+      <w:r>
+        <w:rPr>
+          <w:rFonts w:ascii="Times New Roman" w:hAnsi="Times New Roman" w:cs="Times New Roman"/>
+          <w:sz w:val="24"/>
+          <w:szCs w:val="24"/>
+        </w:rPr>
+        <w:t xml:space="preserve">: </w:t>
       </w:r>
       <w:hyperlink r:id="rId7" w:history="1">
         <w:r>
@@ -1704,7 +2493,7 @@
           <w:ilvl w:val="1"/>
           <w:numId w:val="1"/>
         </w:numPr>
-        <w:spacing w:line="276" w:lineRule="auto"/>
+        <w:spacing w:line="360" w:lineRule="auto"/>
         <w:jc w:val="both"/>
         <w:rPr>
           <w:rFonts w:ascii="Times New Roman" w:hAnsi="Times New Roman" w:cs="Times New Roman"/>
@@ -1723,41 +2512,101 @@
         </w:rPr>
         <w:t xml:space="preserve">Todas as propriedades que vimos até agora, exceto o </w:t>
       </w:r>
-      <w:r>
-        <w:rPr>
-          <w:rFonts w:ascii="Times New Roman" w:hAnsi="Times New Roman" w:cs="Times New Roman"/>
-          <w:i/>
-          <w:iCs/>
-          <w:sz w:val="24"/>
-          <w:szCs w:val="24"/>
-        </w:rPr>
-        <w:t>order: 0;</w:t>
-      </w:r>
-      <w:r>
-        <w:rPr>
-          <w:rFonts w:ascii="Times New Roman" w:hAnsi="Times New Roman" w:cs="Times New Roman"/>
-          <w:sz w:val="24"/>
-          <w:szCs w:val="24"/>
-        </w:rPr>
-        <w:t xml:space="preserve">, são utilizadas/colocadas no flex container. A partir de agora iremos ver as propriedades que assim como o </w:t>
-      </w:r>
-      <w:r>
-        <w:rPr>
-          <w:rFonts w:ascii="Times New Roman" w:hAnsi="Times New Roman" w:cs="Times New Roman"/>
-          <w:i/>
-          <w:iCs/>
-          <w:sz w:val="24"/>
-          <w:szCs w:val="24"/>
-        </w:rPr>
-        <w:t>order: 0;</w:t>
-      </w:r>
-      <w:r>
-        <w:rPr>
-          <w:rFonts w:ascii="Times New Roman" w:hAnsi="Times New Roman" w:cs="Times New Roman"/>
-          <w:sz w:val="24"/>
-          <w:szCs w:val="24"/>
-        </w:rPr>
-        <w:t xml:space="preserve"> são aplicadas aos flex itens.</w:t>
+      <w:proofErr w:type="spellStart"/>
+      <w:r>
+        <w:rPr>
+          <w:rFonts w:ascii="Times New Roman" w:hAnsi="Times New Roman" w:cs="Times New Roman"/>
+          <w:i/>
+          <w:iCs/>
+          <w:sz w:val="24"/>
+          <w:szCs w:val="24"/>
+        </w:rPr>
+        <w:t>order</w:t>
+      </w:r>
+      <w:proofErr w:type="spellEnd"/>
+      <w:r>
+        <w:rPr>
+          <w:rFonts w:ascii="Times New Roman" w:hAnsi="Times New Roman" w:cs="Times New Roman"/>
+          <w:i/>
+          <w:iCs/>
+          <w:sz w:val="24"/>
+          <w:szCs w:val="24"/>
+        </w:rPr>
+        <w:t>: 0;</w:t>
+      </w:r>
+      <w:r>
+        <w:rPr>
+          <w:rFonts w:ascii="Times New Roman" w:hAnsi="Times New Roman" w:cs="Times New Roman"/>
+          <w:sz w:val="24"/>
+          <w:szCs w:val="24"/>
+        </w:rPr>
+        <w:t xml:space="preserve">, são utilizadas/colocadas no </w:t>
+      </w:r>
+      <w:proofErr w:type="spellStart"/>
+      <w:r>
+        <w:rPr>
+          <w:rFonts w:ascii="Times New Roman" w:hAnsi="Times New Roman" w:cs="Times New Roman"/>
+          <w:sz w:val="24"/>
+          <w:szCs w:val="24"/>
+        </w:rPr>
+        <w:t>flex</w:t>
+      </w:r>
+      <w:proofErr w:type="spellEnd"/>
+      <w:r>
+        <w:rPr>
+          <w:rFonts w:ascii="Times New Roman" w:hAnsi="Times New Roman" w:cs="Times New Roman"/>
+          <w:sz w:val="24"/>
+          <w:szCs w:val="24"/>
+        </w:rPr>
+        <w:t xml:space="preserve"> container. A partir de agora iremos ver as propriedades que assim como o </w:t>
+      </w:r>
+      <w:proofErr w:type="spellStart"/>
+      <w:r>
+        <w:rPr>
+          <w:rFonts w:ascii="Times New Roman" w:hAnsi="Times New Roman" w:cs="Times New Roman"/>
+          <w:i/>
+          <w:iCs/>
+          <w:sz w:val="24"/>
+          <w:szCs w:val="24"/>
+        </w:rPr>
+        <w:t>order</w:t>
+      </w:r>
+      <w:proofErr w:type="spellEnd"/>
+      <w:r>
+        <w:rPr>
+          <w:rFonts w:ascii="Times New Roman" w:hAnsi="Times New Roman" w:cs="Times New Roman"/>
+          <w:i/>
+          <w:iCs/>
+          <w:sz w:val="24"/>
+          <w:szCs w:val="24"/>
+        </w:rPr>
+        <w:t>: 0;</w:t>
+      </w:r>
+      <w:r>
+        <w:rPr>
+          <w:rFonts w:ascii="Times New Roman" w:hAnsi="Times New Roman" w:cs="Times New Roman"/>
+          <w:sz w:val="24"/>
+          <w:szCs w:val="24"/>
+        </w:rPr>
+        <w:t xml:space="preserve"> são aplicadas aos </w:t>
+      </w:r>
+      <w:proofErr w:type="spellStart"/>
+      <w:r>
+        <w:rPr>
+          <w:rFonts w:ascii="Times New Roman" w:hAnsi="Times New Roman" w:cs="Times New Roman"/>
+          <w:sz w:val="24"/>
+          <w:szCs w:val="24"/>
+        </w:rPr>
+        <w:t>flex</w:t>
+      </w:r>
+      <w:proofErr w:type="spellEnd"/>
+      <w:r>
+        <w:rPr>
+          <w:rFonts w:ascii="Times New Roman" w:hAnsi="Times New Roman" w:cs="Times New Roman"/>
+          <w:sz w:val="24"/>
+          <w:szCs w:val="24"/>
+        </w:rPr>
+        <w:t xml:space="preserve"> itens.</w:t>
       </w:r>
     </w:p>
     <w:p>
@@ -1767,7 +2616,7 @@
           <w:ilvl w:val="1"/>
           <w:numId w:val="1"/>
         </w:numPr>
-        <w:spacing w:line="276" w:lineRule="auto"/>
+        <w:spacing w:line="360" w:lineRule="auto"/>
         <w:jc w:val="both"/>
         <w:rPr>
           <w:rFonts w:ascii="Times New Roman" w:hAnsi="Times New Roman" w:cs="Times New Roman"/>
@@ -1786,23 +2635,107 @@
         </w:rPr>
         <w:t xml:space="preserve">Utilizando o </w:t>
       </w:r>
-      <w:r>
-        <w:rPr>
-          <w:rFonts w:ascii="Times New Roman" w:hAnsi="Times New Roman" w:cs="Times New Roman"/>
-          <w:i/>
-          <w:iCs/>
-          <w:sz w:val="24"/>
-          <w:szCs w:val="24"/>
-        </w:rPr>
-        <w:t>flex-grow: 1;</w:t>
-      </w:r>
-      <w:r>
-        <w:rPr>
-          <w:rFonts w:ascii="Times New Roman" w:hAnsi="Times New Roman" w:cs="Times New Roman"/>
-          <w:sz w:val="24"/>
-          <w:szCs w:val="24"/>
-        </w:rPr>
-        <w:t xml:space="preserve"> podemos fazer com que os flex itens de um flex container cresçam até ocuparem o resto do espaço disponível no flex container, desse modo ficandodo mesmo tamanho e organizando melhor as coisas.</w:t>
+      <w:proofErr w:type="spellStart"/>
+      <w:r>
+        <w:rPr>
+          <w:rFonts w:ascii="Times New Roman" w:hAnsi="Times New Roman" w:cs="Times New Roman"/>
+          <w:i/>
+          <w:iCs/>
+          <w:sz w:val="24"/>
+          <w:szCs w:val="24"/>
+        </w:rPr>
+        <w:t>flex-grow</w:t>
+      </w:r>
+      <w:proofErr w:type="spellEnd"/>
+      <w:r>
+        <w:rPr>
+          <w:rFonts w:ascii="Times New Roman" w:hAnsi="Times New Roman" w:cs="Times New Roman"/>
+          <w:i/>
+          <w:iCs/>
+          <w:sz w:val="24"/>
+          <w:szCs w:val="24"/>
+        </w:rPr>
+        <w:t>: 1;</w:t>
+      </w:r>
+      <w:r>
+        <w:rPr>
+          <w:rFonts w:ascii="Times New Roman" w:hAnsi="Times New Roman" w:cs="Times New Roman"/>
+          <w:sz w:val="24"/>
+          <w:szCs w:val="24"/>
+        </w:rPr>
+        <w:t xml:space="preserve"> podemos fazer com que os </w:t>
+      </w:r>
+      <w:proofErr w:type="spellStart"/>
+      <w:r>
+        <w:rPr>
+          <w:rFonts w:ascii="Times New Roman" w:hAnsi="Times New Roman" w:cs="Times New Roman"/>
+          <w:sz w:val="24"/>
+          <w:szCs w:val="24"/>
+        </w:rPr>
+        <w:t>flex</w:t>
+      </w:r>
+      <w:proofErr w:type="spellEnd"/>
+      <w:r>
+        <w:rPr>
+          <w:rFonts w:ascii="Times New Roman" w:hAnsi="Times New Roman" w:cs="Times New Roman"/>
+          <w:sz w:val="24"/>
+          <w:szCs w:val="24"/>
+        </w:rPr>
+        <w:t xml:space="preserve"> itens de um </w:t>
+      </w:r>
+      <w:proofErr w:type="spellStart"/>
+      <w:r>
+        <w:rPr>
+          <w:rFonts w:ascii="Times New Roman" w:hAnsi="Times New Roman" w:cs="Times New Roman"/>
+          <w:sz w:val="24"/>
+          <w:szCs w:val="24"/>
+        </w:rPr>
+        <w:t>flex</w:t>
+      </w:r>
+      <w:proofErr w:type="spellEnd"/>
+      <w:r>
+        <w:rPr>
+          <w:rFonts w:ascii="Times New Roman" w:hAnsi="Times New Roman" w:cs="Times New Roman"/>
+          <w:sz w:val="24"/>
+          <w:szCs w:val="24"/>
+        </w:rPr>
+        <w:t xml:space="preserve"> container cresçam até ocuparem o resto do espaço disponível no </w:t>
+      </w:r>
+      <w:proofErr w:type="spellStart"/>
+      <w:r>
+        <w:rPr>
+          <w:rFonts w:ascii="Times New Roman" w:hAnsi="Times New Roman" w:cs="Times New Roman"/>
+          <w:sz w:val="24"/>
+          <w:szCs w:val="24"/>
+        </w:rPr>
+        <w:t>flex</w:t>
+      </w:r>
+      <w:proofErr w:type="spellEnd"/>
+      <w:r>
+        <w:rPr>
+          <w:rFonts w:ascii="Times New Roman" w:hAnsi="Times New Roman" w:cs="Times New Roman"/>
+          <w:sz w:val="24"/>
+          <w:szCs w:val="24"/>
+        </w:rPr>
+        <w:t xml:space="preserve"> container, desse modo </w:t>
+      </w:r>
+      <w:proofErr w:type="spellStart"/>
+      <w:r>
+        <w:rPr>
+          <w:rFonts w:ascii="Times New Roman" w:hAnsi="Times New Roman" w:cs="Times New Roman"/>
+          <w:sz w:val="24"/>
+          <w:szCs w:val="24"/>
+        </w:rPr>
+        <w:t>ficandodo</w:t>
+      </w:r>
+      <w:proofErr w:type="spellEnd"/>
+      <w:r>
+        <w:rPr>
+          <w:rFonts w:ascii="Times New Roman" w:hAnsi="Times New Roman" w:cs="Times New Roman"/>
+          <w:sz w:val="24"/>
+          <w:szCs w:val="24"/>
+        </w:rPr>
+        <w:t xml:space="preserve"> mesmo tamanho e organizando melhor as coisas.</w:t>
       </w:r>
     </w:p>
     <w:p>
@@ -1812,7 +2745,7 @@
           <w:ilvl w:val="1"/>
           <w:numId w:val="1"/>
         </w:numPr>
-        <w:spacing w:line="276" w:lineRule="auto"/>
+        <w:spacing w:line="360" w:lineRule="auto"/>
         <w:jc w:val="both"/>
         <w:rPr>
           <w:rFonts w:ascii="Times New Roman" w:hAnsi="Times New Roman" w:cs="Times New Roman"/>
@@ -1831,23 +2764,71 @@
         </w:rPr>
         <w:t xml:space="preserve">Outra propriedade é o </w:t>
       </w:r>
-      <w:r>
-        <w:rPr>
-          <w:rFonts w:ascii="Times New Roman" w:hAnsi="Times New Roman" w:cs="Times New Roman"/>
-          <w:i/>
-          <w:iCs/>
-          <w:sz w:val="24"/>
-          <w:szCs w:val="24"/>
-        </w:rPr>
-        <w:t>flex-shrink: n;</w:t>
-      </w:r>
-      <w:r>
-        <w:rPr>
-          <w:rFonts w:ascii="Times New Roman" w:hAnsi="Times New Roman" w:cs="Times New Roman"/>
-          <w:sz w:val="24"/>
-          <w:szCs w:val="24"/>
-        </w:rPr>
-        <w:t xml:space="preserve"> que basicamente diz o quanto esse flex iten vai diminuir conforme o tamanho da tela muda. </w:t>
+      <w:proofErr w:type="spellStart"/>
+      <w:r>
+        <w:rPr>
+          <w:rFonts w:ascii="Times New Roman" w:hAnsi="Times New Roman" w:cs="Times New Roman"/>
+          <w:i/>
+          <w:iCs/>
+          <w:sz w:val="24"/>
+          <w:szCs w:val="24"/>
+        </w:rPr>
+        <w:t>flex-shrink</w:t>
+      </w:r>
+      <w:proofErr w:type="spellEnd"/>
+      <w:r>
+        <w:rPr>
+          <w:rFonts w:ascii="Times New Roman" w:hAnsi="Times New Roman" w:cs="Times New Roman"/>
+          <w:i/>
+          <w:iCs/>
+          <w:sz w:val="24"/>
+          <w:szCs w:val="24"/>
+        </w:rPr>
+        <w:t>: n;</w:t>
+      </w:r>
+      <w:r>
+        <w:rPr>
+          <w:rFonts w:ascii="Times New Roman" w:hAnsi="Times New Roman" w:cs="Times New Roman"/>
+          <w:sz w:val="24"/>
+          <w:szCs w:val="24"/>
+        </w:rPr>
+        <w:t xml:space="preserve"> que basicamente diz o quanto esse </w:t>
+      </w:r>
+      <w:proofErr w:type="spellStart"/>
+      <w:r>
+        <w:rPr>
+          <w:rFonts w:ascii="Times New Roman" w:hAnsi="Times New Roman" w:cs="Times New Roman"/>
+          <w:sz w:val="24"/>
+          <w:szCs w:val="24"/>
+        </w:rPr>
+        <w:t>flex</w:t>
+      </w:r>
+      <w:proofErr w:type="spellEnd"/>
+      <w:r>
+        <w:rPr>
+          <w:rFonts w:ascii="Times New Roman" w:hAnsi="Times New Roman" w:cs="Times New Roman"/>
+          <w:sz w:val="24"/>
+          <w:szCs w:val="24"/>
+        </w:rPr>
+        <w:t xml:space="preserve"> </w:t>
+      </w:r>
+      <w:proofErr w:type="spellStart"/>
+      <w:r>
+        <w:rPr>
+          <w:rFonts w:ascii="Times New Roman" w:hAnsi="Times New Roman" w:cs="Times New Roman"/>
+          <w:sz w:val="24"/>
+          <w:szCs w:val="24"/>
+        </w:rPr>
+        <w:t>iten</w:t>
+      </w:r>
+      <w:proofErr w:type="spellEnd"/>
+      <w:r>
+        <w:rPr>
+          <w:rFonts w:ascii="Times New Roman" w:hAnsi="Times New Roman" w:cs="Times New Roman"/>
+          <w:sz w:val="24"/>
+          <w:szCs w:val="24"/>
+        </w:rPr>
+        <w:t xml:space="preserve"> vai diminuir conforme o tamanho da tela muda. </w:t>
       </w:r>
       <w:r>
         <w:rPr>
@@ -1880,6 +2861,610 @@
           <w:szCs w:val="24"/>
         </w:rPr>
         <w:t>...</w:t>
+      </w:r>
+    </w:p>
+    <w:p>
+      <w:pPr>
+        <w:pStyle w:val="PargrafodaLista"/>
+        <w:spacing w:line="360" w:lineRule="auto"/>
+        <w:ind w:left="1080"/>
+        <w:jc w:val="both"/>
+        <w:rPr>
+          <w:rFonts w:ascii="Times New Roman" w:hAnsi="Times New Roman" w:cs="Times New Roman"/>
+          <w:b/>
+          <w:bCs/>
+          <w:sz w:val="24"/>
+          <w:szCs w:val="24"/>
+          <w:u w:val="single"/>
+        </w:rPr>
+      </w:pPr>
+    </w:p>
+    <w:p>
+      <w:pPr>
+        <w:pStyle w:val="PargrafodaLista"/>
+        <w:numPr>
+          <w:ilvl w:val="0"/>
+          <w:numId w:val="1"/>
+        </w:numPr>
+        <w:spacing w:line="360" w:lineRule="auto"/>
+        <w:jc w:val="both"/>
+        <w:rPr>
+          <w:rFonts w:ascii="Times New Roman" w:hAnsi="Times New Roman" w:cs="Times New Roman"/>
+          <w:b/>
+          <w:bCs/>
+          <w:sz w:val="24"/>
+          <w:szCs w:val="24"/>
+          <w:u w:val="single"/>
+        </w:rPr>
+      </w:pPr>
+      <w:r>
+        <w:rPr>
+          <w:rFonts w:ascii="Times New Roman" w:hAnsi="Times New Roman" w:cs="Times New Roman"/>
+          <w:b/>
+          <w:bCs/>
+          <w:sz w:val="24"/>
+          <w:szCs w:val="24"/>
+          <w:u w:val="single"/>
+        </w:rPr>
+        <w:t xml:space="preserve">Aula 5 – Mais sobre </w:t>
+      </w:r>
+      <w:proofErr w:type="spellStart"/>
+      <w:r>
+        <w:rPr>
+          <w:rFonts w:ascii="Times New Roman" w:hAnsi="Times New Roman" w:cs="Times New Roman"/>
+          <w:b/>
+          <w:bCs/>
+          <w:sz w:val="24"/>
+          <w:szCs w:val="24"/>
+          <w:u w:val="single"/>
+        </w:rPr>
+        <w:t>FlexBox</w:t>
+      </w:r>
+      <w:proofErr w:type="spellEnd"/>
+      <w:r>
+        <w:rPr>
+          <w:rFonts w:ascii="Times New Roman" w:hAnsi="Times New Roman" w:cs="Times New Roman"/>
+          <w:b/>
+          <w:bCs/>
+          <w:sz w:val="24"/>
+          <w:szCs w:val="24"/>
+          <w:u w:val="single"/>
+        </w:rPr>
+        <w:t xml:space="preserve"> e Desafios:</w:t>
+      </w:r>
+    </w:p>
+    <w:p>
+      <w:pPr>
+        <w:pStyle w:val="PargrafodaLista"/>
+        <w:numPr>
+          <w:ilvl w:val="1"/>
+          <w:numId w:val="1"/>
+        </w:numPr>
+        <w:spacing w:line="360" w:lineRule="auto"/>
+        <w:jc w:val="both"/>
+        <w:rPr>
+          <w:rFonts w:ascii="Times New Roman" w:hAnsi="Times New Roman" w:cs="Times New Roman"/>
+          <w:b/>
+          <w:bCs/>
+          <w:sz w:val="24"/>
+          <w:szCs w:val="24"/>
+          <w:u w:val="single"/>
+        </w:rPr>
+      </w:pPr>
+      <w:r>
+        <w:rPr>
+          <w:rFonts w:ascii="Times New Roman" w:hAnsi="Times New Roman" w:cs="Times New Roman"/>
+          <w:sz w:val="24"/>
+          <w:szCs w:val="24"/>
+        </w:rPr>
+        <w:t xml:space="preserve"> </w:t>
+      </w:r>
+      <w:r>
+        <w:rPr>
+          <w:rFonts w:ascii="Times New Roman" w:hAnsi="Times New Roman" w:cs="Times New Roman"/>
+          <w:sz w:val="24"/>
+          <w:szCs w:val="24"/>
+        </w:rPr>
+        <w:t xml:space="preserve">Podemos utilizar um atalho para o </w:t>
+      </w:r>
+      <w:proofErr w:type="spellStart"/>
+      <w:r>
+        <w:rPr>
+          <w:rFonts w:ascii="Times New Roman" w:hAnsi="Times New Roman" w:cs="Times New Roman"/>
+          <w:sz w:val="24"/>
+          <w:szCs w:val="24"/>
+        </w:rPr>
+        <w:t>flex-shrink</w:t>
+      </w:r>
+      <w:proofErr w:type="spellEnd"/>
+      <w:r>
+        <w:rPr>
+          <w:rFonts w:ascii="Times New Roman" w:hAnsi="Times New Roman" w:cs="Times New Roman"/>
+          <w:sz w:val="24"/>
+          <w:szCs w:val="24"/>
+        </w:rPr>
+        <w:t xml:space="preserve"> e </w:t>
+      </w:r>
+      <w:proofErr w:type="spellStart"/>
+      <w:r>
+        <w:rPr>
+          <w:rFonts w:ascii="Times New Roman" w:hAnsi="Times New Roman" w:cs="Times New Roman"/>
+          <w:sz w:val="24"/>
+          <w:szCs w:val="24"/>
+        </w:rPr>
+        <w:t>flex-grow</w:t>
+      </w:r>
+      <w:proofErr w:type="spellEnd"/>
+      <w:r>
+        <w:rPr>
+          <w:rFonts w:ascii="Times New Roman" w:hAnsi="Times New Roman" w:cs="Times New Roman"/>
+          <w:sz w:val="24"/>
+          <w:szCs w:val="24"/>
+        </w:rPr>
+        <w:t xml:space="preserve">: apenas </w:t>
+      </w:r>
+      <w:proofErr w:type="spellStart"/>
+      <w:r>
+        <w:rPr>
+          <w:rFonts w:ascii="Times New Roman" w:hAnsi="Times New Roman" w:cs="Times New Roman"/>
+          <w:i/>
+          <w:iCs/>
+          <w:sz w:val="24"/>
+          <w:szCs w:val="24"/>
+        </w:rPr>
+        <w:t>flex</w:t>
+      </w:r>
+      <w:proofErr w:type="spellEnd"/>
+      <w:r>
+        <w:rPr>
+          <w:rFonts w:ascii="Times New Roman" w:hAnsi="Times New Roman" w:cs="Times New Roman"/>
+          <w:i/>
+          <w:iCs/>
+          <w:sz w:val="24"/>
+          <w:szCs w:val="24"/>
+        </w:rPr>
+        <w:t>: ;</w:t>
+      </w:r>
+      <w:r>
+        <w:rPr>
+          <w:rFonts w:ascii="Times New Roman" w:hAnsi="Times New Roman" w:cs="Times New Roman"/>
+          <w:sz w:val="24"/>
+          <w:szCs w:val="24"/>
+        </w:rPr>
+        <w:t xml:space="preserve">. Colocando apenas o </w:t>
+      </w:r>
+      <w:proofErr w:type="spellStart"/>
+      <w:r>
+        <w:rPr>
+          <w:rFonts w:ascii="Times New Roman" w:hAnsi="Times New Roman" w:cs="Times New Roman"/>
+          <w:sz w:val="24"/>
+          <w:szCs w:val="24"/>
+        </w:rPr>
+        <w:t>flex</w:t>
+      </w:r>
+      <w:proofErr w:type="spellEnd"/>
+      <w:r>
+        <w:rPr>
+          <w:rFonts w:ascii="Times New Roman" w:hAnsi="Times New Roman" w:cs="Times New Roman"/>
+          <w:sz w:val="24"/>
+          <w:szCs w:val="24"/>
+        </w:rPr>
+        <w:t xml:space="preserve"> nós podemos colocar 2 argumentos sendo o primeiro do </w:t>
+      </w:r>
+      <w:proofErr w:type="spellStart"/>
+      <w:r>
+        <w:rPr>
+          <w:rFonts w:ascii="Times New Roman" w:hAnsi="Times New Roman" w:cs="Times New Roman"/>
+          <w:sz w:val="24"/>
+          <w:szCs w:val="24"/>
+        </w:rPr>
+        <w:t>flex-grow</w:t>
+      </w:r>
+      <w:proofErr w:type="spellEnd"/>
+      <w:r>
+        <w:rPr>
+          <w:rFonts w:ascii="Times New Roman" w:hAnsi="Times New Roman" w:cs="Times New Roman"/>
+          <w:sz w:val="24"/>
+          <w:szCs w:val="24"/>
+        </w:rPr>
+        <w:t xml:space="preserve"> e o segundo do </w:t>
+      </w:r>
+      <w:proofErr w:type="spellStart"/>
+      <w:r>
+        <w:rPr>
+          <w:rFonts w:ascii="Times New Roman" w:hAnsi="Times New Roman" w:cs="Times New Roman"/>
+          <w:sz w:val="24"/>
+          <w:szCs w:val="24"/>
+        </w:rPr>
+        <w:t>flex-shrink</w:t>
+      </w:r>
+      <w:proofErr w:type="spellEnd"/>
+      <w:r>
+        <w:rPr>
+          <w:rFonts w:ascii="Times New Roman" w:hAnsi="Times New Roman" w:cs="Times New Roman"/>
+          <w:sz w:val="24"/>
+          <w:szCs w:val="24"/>
+        </w:rPr>
+        <w:t xml:space="preserve">: </w:t>
+      </w:r>
+      <w:proofErr w:type="spellStart"/>
+      <w:r>
+        <w:rPr>
+          <w:rFonts w:ascii="Times New Roman" w:hAnsi="Times New Roman" w:cs="Times New Roman"/>
+          <w:i/>
+          <w:iCs/>
+          <w:sz w:val="24"/>
+          <w:szCs w:val="24"/>
+        </w:rPr>
+        <w:t>flex</w:t>
+      </w:r>
+      <w:proofErr w:type="spellEnd"/>
+      <w:r>
+        <w:rPr>
+          <w:rFonts w:ascii="Times New Roman" w:hAnsi="Times New Roman" w:cs="Times New Roman"/>
+          <w:i/>
+          <w:iCs/>
+          <w:sz w:val="24"/>
+          <w:szCs w:val="24"/>
+        </w:rPr>
+        <w:t>: 1 2;</w:t>
+      </w:r>
+      <w:r>
+        <w:rPr>
+          <w:rFonts w:ascii="Times New Roman" w:hAnsi="Times New Roman" w:cs="Times New Roman"/>
+          <w:sz w:val="24"/>
+          <w:szCs w:val="24"/>
+        </w:rPr>
+        <w:t xml:space="preserve">, desse modo, eles terão um </w:t>
+      </w:r>
+      <w:proofErr w:type="spellStart"/>
+      <w:r>
+        <w:rPr>
+          <w:rFonts w:ascii="Times New Roman" w:hAnsi="Times New Roman" w:cs="Times New Roman"/>
+          <w:i/>
+          <w:iCs/>
+          <w:sz w:val="24"/>
+          <w:szCs w:val="24"/>
+        </w:rPr>
+        <w:t>flex-grow</w:t>
+      </w:r>
+      <w:proofErr w:type="spellEnd"/>
+      <w:r>
+        <w:rPr>
+          <w:rFonts w:ascii="Times New Roman" w:hAnsi="Times New Roman" w:cs="Times New Roman"/>
+          <w:i/>
+          <w:iCs/>
+          <w:sz w:val="24"/>
+          <w:szCs w:val="24"/>
+        </w:rPr>
+        <w:t>: 1;</w:t>
+      </w:r>
+      <w:r>
+        <w:rPr>
+          <w:rFonts w:ascii="Times New Roman" w:hAnsi="Times New Roman" w:cs="Times New Roman"/>
+          <w:sz w:val="24"/>
+          <w:szCs w:val="24"/>
+        </w:rPr>
+        <w:t xml:space="preserve"> e </w:t>
+      </w:r>
+      <w:proofErr w:type="spellStart"/>
+      <w:r>
+        <w:rPr>
+          <w:rFonts w:ascii="Times New Roman" w:hAnsi="Times New Roman" w:cs="Times New Roman"/>
+          <w:i/>
+          <w:iCs/>
+          <w:sz w:val="24"/>
+          <w:szCs w:val="24"/>
+        </w:rPr>
+        <w:t>flex-shrink</w:t>
+      </w:r>
+      <w:proofErr w:type="spellEnd"/>
+      <w:r>
+        <w:rPr>
+          <w:rFonts w:ascii="Times New Roman" w:hAnsi="Times New Roman" w:cs="Times New Roman"/>
+          <w:i/>
+          <w:iCs/>
+          <w:sz w:val="24"/>
+          <w:szCs w:val="24"/>
+        </w:rPr>
+        <w:t>: 2;</w:t>
+      </w:r>
+      <w:r>
+        <w:rPr>
+          <w:rFonts w:ascii="Times New Roman" w:hAnsi="Times New Roman" w:cs="Times New Roman"/>
+          <w:sz w:val="24"/>
+          <w:szCs w:val="24"/>
+        </w:rPr>
+        <w:t xml:space="preserve">. </w:t>
+      </w:r>
+    </w:p>
+    <w:p>
+      <w:pPr>
+        <w:pStyle w:val="PargrafodaLista"/>
+        <w:numPr>
+          <w:ilvl w:val="1"/>
+          <w:numId w:val="1"/>
+        </w:numPr>
+        <w:spacing w:line="360" w:lineRule="auto"/>
+        <w:jc w:val="both"/>
+        <w:rPr>
+          <w:rFonts w:ascii="Times New Roman" w:hAnsi="Times New Roman" w:cs="Times New Roman"/>
+          <w:b/>
+          <w:bCs/>
+          <w:i/>
+          <w:iCs/>
+          <w:sz w:val="24"/>
+          <w:szCs w:val="24"/>
+          <w:u w:val="single"/>
+        </w:rPr>
+      </w:pPr>
+      <w:r>
+        <w:rPr>
+          <w:rFonts w:ascii="Times New Roman" w:hAnsi="Times New Roman" w:cs="Times New Roman"/>
+          <w:i/>
+          <w:iCs/>
+          <w:sz w:val="24"/>
+          <w:szCs w:val="24"/>
+        </w:rPr>
+        <w:t>Flex-</w:t>
+      </w:r>
+      <w:proofErr w:type="spellStart"/>
+      <w:r>
+        <w:rPr>
+          <w:rFonts w:ascii="Times New Roman" w:hAnsi="Times New Roman" w:cs="Times New Roman"/>
+          <w:i/>
+          <w:iCs/>
+          <w:sz w:val="24"/>
+          <w:szCs w:val="24"/>
+        </w:rPr>
+        <w:t>basis</w:t>
+      </w:r>
+      <w:proofErr w:type="spellEnd"/>
+      <w:r>
+        <w:rPr>
+          <w:rFonts w:ascii="Times New Roman" w:hAnsi="Times New Roman" w:cs="Times New Roman"/>
+          <w:i/>
+          <w:iCs/>
+          <w:sz w:val="24"/>
+          <w:szCs w:val="24"/>
+        </w:rPr>
+        <w:t xml:space="preserve">: </w:t>
+      </w:r>
+      <w:proofErr w:type="spellStart"/>
+      <w:r>
+        <w:rPr>
+          <w:rFonts w:ascii="Times New Roman" w:hAnsi="Times New Roman" w:cs="Times New Roman"/>
+          <w:b/>
+          <w:bCs/>
+          <w:i/>
+          <w:iCs/>
+          <w:sz w:val="24"/>
+          <w:szCs w:val="24"/>
+        </w:rPr>
+        <w:t>n</w:t>
+      </w:r>
+      <w:r>
+        <w:rPr>
+          <w:rFonts w:ascii="Times New Roman" w:hAnsi="Times New Roman" w:cs="Times New Roman"/>
+          <w:i/>
+          <w:iCs/>
+          <w:sz w:val="24"/>
+          <w:szCs w:val="24"/>
+        </w:rPr>
+        <w:t>px</w:t>
+      </w:r>
+      <w:proofErr w:type="spellEnd"/>
+      <w:r>
+        <w:rPr>
+          <w:rFonts w:ascii="Times New Roman" w:hAnsi="Times New Roman" w:cs="Times New Roman"/>
+          <w:i/>
+          <w:iCs/>
+          <w:sz w:val="24"/>
+          <w:szCs w:val="24"/>
+        </w:rPr>
+        <w:t>;</w:t>
+      </w:r>
+      <w:r>
+        <w:rPr>
+          <w:rFonts w:ascii="Times New Roman" w:hAnsi="Times New Roman" w:cs="Times New Roman"/>
+          <w:sz w:val="24"/>
+          <w:szCs w:val="24"/>
+        </w:rPr>
+        <w:t xml:space="preserve"> serve para definir um tamanho base fixo de largura para os elementos.</w:t>
+      </w:r>
+      <w:r>
+        <w:rPr>
+          <w:rFonts w:ascii="Times New Roman" w:hAnsi="Times New Roman" w:cs="Times New Roman"/>
+          <w:sz w:val="24"/>
+          <w:szCs w:val="24"/>
+        </w:rPr>
+        <w:t xml:space="preserve"> Basicamente possui a mesma funcionalidade do </w:t>
+      </w:r>
+      <w:proofErr w:type="spellStart"/>
+      <w:r>
+        <w:rPr>
+          <w:rFonts w:ascii="Times New Roman" w:hAnsi="Times New Roman" w:cs="Times New Roman"/>
+          <w:i/>
+          <w:iCs/>
+          <w:sz w:val="24"/>
+          <w:szCs w:val="24"/>
+        </w:rPr>
+        <w:t>width</w:t>
+      </w:r>
+      <w:proofErr w:type="spellEnd"/>
+      <w:r>
+        <w:rPr>
+          <w:rFonts w:ascii="Times New Roman" w:hAnsi="Times New Roman" w:cs="Times New Roman"/>
+          <w:i/>
+          <w:iCs/>
+          <w:sz w:val="24"/>
+          <w:szCs w:val="24"/>
+        </w:rPr>
+        <w:t xml:space="preserve">: </w:t>
+      </w:r>
+      <w:proofErr w:type="spellStart"/>
+      <w:r>
+        <w:rPr>
+          <w:rFonts w:ascii="Times New Roman" w:hAnsi="Times New Roman" w:cs="Times New Roman"/>
+          <w:b/>
+          <w:bCs/>
+          <w:i/>
+          <w:iCs/>
+          <w:sz w:val="24"/>
+          <w:szCs w:val="24"/>
+        </w:rPr>
+        <w:t>n</w:t>
+      </w:r>
+      <w:r>
+        <w:rPr>
+          <w:rFonts w:ascii="Times New Roman" w:hAnsi="Times New Roman" w:cs="Times New Roman"/>
+          <w:i/>
+          <w:iCs/>
+          <w:sz w:val="24"/>
+          <w:szCs w:val="24"/>
+        </w:rPr>
+        <w:t>px</w:t>
+      </w:r>
+      <w:proofErr w:type="spellEnd"/>
+      <w:r>
+        <w:rPr>
+          <w:rFonts w:ascii="Times New Roman" w:hAnsi="Times New Roman" w:cs="Times New Roman"/>
+          <w:i/>
+          <w:iCs/>
+          <w:sz w:val="24"/>
+          <w:szCs w:val="24"/>
+        </w:rPr>
+        <w:t>,%;</w:t>
+      </w:r>
+      <w:r>
+        <w:rPr>
+          <w:rFonts w:ascii="Times New Roman" w:hAnsi="Times New Roman" w:cs="Times New Roman"/>
+          <w:sz w:val="24"/>
+          <w:szCs w:val="24"/>
+        </w:rPr>
+        <w:t xml:space="preserve"> para definir largura</w:t>
+      </w:r>
+      <w:r>
+        <w:rPr>
+          <w:rFonts w:ascii="Times New Roman" w:hAnsi="Times New Roman" w:cs="Times New Roman"/>
+          <w:sz w:val="24"/>
+          <w:szCs w:val="24"/>
+        </w:rPr>
+        <w:t>.</w:t>
+      </w:r>
+    </w:p>
+    <w:p>
+      <w:pPr>
+        <w:pStyle w:val="PargrafodaLista"/>
+        <w:numPr>
+          <w:ilvl w:val="1"/>
+          <w:numId w:val="1"/>
+        </w:numPr>
+        <w:spacing w:line="360" w:lineRule="auto"/>
+        <w:jc w:val="both"/>
+        <w:rPr>
+          <w:rFonts w:ascii="Times New Roman" w:hAnsi="Times New Roman" w:cs="Times New Roman"/>
+          <w:b/>
+          <w:bCs/>
+          <w:i/>
+          <w:iCs/>
+          <w:sz w:val="24"/>
+          <w:szCs w:val="24"/>
+          <w:u w:val="single"/>
+        </w:rPr>
+      </w:pPr>
+      <w:r>
+        <w:rPr>
+          <w:rFonts w:ascii="Times New Roman" w:hAnsi="Times New Roman" w:cs="Times New Roman"/>
+          <w:sz w:val="24"/>
+          <w:szCs w:val="24"/>
+        </w:rPr>
+        <w:t xml:space="preserve">Site de game para treinar o que aprendemos: </w:t>
+      </w:r>
+      <w:hyperlink r:id="rId8" w:history="1">
+        <w:r>
+          <w:rPr>
+            <w:rStyle w:val="Hyperlink"/>
+            <w:rFonts w:ascii="Times New Roman" w:hAnsi="Times New Roman" w:cs="Times New Roman"/>
+            <w:sz w:val="24"/>
+            <w:szCs w:val="24"/>
+          </w:rPr>
+          <w:t>http://flexboxfroggy.com</w:t>
+        </w:r>
+      </w:hyperlink>
+      <w:r>
+        <w:rPr>
+          <w:rFonts w:ascii="Times New Roman" w:hAnsi="Times New Roman" w:cs="Times New Roman"/>
+          <w:sz w:val="24"/>
+          <w:szCs w:val="24"/>
+        </w:rPr>
+        <w:t xml:space="preserve"> . Basicamente precisamos alinhar o sabe em cima da planta utilizando comandos do </w:t>
+      </w:r>
+      <w:proofErr w:type="spellStart"/>
+      <w:r>
+        <w:rPr>
+          <w:rFonts w:ascii="Times New Roman" w:hAnsi="Times New Roman" w:cs="Times New Roman"/>
+          <w:sz w:val="24"/>
+          <w:szCs w:val="24"/>
+        </w:rPr>
+        <w:t>flexbox</w:t>
+      </w:r>
+      <w:proofErr w:type="spellEnd"/>
+      <w:r>
+        <w:rPr>
+          <w:rFonts w:ascii="Times New Roman" w:hAnsi="Times New Roman" w:cs="Times New Roman"/>
+          <w:sz w:val="24"/>
+          <w:szCs w:val="24"/>
+        </w:rPr>
+        <w:t>.</w:t>
+      </w:r>
+    </w:p>
+    <w:p>
+      <w:pPr>
+        <w:pStyle w:val="PargrafodaLista"/>
+        <w:numPr>
+          <w:ilvl w:val="1"/>
+          <w:numId w:val="1"/>
+        </w:numPr>
+        <w:spacing w:line="360" w:lineRule="auto"/>
+        <w:jc w:val="both"/>
+        <w:rPr>
+          <w:rFonts w:ascii="Times New Roman" w:hAnsi="Times New Roman" w:cs="Times New Roman"/>
+          <w:b/>
+          <w:bCs/>
+          <w:i/>
+          <w:iCs/>
+          <w:sz w:val="24"/>
+          <w:szCs w:val="24"/>
+          <w:u w:val="single"/>
+        </w:rPr>
+      </w:pPr>
+      <w:r>
+        <w:rPr>
+          <w:rFonts w:ascii="Times New Roman" w:hAnsi="Times New Roman" w:cs="Times New Roman"/>
+          <w:sz w:val="24"/>
+          <w:szCs w:val="24"/>
+        </w:rPr>
+        <w:t xml:space="preserve">Site de joguinho com o mesmo princípio do sapo, mas com torres que precisam destruir as bolinhas, portanto, você precisa coloca-las nas parte que elas tem maior área de tiro: </w:t>
+      </w:r>
+      <w:hyperlink r:id="rId9" w:history="1">
+        <w:r>
+          <w:rPr>
+            <w:rStyle w:val="Hyperlink"/>
+            <w:rFonts w:ascii="Times New Roman" w:hAnsi="Times New Roman" w:cs="Times New Roman"/>
+            <w:sz w:val="24"/>
+            <w:szCs w:val="24"/>
+          </w:rPr>
+          <w:t>http://www.flexboxdefense.com</w:t>
+        </w:r>
+      </w:hyperlink>
+      <w:r>
+        <w:rPr>
+          <w:rFonts w:ascii="Times New Roman" w:hAnsi="Times New Roman" w:cs="Times New Roman"/>
+          <w:sz w:val="24"/>
+          <w:szCs w:val="24"/>
+        </w:rPr>
+        <w:t xml:space="preserve"> .</w:t>
       </w:r>
     </w:p>
     <w:sectPr>
@@ -1897,7 +3482,7 @@
   <w:abstractNum w:abstractNumId="0" w15:restartNumberingAfterBreak="0">
     <w:nsid w:val="13596831"/>
     <w:multiLevelType w:val="multilevel"/>
-    <w:tmpl w:val="87B8130C"/>
+    <w:tmpl w:val="A538C6A8"/>
     <w:lvl w:ilvl="0">
       <w:start w:val="1"/>
       <w:numFmt w:val="decimal"/>
@@ -1922,6 +3507,8 @@
       <w:rPr>
         <w:rFonts w:hint="default"/>
         <w:b w:val="0"/>
+        <w:i w:val="0"/>
+        <w:iCs w:val="0"/>
         <w:u w:val="none"/>
       </w:rPr>
     </w:lvl>
@@ -2439,7 +4026,6 @@
   <w:style w:type="character" w:default="1" w:styleId="Fontepargpadro">
     <w:name w:val="Default Paragraph Font"/>
     <w:uiPriority w:val="1"/>
-    <w:semiHidden/>
     <w:unhideWhenUsed/>
   </w:style>
   <w:style w:type="table" w:default="1" w:styleId="Tabelanormal">
